--- a/COLÉGIO TECNICO DA UNICAMP CAMPINAS.docx
+++ b/COLÉGIO TECNICO DA UNICAMP CAMPINAS.docx
@@ -1916,428 +1916,8026 @@
     </w:p>
     <w:p>
       <w:pPr>
+        <w:pStyle w:val="Ttulo1"/>
+        <w:jc w:val="center"/>
+        <w:rPr>
+          <w:rFonts w:ascii="Times New Roman" w:hAnsi="Times New Roman" w:cs="Times New Roman"/>
+          <w:color w:val="auto"/>
+          <w:sz w:val="24"/>
+        </w:rPr>
+      </w:pPr>
+      <w:r>
+        <w:rPr>
+          <w:rFonts w:ascii="Times New Roman" w:hAnsi="Times New Roman" w:cs="Times New Roman"/>
+          <w:color w:val="auto"/>
+          <w:sz w:val="24"/>
+        </w:rPr>
+        <w:lastRenderedPageBreak/>
+        <w:t>MERCADO E COMPETIDORES</w:t>
+      </w:r>
+    </w:p>
+    <w:p/>
+    <w:p>
+      <w:pPr>
+        <w:ind w:left="708" w:firstLine="708"/>
+        <w:rPr>
+          <w:rFonts w:ascii="Times New Roman" w:hAnsi="Times New Roman" w:cs="Times New Roman"/>
+          <w:sz w:val="24"/>
+        </w:rPr>
+      </w:pPr>
+      <w:r>
+        <w:rPr>
+          <w:rFonts w:ascii="Times New Roman" w:hAnsi="Times New Roman" w:cs="Times New Roman"/>
+          <w:sz w:val="24"/>
+        </w:rPr>
+        <w:t>Nosso ramo empresarial é Comunicação e Informática, este setor inclui serviços voltados para o desenvolvimento e comércio de sistemas, programas, aplicativos de computadores, tablete e smartphone, além de manutenção, consultoria e suporte técnico especializado. Além disso, incluem serviços de analise de dados, serviços de web como armazenagem em cloud, fabricação de equipamentos.</w:t>
+      </w:r>
+    </w:p>
+    <w:p>
+      <w:pPr>
+        <w:ind w:left="708" w:firstLine="708"/>
+        <w:rPr>
+          <w:rFonts w:ascii="Times New Roman" w:hAnsi="Times New Roman" w:cs="Times New Roman"/>
+          <w:sz w:val="24"/>
+        </w:rPr>
+      </w:pPr>
+      <w:r>
+        <w:rPr>
+          <w:rFonts w:ascii="Times New Roman" w:hAnsi="Times New Roman" w:cs="Times New Roman"/>
+          <w:sz w:val="24"/>
+        </w:rPr>
+        <w:t xml:space="preserve">Esta área de tecnologia é a liderança nacional na prestação de serviços, apresenta diversos parques tecnológicos, universidades e centros de pesquisa, que demonstra ser uma importante área que se investe bastante no setor comercial </w:t>
+      </w:r>
+      <w:r>
+        <w:rPr>
+          <w:rFonts w:ascii="Times New Roman" w:hAnsi="Times New Roman" w:cs="Times New Roman"/>
+          <w:sz w:val="24"/>
+        </w:rPr>
+        <w:t>atual. Isso se dá pelo fato da tecnologia ser algo constate na vida da maioria das pessoas, sempre precisando atualizar e modificar produtos e tecnologias para atender a demanda por soluções tecnológicas.</w:t>
+      </w:r>
+    </w:p>
+    <w:p>
+      <w:pPr>
+        <w:ind w:left="708" w:firstLine="708"/>
+        <w:rPr>
+          <w:rFonts w:ascii="Times New Roman" w:hAnsi="Times New Roman" w:cs="Times New Roman"/>
+          <w:sz w:val="24"/>
+        </w:rPr>
+      </w:pPr>
+      <w:r>
+        <w:rPr>
+          <w:rFonts w:ascii="Times New Roman" w:hAnsi="Times New Roman" w:cs="Times New Roman"/>
+          <w:sz w:val="24"/>
+        </w:rPr>
+        <w:t xml:space="preserve">Nesse </w:t>
+      </w:r>
+      <w:r>
+        <w:rPr>
+          <w:rFonts w:ascii="Times New Roman" w:hAnsi="Times New Roman" w:cs="Times New Roman"/>
+          <w:sz w:val="24"/>
+        </w:rPr>
+        <w:t>contexto,</w:t>
+      </w:r>
+      <w:r>
+        <w:rPr>
+          <w:rFonts w:ascii="Times New Roman" w:hAnsi="Times New Roman" w:cs="Times New Roman"/>
+          <w:sz w:val="24"/>
+        </w:rPr>
+        <w:t xml:space="preserve"> o ramo empresarial é constituído por diversas empresas como </w:t>
+      </w:r>
+      <w:r>
+        <w:rPr>
+          <w:rFonts w:ascii="Times New Roman" w:hAnsi="Times New Roman" w:cs="Times New Roman"/>
+          <w:sz w:val="24"/>
+        </w:rPr>
+        <w:t>Itautec,</w:t>
+      </w:r>
+      <w:r>
+        <w:rPr>
+          <w:rFonts w:ascii="Times New Roman" w:hAnsi="Times New Roman" w:cs="Times New Roman"/>
+          <w:sz w:val="24"/>
+        </w:rPr>
+        <w:t xml:space="preserve"> Positivo Informática, </w:t>
+      </w:r>
+      <w:r>
+        <w:rPr>
+          <w:rFonts w:ascii="Times New Roman" w:hAnsi="Times New Roman" w:cs="Times New Roman"/>
+          <w:sz w:val="24"/>
+        </w:rPr>
+        <w:t>Dextra, CI&amp;T, Totvs, que prestam serviços e desenvolvem sistemas para fornecer organização e logística para empresas e indústrias, além de desenvolverem aplicativos com o objetivo semelhante ao Método de Engenharia, onde analisam uma determinada área do mercado ou do cotidiano de pessoas e trabalhadores, em busca de fornecer soluções para agilizar e facilitar essas atividades.</w:t>
+      </w:r>
+    </w:p>
+    <w:p>
+      <w:pPr>
+        <w:ind w:left="708" w:firstLine="708"/>
+        <w:rPr>
+          <w:rFonts w:ascii="Times New Roman" w:hAnsi="Times New Roman" w:cs="Times New Roman"/>
+          <w:sz w:val="24"/>
+        </w:rPr>
+      </w:pPr>
+      <w:r>
+        <w:rPr>
+          <w:rFonts w:ascii="Times New Roman" w:hAnsi="Times New Roman" w:cs="Times New Roman"/>
+          <w:sz w:val="24"/>
+        </w:rPr>
+        <w:t xml:space="preserve">O perfil do nosso usuário ou comprador é composto por </w:t>
+      </w:r>
+      <w:r>
+        <w:rPr>
+          <w:rFonts w:ascii="Times New Roman" w:hAnsi="Times New Roman" w:cs="Times New Roman"/>
+          <w:sz w:val="24"/>
+        </w:rPr>
+        <w:t>estudantes,</w:t>
+      </w:r>
+      <w:r>
+        <w:rPr>
+          <w:rFonts w:ascii="Times New Roman" w:hAnsi="Times New Roman" w:cs="Times New Roman"/>
+          <w:sz w:val="24"/>
+        </w:rPr>
+        <w:t xml:space="preserve"> palestrantes ou professores, atualmente essas pessoas possuem dificuldades e complicações, que estará comprando uma ferramenta a fim de solucionar uma problemática do dia a dia desse </w:t>
+      </w:r>
+      <w:r>
+        <w:rPr>
+          <w:rFonts w:ascii="Times New Roman" w:hAnsi="Times New Roman" w:cs="Times New Roman"/>
+          <w:sz w:val="24"/>
+        </w:rPr>
+        <w:t>usuário.</w:t>
+      </w:r>
+    </w:p>
+    <w:p>
+      <w:pPr>
+        <w:ind w:left="708" w:firstLine="708"/>
+        <w:rPr>
+          <w:rFonts w:ascii="Times New Roman" w:hAnsi="Times New Roman" w:cs="Times New Roman"/>
+          <w:sz w:val="24"/>
+        </w:rPr>
+      </w:pPr>
+      <w:r>
+        <w:rPr>
+          <w:rFonts w:ascii="Times New Roman" w:hAnsi="Times New Roman" w:cs="Times New Roman"/>
+          <w:sz w:val="24"/>
+        </w:rPr>
+        <w:t>Além disso, nosso produto tem alcance mundial, podendo ser utilizado por qualquer pessoa de acordo com sua utilidade, comumente será utilizado por pessoas que trabalham, com certo nível de instrução acadêmica. Dentro das empresas, pode ser utilizado em qualquer setor, pois todos eles necessitam de logística, de apresentar relatórios e fazer apresentações durante reuniões, por exemplo.</w:t>
+      </w:r>
+    </w:p>
+    <w:p>
+      <w:pPr>
+        <w:ind w:left="708" w:firstLine="708"/>
+        <w:rPr>
+          <w:rFonts w:ascii="Times New Roman" w:hAnsi="Times New Roman" w:cs="Times New Roman"/>
+          <w:sz w:val="24"/>
+        </w:rPr>
+      </w:pPr>
+      <w:r>
+        <w:rPr>
+          <w:rFonts w:ascii="Times New Roman" w:hAnsi="Times New Roman" w:cs="Times New Roman"/>
+          <w:sz w:val="24"/>
+        </w:rPr>
+        <w:t xml:space="preserve">Não há muitos </w:t>
+      </w:r>
+      <w:r>
+        <w:rPr>
+          <w:rFonts w:ascii="Times New Roman" w:hAnsi="Times New Roman" w:cs="Times New Roman"/>
+          <w:sz w:val="24"/>
+        </w:rPr>
+        <w:t>concorrentes</w:t>
+      </w:r>
+      <w:r>
+        <w:rPr>
+          <w:rFonts w:ascii="Times New Roman" w:hAnsi="Times New Roman" w:cs="Times New Roman"/>
+          <w:sz w:val="24"/>
+        </w:rPr>
+        <w:t xml:space="preserve"> para a aplicação. Até agora foram criados aplicativos de criação, </w:t>
+      </w:r>
+      <w:r>
+        <w:rPr>
+          <w:rFonts w:ascii="Times New Roman" w:hAnsi="Times New Roman" w:cs="Times New Roman"/>
+          <w:sz w:val="24"/>
+        </w:rPr>
+        <w:t>compartilhamento</w:t>
+      </w:r>
+      <w:r>
+        <w:rPr>
+          <w:rFonts w:ascii="Times New Roman" w:hAnsi="Times New Roman" w:cs="Times New Roman"/>
+          <w:sz w:val="24"/>
+        </w:rPr>
+        <w:t xml:space="preserve"> e edição de slides, assim como foram criados apps que oferecem um controle remoto através de um dispositivo mobile, porém, apenas o Prezi une todas essas características. O diferencial do nosso projeto é a quantidade de ferramentas disponíveis na hora da </w:t>
+      </w:r>
+      <w:proofErr w:type="gramStart"/>
+      <w:r>
+        <w:rPr>
+          <w:rFonts w:ascii="Times New Roman" w:hAnsi="Times New Roman" w:cs="Times New Roman"/>
+          <w:sz w:val="24"/>
+        </w:rPr>
+        <w:t>a</w:t>
+      </w:r>
+      <w:proofErr w:type="gramEnd"/>
+      <w:r>
+        <w:rPr>
+          <w:rFonts w:ascii="Times New Roman" w:hAnsi="Times New Roman" w:cs="Times New Roman"/>
+          <w:sz w:val="24"/>
+        </w:rPr>
+        <w:t xml:space="preserve"> apresentação. O prezi permite que o usuário faça notas, mudança e gravação de áudio nos slides, nosso app, além disso, conta com ferramentas como zoom, draw, cursor e controle mobile. Existe também </w:t>
+      </w:r>
+      <w:r>
+        <w:rPr>
+          <w:rFonts w:ascii="Times New Roman" w:hAnsi="Times New Roman" w:cs="Times New Roman"/>
+          <w:sz w:val="24"/>
+        </w:rPr>
+        <w:t>Wifi</w:t>
+      </w:r>
+      <w:r>
+        <w:rPr>
+          <w:rFonts w:ascii="Times New Roman" w:hAnsi="Times New Roman" w:cs="Times New Roman"/>
+          <w:sz w:val="24"/>
+        </w:rPr>
+        <w:t xml:space="preserve"> Presentation Remote, porém ele é apenas um controle, onde é possível trocar de slides, pular do prime</w:t>
+      </w:r>
+      <w:r>
+        <w:rPr>
+          <w:rFonts w:ascii="Times New Roman" w:hAnsi="Times New Roman" w:cs="Times New Roman"/>
+          <w:sz w:val="24"/>
+        </w:rPr>
+        <w:t>iro para o último e vice-versa.</w:t>
+      </w:r>
+    </w:p>
+    <w:tbl>
+      <w:tblPr>
+        <w:tblW w:w="0" w:type="auto"/>
+        <w:tblLayout w:type="fixed"/>
+        <w:tblCellMar>
+          <w:left w:w="70" w:type="dxa"/>
+          <w:right w:w="70" w:type="dxa"/>
+        </w:tblCellMar>
+        <w:tblLook w:val="04A0" w:firstRow="1" w:lastRow="0" w:firstColumn="1" w:lastColumn="0" w:noHBand="0" w:noVBand="1"/>
+      </w:tblPr>
+      <w:tblGrid>
+        <w:gridCol w:w="3939"/>
+        <w:gridCol w:w="733"/>
+        <w:gridCol w:w="1901"/>
+        <w:gridCol w:w="1181"/>
+        <w:gridCol w:w="578"/>
+        <w:gridCol w:w="879"/>
+      </w:tblGrid>
+      <w:tr>
+        <w:trPr>
+          <w:trHeight w:val="624"/>
+        </w:trPr>
+        <w:tc>
+          <w:tcPr>
+            <w:tcW w:w="3939" w:type="dxa"/>
+            <w:tcBorders>
+              <w:top w:val="single" w:sz="4" w:space="0" w:color="auto"/>
+              <w:left w:val="single" w:sz="4" w:space="0" w:color="auto"/>
+              <w:bottom w:val="single" w:sz="4" w:space="0" w:color="auto"/>
+              <w:right w:val="single" w:sz="4" w:space="0" w:color="auto"/>
+            </w:tcBorders>
+            <w:shd w:val="clear" w:color="auto" w:fill="auto"/>
+            <w:noWrap/>
+            <w:vAlign w:val="center"/>
+            <w:hideMark/>
+          </w:tcPr>
+          <w:p>
+            <w:pPr>
+              <w:spacing w:after="0" w:line="240" w:lineRule="auto"/>
+              <w:jc w:val="center"/>
+              <w:rPr>
+                <w:rFonts w:ascii="Calibri" w:eastAsia="Times New Roman" w:hAnsi="Calibri" w:cs="Times New Roman"/>
+                <w:color w:val="000000"/>
+                <w:lang w:eastAsia="pt-BR"/>
+              </w:rPr>
+            </w:pPr>
+            <w:r>
+              <w:rPr>
+                <w:rFonts w:ascii="Calibri" w:eastAsia="Times New Roman" w:hAnsi="Calibri" w:cs="Times New Roman"/>
+                <w:color w:val="000000"/>
+                <w:lang w:eastAsia="pt-BR"/>
+              </w:rPr>
+              <w:lastRenderedPageBreak/>
+              <w:t>FUNÇÕES/APP</w:t>
+            </w:r>
+          </w:p>
+        </w:tc>
+        <w:tc>
+          <w:tcPr>
+            <w:tcW w:w="733" w:type="dxa"/>
+            <w:tcBorders>
+              <w:top w:val="single" w:sz="4" w:space="0" w:color="auto"/>
+              <w:left w:val="single" w:sz="4" w:space="0" w:color="auto"/>
+              <w:bottom w:val="single" w:sz="4" w:space="0" w:color="auto"/>
+              <w:right w:val="single" w:sz="4" w:space="0" w:color="auto"/>
+            </w:tcBorders>
+            <w:shd w:val="clear" w:color="auto" w:fill="auto"/>
+            <w:noWrap/>
+            <w:vAlign w:val="center"/>
+            <w:hideMark/>
+          </w:tcPr>
+          <w:p>
+            <w:pPr>
+              <w:spacing w:after="0" w:line="240" w:lineRule="auto"/>
+              <w:jc w:val="center"/>
+              <w:rPr>
+                <w:rFonts w:ascii="Calibri" w:eastAsia="Times New Roman" w:hAnsi="Calibri" w:cs="Times New Roman"/>
+                <w:color w:val="000000"/>
+                <w:lang w:eastAsia="pt-BR"/>
+              </w:rPr>
+            </w:pPr>
+            <w:proofErr w:type="spellStart"/>
+            <w:proofErr w:type="gramStart"/>
+            <w:r>
+              <w:rPr>
+                <w:rFonts w:ascii="Calibri" w:eastAsia="Times New Roman" w:hAnsi="Calibri" w:cs="Times New Roman"/>
+                <w:color w:val="000000"/>
+                <w:lang w:eastAsia="pt-BR"/>
+              </w:rPr>
+              <w:t>ISlidee</w:t>
+            </w:r>
+            <w:proofErr w:type="spellEnd"/>
+            <w:proofErr w:type="gramEnd"/>
+          </w:p>
+        </w:tc>
+        <w:tc>
+          <w:tcPr>
+            <w:tcW w:w="1901" w:type="dxa"/>
+            <w:tcBorders>
+              <w:top w:val="single" w:sz="4" w:space="0" w:color="auto"/>
+              <w:left w:val="single" w:sz="4" w:space="0" w:color="auto"/>
+              <w:bottom w:val="single" w:sz="4" w:space="0" w:color="auto"/>
+              <w:right w:val="single" w:sz="4" w:space="0" w:color="auto"/>
+            </w:tcBorders>
+            <w:shd w:val="clear" w:color="auto" w:fill="auto"/>
+            <w:vAlign w:val="center"/>
+            <w:hideMark/>
+          </w:tcPr>
+          <w:p>
+            <w:pPr>
+              <w:spacing w:after="0" w:line="240" w:lineRule="auto"/>
+              <w:jc w:val="center"/>
+              <w:rPr>
+                <w:rFonts w:ascii="Calibri" w:eastAsia="Times New Roman" w:hAnsi="Calibri" w:cs="Times New Roman"/>
+                <w:color w:val="000000"/>
+                <w:lang w:eastAsia="pt-BR"/>
+              </w:rPr>
+            </w:pPr>
+            <w:proofErr w:type="spellStart"/>
+            <w:r>
+              <w:rPr>
+                <w:rFonts w:ascii="Calibri" w:eastAsia="Times New Roman" w:hAnsi="Calibri" w:cs="Times New Roman"/>
+                <w:color w:val="000000"/>
+                <w:lang w:eastAsia="pt-BR"/>
+              </w:rPr>
+              <w:t>Wifi</w:t>
+            </w:r>
+            <w:proofErr w:type="spellEnd"/>
+            <w:r>
+              <w:rPr>
+                <w:rFonts w:ascii="Calibri" w:eastAsia="Times New Roman" w:hAnsi="Calibri" w:cs="Times New Roman"/>
+                <w:color w:val="000000"/>
+                <w:lang w:eastAsia="pt-BR"/>
+              </w:rPr>
+              <w:t xml:space="preserve"> </w:t>
+            </w:r>
+            <w:proofErr w:type="spellStart"/>
+            <w:r>
+              <w:rPr>
+                <w:rFonts w:ascii="Calibri" w:eastAsia="Times New Roman" w:hAnsi="Calibri" w:cs="Times New Roman"/>
+                <w:color w:val="000000"/>
+                <w:lang w:eastAsia="pt-BR"/>
+              </w:rPr>
+              <w:t>Presentation</w:t>
+            </w:r>
+            <w:proofErr w:type="spellEnd"/>
+            <w:r>
+              <w:rPr>
+                <w:rFonts w:ascii="Calibri" w:eastAsia="Times New Roman" w:hAnsi="Calibri" w:cs="Times New Roman"/>
+                <w:color w:val="000000"/>
+                <w:lang w:eastAsia="pt-BR"/>
+              </w:rPr>
+              <w:t xml:space="preserve"> Remote</w:t>
+            </w:r>
+          </w:p>
+        </w:tc>
+        <w:tc>
+          <w:tcPr>
+            <w:tcW w:w="1181" w:type="dxa"/>
+            <w:tcBorders>
+              <w:top w:val="single" w:sz="4" w:space="0" w:color="auto"/>
+              <w:left w:val="single" w:sz="4" w:space="0" w:color="auto"/>
+              <w:bottom w:val="single" w:sz="4" w:space="0" w:color="auto"/>
+              <w:right w:val="single" w:sz="4" w:space="0" w:color="auto"/>
+            </w:tcBorders>
+            <w:shd w:val="clear" w:color="auto" w:fill="auto"/>
+            <w:noWrap/>
+            <w:vAlign w:val="center"/>
+            <w:hideMark/>
+          </w:tcPr>
+          <w:p>
+            <w:pPr>
+              <w:spacing w:after="0" w:line="240" w:lineRule="auto"/>
+              <w:jc w:val="center"/>
+              <w:rPr>
+                <w:rFonts w:ascii="Calibri" w:eastAsia="Times New Roman" w:hAnsi="Calibri" w:cs="Times New Roman"/>
+                <w:color w:val="000000"/>
+                <w:lang w:eastAsia="pt-BR"/>
+              </w:rPr>
+            </w:pPr>
+            <w:proofErr w:type="spellStart"/>
+            <w:proofErr w:type="gramStart"/>
+            <w:r>
+              <w:rPr>
+                <w:rFonts w:ascii="Calibri" w:eastAsia="Times New Roman" w:hAnsi="Calibri" w:cs="Times New Roman"/>
+                <w:color w:val="000000"/>
+                <w:lang w:eastAsia="pt-BR"/>
+              </w:rPr>
+              <w:t>QuickOffice</w:t>
+            </w:r>
+            <w:proofErr w:type="spellEnd"/>
+            <w:proofErr w:type="gramEnd"/>
+          </w:p>
+        </w:tc>
+        <w:tc>
+          <w:tcPr>
+            <w:tcW w:w="578" w:type="dxa"/>
+            <w:tcBorders>
+              <w:top w:val="single" w:sz="4" w:space="0" w:color="auto"/>
+              <w:left w:val="single" w:sz="4" w:space="0" w:color="auto"/>
+              <w:bottom w:val="single" w:sz="4" w:space="0" w:color="auto"/>
+              <w:right w:val="single" w:sz="2" w:space="0" w:color="auto"/>
+            </w:tcBorders>
+            <w:shd w:val="clear" w:color="auto" w:fill="auto"/>
+            <w:noWrap/>
+            <w:vAlign w:val="center"/>
+            <w:hideMark/>
+          </w:tcPr>
+          <w:p>
+            <w:pPr>
+              <w:spacing w:after="0" w:line="240" w:lineRule="auto"/>
+              <w:jc w:val="center"/>
+              <w:rPr>
+                <w:rFonts w:ascii="Calibri" w:eastAsia="Times New Roman" w:hAnsi="Calibri" w:cs="Times New Roman"/>
+                <w:color w:val="000000"/>
+                <w:lang w:eastAsia="pt-BR"/>
+              </w:rPr>
+            </w:pPr>
+            <w:proofErr w:type="spellStart"/>
+            <w:r>
+              <w:rPr>
+                <w:rFonts w:ascii="Calibri" w:eastAsia="Times New Roman" w:hAnsi="Calibri" w:cs="Times New Roman"/>
+                <w:color w:val="000000"/>
+                <w:lang w:eastAsia="pt-BR"/>
+              </w:rPr>
+              <w:t>Prezi</w:t>
+            </w:r>
+            <w:proofErr w:type="spellEnd"/>
+          </w:p>
+        </w:tc>
+        <w:tc>
+          <w:tcPr>
+            <w:tcW w:w="879" w:type="dxa"/>
+            <w:tcBorders>
+              <w:top w:val="single" w:sz="2" w:space="0" w:color="auto"/>
+              <w:left w:val="single" w:sz="2" w:space="0" w:color="auto"/>
+              <w:bottom w:val="single" w:sz="2" w:space="0" w:color="auto"/>
+              <w:right w:val="single" w:sz="2" w:space="0" w:color="auto"/>
+            </w:tcBorders>
+            <w:shd w:val="clear" w:color="auto" w:fill="auto"/>
+            <w:noWrap/>
+            <w:vAlign w:val="center"/>
+            <w:hideMark/>
+          </w:tcPr>
+          <w:p>
+            <w:pPr>
+              <w:spacing w:after="0" w:line="240" w:lineRule="auto"/>
+              <w:jc w:val="center"/>
+              <w:rPr>
+                <w:rFonts w:ascii="Calibri" w:eastAsia="Times New Roman" w:hAnsi="Calibri" w:cs="Times New Roman"/>
+                <w:color w:val="000000"/>
+                <w:lang w:eastAsia="pt-BR"/>
+              </w:rPr>
+            </w:pPr>
+            <w:proofErr w:type="spellStart"/>
+            <w:r>
+              <w:rPr>
+                <w:rFonts w:ascii="Calibri" w:eastAsia="Times New Roman" w:hAnsi="Calibri" w:cs="Times New Roman"/>
+                <w:color w:val="000000"/>
+                <w:lang w:eastAsia="pt-BR"/>
+              </w:rPr>
+              <w:t>Keynote</w:t>
+            </w:r>
+            <w:proofErr w:type="spellEnd"/>
+          </w:p>
+        </w:tc>
+      </w:tr>
+      <w:tr>
+        <w:trPr>
+          <w:trHeight w:val="624"/>
+        </w:trPr>
+        <w:tc>
+          <w:tcPr>
+            <w:tcW w:w="3939" w:type="dxa"/>
+            <w:tcBorders>
+              <w:top w:val="single" w:sz="4" w:space="0" w:color="auto"/>
+              <w:left w:val="single" w:sz="4" w:space="0" w:color="auto"/>
+              <w:bottom w:val="single" w:sz="4" w:space="0" w:color="auto"/>
+              <w:right w:val="single" w:sz="4" w:space="0" w:color="auto"/>
+            </w:tcBorders>
+            <w:shd w:val="clear" w:color="auto" w:fill="auto"/>
+            <w:noWrap/>
+            <w:vAlign w:val="center"/>
+            <w:hideMark/>
+          </w:tcPr>
+          <w:p>
+            <w:pPr>
+              <w:spacing w:after="0" w:line="240" w:lineRule="auto"/>
+              <w:jc w:val="center"/>
+              <w:rPr>
+                <w:rFonts w:ascii="Calibri" w:eastAsia="Times New Roman" w:hAnsi="Calibri" w:cs="Times New Roman"/>
+                <w:color w:val="000000"/>
+                <w:lang w:eastAsia="pt-BR"/>
+              </w:rPr>
+            </w:pPr>
+            <w:r>
+              <w:rPr>
+                <w:rFonts w:ascii="Calibri" w:eastAsia="Times New Roman" w:hAnsi="Calibri" w:cs="Times New Roman"/>
+                <w:color w:val="000000"/>
+                <w:lang w:eastAsia="pt-BR"/>
+              </w:rPr>
+              <w:t>BARRA LATERAL</w:t>
+            </w:r>
+          </w:p>
+        </w:tc>
+        <w:tc>
+          <w:tcPr>
+            <w:tcW w:w="733" w:type="dxa"/>
+            <w:tcBorders>
+              <w:top w:val="single" w:sz="4" w:space="0" w:color="auto"/>
+              <w:left w:val="single" w:sz="4" w:space="0" w:color="auto"/>
+              <w:bottom w:val="single" w:sz="4" w:space="0" w:color="auto"/>
+              <w:right w:val="single" w:sz="4" w:space="0" w:color="auto"/>
+            </w:tcBorders>
+            <w:shd w:val="clear" w:color="auto" w:fill="auto"/>
+            <w:noWrap/>
+            <w:vAlign w:val="center"/>
+            <w:hideMark/>
+          </w:tcPr>
+          <w:p>
+            <w:pPr>
+              <w:spacing w:after="0" w:line="240" w:lineRule="auto"/>
+              <w:jc w:val="center"/>
+              <w:rPr>
+                <w:rFonts w:ascii="Calibri" w:eastAsia="Times New Roman" w:hAnsi="Calibri" w:cs="Times New Roman"/>
+                <w:color w:val="000000"/>
+                <w:lang w:eastAsia="pt-BR"/>
+              </w:rPr>
+            </w:pPr>
+            <w:r>
+              <w:rPr>
+                <w:rFonts w:ascii="Calibri" w:eastAsia="Times New Roman" w:hAnsi="Calibri" w:cs="Times New Roman"/>
+                <w:color w:val="000000"/>
+                <w:lang w:eastAsia="pt-BR"/>
+              </w:rPr>
+              <w:t>SIM</w:t>
+            </w:r>
+          </w:p>
+        </w:tc>
+        <w:tc>
+          <w:tcPr>
+            <w:tcW w:w="1901" w:type="dxa"/>
+            <w:tcBorders>
+              <w:top w:val="single" w:sz="4" w:space="0" w:color="auto"/>
+              <w:left w:val="single" w:sz="4" w:space="0" w:color="auto"/>
+              <w:bottom w:val="single" w:sz="4" w:space="0" w:color="auto"/>
+              <w:right w:val="single" w:sz="4" w:space="0" w:color="auto"/>
+            </w:tcBorders>
+            <w:shd w:val="clear" w:color="auto" w:fill="auto"/>
+            <w:noWrap/>
+            <w:vAlign w:val="center"/>
+            <w:hideMark/>
+          </w:tcPr>
+          <w:p>
+            <w:pPr>
+              <w:spacing w:after="0" w:line="240" w:lineRule="auto"/>
+              <w:jc w:val="center"/>
+              <w:rPr>
+                <w:rFonts w:ascii="Calibri" w:eastAsia="Times New Roman" w:hAnsi="Calibri" w:cs="Times New Roman"/>
+                <w:color w:val="000000"/>
+                <w:lang w:eastAsia="pt-BR"/>
+              </w:rPr>
+            </w:pPr>
+            <w:r>
+              <w:rPr>
+                <w:rFonts w:ascii="Calibri" w:eastAsia="Times New Roman" w:hAnsi="Calibri" w:cs="Times New Roman"/>
+                <w:color w:val="000000"/>
+                <w:lang w:eastAsia="pt-BR"/>
+              </w:rPr>
+              <w:t>NÃO</w:t>
+            </w:r>
+          </w:p>
+        </w:tc>
+        <w:tc>
+          <w:tcPr>
+            <w:tcW w:w="1181" w:type="dxa"/>
+            <w:tcBorders>
+              <w:top w:val="single" w:sz="4" w:space="0" w:color="auto"/>
+              <w:left w:val="single" w:sz="4" w:space="0" w:color="auto"/>
+              <w:bottom w:val="single" w:sz="4" w:space="0" w:color="auto"/>
+              <w:right w:val="single" w:sz="4" w:space="0" w:color="auto"/>
+            </w:tcBorders>
+            <w:shd w:val="clear" w:color="auto" w:fill="auto"/>
+            <w:noWrap/>
+            <w:vAlign w:val="center"/>
+            <w:hideMark/>
+          </w:tcPr>
+          <w:p>
+            <w:pPr>
+              <w:spacing w:after="0" w:line="240" w:lineRule="auto"/>
+              <w:jc w:val="center"/>
+              <w:rPr>
+                <w:rFonts w:ascii="Calibri" w:eastAsia="Times New Roman" w:hAnsi="Calibri" w:cs="Times New Roman"/>
+                <w:color w:val="000000"/>
+                <w:lang w:eastAsia="pt-BR"/>
+              </w:rPr>
+            </w:pPr>
+            <w:r>
+              <w:rPr>
+                <w:rFonts w:ascii="Calibri" w:eastAsia="Times New Roman" w:hAnsi="Calibri" w:cs="Times New Roman"/>
+                <w:color w:val="000000"/>
+                <w:lang w:eastAsia="pt-BR"/>
+              </w:rPr>
+              <w:t>SIM</w:t>
+            </w:r>
+          </w:p>
+        </w:tc>
+        <w:tc>
+          <w:tcPr>
+            <w:tcW w:w="578" w:type="dxa"/>
+            <w:tcBorders>
+              <w:top w:val="single" w:sz="4" w:space="0" w:color="auto"/>
+              <w:left w:val="single" w:sz="4" w:space="0" w:color="auto"/>
+              <w:bottom w:val="single" w:sz="4" w:space="0" w:color="auto"/>
+              <w:right w:val="single" w:sz="2" w:space="0" w:color="auto"/>
+            </w:tcBorders>
+            <w:shd w:val="clear" w:color="auto" w:fill="auto"/>
+            <w:noWrap/>
+            <w:vAlign w:val="center"/>
+            <w:hideMark/>
+          </w:tcPr>
+          <w:p>
+            <w:pPr>
+              <w:spacing w:after="0" w:line="240" w:lineRule="auto"/>
+              <w:jc w:val="center"/>
+              <w:rPr>
+                <w:rFonts w:ascii="Calibri" w:eastAsia="Times New Roman" w:hAnsi="Calibri" w:cs="Times New Roman"/>
+                <w:color w:val="000000"/>
+                <w:lang w:eastAsia="pt-BR"/>
+              </w:rPr>
+            </w:pPr>
+            <w:r>
+              <w:rPr>
+                <w:rFonts w:ascii="Calibri" w:eastAsia="Times New Roman" w:hAnsi="Calibri" w:cs="Times New Roman"/>
+                <w:color w:val="000000"/>
+                <w:lang w:eastAsia="pt-BR"/>
+              </w:rPr>
+              <w:t>SIM</w:t>
+            </w:r>
+          </w:p>
+        </w:tc>
+        <w:tc>
+          <w:tcPr>
+            <w:tcW w:w="879" w:type="dxa"/>
+            <w:tcBorders>
+              <w:top w:val="single" w:sz="2" w:space="0" w:color="auto"/>
+              <w:left w:val="single" w:sz="2" w:space="0" w:color="auto"/>
+              <w:bottom w:val="single" w:sz="2" w:space="0" w:color="auto"/>
+              <w:right w:val="single" w:sz="2" w:space="0" w:color="auto"/>
+            </w:tcBorders>
+            <w:shd w:val="clear" w:color="auto" w:fill="auto"/>
+            <w:noWrap/>
+            <w:vAlign w:val="center"/>
+            <w:hideMark/>
+          </w:tcPr>
+          <w:p>
+            <w:pPr>
+              <w:spacing w:after="0" w:line="240" w:lineRule="auto"/>
+              <w:jc w:val="center"/>
+              <w:rPr>
+                <w:rFonts w:ascii="Calibri" w:eastAsia="Times New Roman" w:hAnsi="Calibri" w:cs="Times New Roman"/>
+                <w:color w:val="000000"/>
+                <w:lang w:eastAsia="pt-BR"/>
+              </w:rPr>
+            </w:pPr>
+            <w:r>
+              <w:rPr>
+                <w:rFonts w:ascii="Calibri" w:eastAsia="Times New Roman" w:hAnsi="Calibri" w:cs="Times New Roman"/>
+                <w:color w:val="000000"/>
+                <w:lang w:eastAsia="pt-BR"/>
+              </w:rPr>
+              <w:t>SIM</w:t>
+            </w:r>
+          </w:p>
+        </w:tc>
+      </w:tr>
+      <w:tr>
+        <w:trPr>
+          <w:trHeight w:val="624"/>
+        </w:trPr>
+        <w:tc>
+          <w:tcPr>
+            <w:tcW w:w="3939" w:type="dxa"/>
+            <w:tcBorders>
+              <w:top w:val="single" w:sz="4" w:space="0" w:color="auto"/>
+              <w:left w:val="single" w:sz="4" w:space="0" w:color="auto"/>
+              <w:bottom w:val="single" w:sz="4" w:space="0" w:color="auto"/>
+              <w:right w:val="single" w:sz="4" w:space="0" w:color="auto"/>
+            </w:tcBorders>
+            <w:shd w:val="clear" w:color="auto" w:fill="auto"/>
+            <w:noWrap/>
+            <w:vAlign w:val="center"/>
+            <w:hideMark/>
+          </w:tcPr>
+          <w:p>
+            <w:pPr>
+              <w:spacing w:after="0" w:line="240" w:lineRule="auto"/>
+              <w:jc w:val="center"/>
+              <w:rPr>
+                <w:rFonts w:ascii="Calibri" w:eastAsia="Times New Roman" w:hAnsi="Calibri" w:cs="Times New Roman"/>
+                <w:color w:val="000000"/>
+                <w:lang w:eastAsia="pt-BR"/>
+              </w:rPr>
+            </w:pPr>
+            <w:r>
+              <w:rPr>
+                <w:rFonts w:ascii="Calibri" w:eastAsia="Times New Roman" w:hAnsi="Calibri" w:cs="Times New Roman"/>
+                <w:color w:val="000000"/>
+                <w:lang w:eastAsia="pt-BR"/>
+              </w:rPr>
+              <w:t>DRAW</w:t>
+            </w:r>
+          </w:p>
+        </w:tc>
+        <w:tc>
+          <w:tcPr>
+            <w:tcW w:w="733" w:type="dxa"/>
+            <w:tcBorders>
+              <w:top w:val="single" w:sz="4" w:space="0" w:color="auto"/>
+              <w:left w:val="single" w:sz="4" w:space="0" w:color="auto"/>
+              <w:bottom w:val="single" w:sz="4" w:space="0" w:color="auto"/>
+              <w:right w:val="single" w:sz="4" w:space="0" w:color="auto"/>
+            </w:tcBorders>
+            <w:shd w:val="clear" w:color="auto" w:fill="auto"/>
+            <w:noWrap/>
+            <w:vAlign w:val="center"/>
+            <w:hideMark/>
+          </w:tcPr>
+          <w:p>
+            <w:pPr>
+              <w:spacing w:after="0" w:line="240" w:lineRule="auto"/>
+              <w:jc w:val="center"/>
+              <w:rPr>
+                <w:rFonts w:ascii="Calibri" w:eastAsia="Times New Roman" w:hAnsi="Calibri" w:cs="Times New Roman"/>
+                <w:color w:val="000000"/>
+                <w:lang w:eastAsia="pt-BR"/>
+              </w:rPr>
+            </w:pPr>
+            <w:r>
+              <w:rPr>
+                <w:rFonts w:ascii="Calibri" w:eastAsia="Times New Roman" w:hAnsi="Calibri" w:cs="Times New Roman"/>
+                <w:color w:val="000000"/>
+                <w:lang w:eastAsia="pt-BR"/>
+              </w:rPr>
+              <w:t>SIM</w:t>
+            </w:r>
+          </w:p>
+        </w:tc>
+        <w:tc>
+          <w:tcPr>
+            <w:tcW w:w="1901" w:type="dxa"/>
+            <w:tcBorders>
+              <w:top w:val="single" w:sz="4" w:space="0" w:color="auto"/>
+              <w:left w:val="single" w:sz="4" w:space="0" w:color="auto"/>
+              <w:bottom w:val="single" w:sz="4" w:space="0" w:color="auto"/>
+              <w:right w:val="single" w:sz="4" w:space="0" w:color="auto"/>
+            </w:tcBorders>
+            <w:shd w:val="clear" w:color="auto" w:fill="auto"/>
+            <w:noWrap/>
+            <w:vAlign w:val="center"/>
+            <w:hideMark/>
+          </w:tcPr>
+          <w:p>
+            <w:pPr>
+              <w:spacing w:after="0" w:line="240" w:lineRule="auto"/>
+              <w:jc w:val="center"/>
+              <w:rPr>
+                <w:rFonts w:ascii="Calibri" w:eastAsia="Times New Roman" w:hAnsi="Calibri" w:cs="Times New Roman"/>
+                <w:color w:val="000000"/>
+                <w:lang w:eastAsia="pt-BR"/>
+              </w:rPr>
+            </w:pPr>
+            <w:r>
+              <w:rPr>
+                <w:rFonts w:ascii="Calibri" w:eastAsia="Times New Roman" w:hAnsi="Calibri" w:cs="Times New Roman"/>
+                <w:color w:val="000000"/>
+                <w:lang w:eastAsia="pt-BR"/>
+              </w:rPr>
+              <w:t>NÃO</w:t>
+            </w:r>
+          </w:p>
+        </w:tc>
+        <w:tc>
+          <w:tcPr>
+            <w:tcW w:w="1181" w:type="dxa"/>
+            <w:tcBorders>
+              <w:top w:val="single" w:sz="4" w:space="0" w:color="auto"/>
+              <w:left w:val="single" w:sz="4" w:space="0" w:color="auto"/>
+              <w:bottom w:val="single" w:sz="4" w:space="0" w:color="auto"/>
+              <w:right w:val="single" w:sz="4" w:space="0" w:color="auto"/>
+            </w:tcBorders>
+            <w:shd w:val="clear" w:color="auto" w:fill="auto"/>
+            <w:noWrap/>
+            <w:vAlign w:val="center"/>
+            <w:hideMark/>
+          </w:tcPr>
+          <w:p>
+            <w:pPr>
+              <w:spacing w:after="0" w:line="240" w:lineRule="auto"/>
+              <w:jc w:val="center"/>
+              <w:rPr>
+                <w:rFonts w:ascii="Calibri" w:eastAsia="Times New Roman" w:hAnsi="Calibri" w:cs="Times New Roman"/>
+                <w:color w:val="000000"/>
+                <w:lang w:eastAsia="pt-BR"/>
+              </w:rPr>
+            </w:pPr>
+            <w:r>
+              <w:rPr>
+                <w:rFonts w:ascii="Calibri" w:eastAsia="Times New Roman" w:hAnsi="Calibri" w:cs="Times New Roman"/>
+                <w:color w:val="000000"/>
+                <w:lang w:eastAsia="pt-BR"/>
+              </w:rPr>
+              <w:t>NÃO</w:t>
+            </w:r>
+          </w:p>
+        </w:tc>
+        <w:tc>
+          <w:tcPr>
+            <w:tcW w:w="578" w:type="dxa"/>
+            <w:tcBorders>
+              <w:top w:val="single" w:sz="4" w:space="0" w:color="auto"/>
+              <w:left w:val="single" w:sz="4" w:space="0" w:color="auto"/>
+              <w:bottom w:val="single" w:sz="4" w:space="0" w:color="auto"/>
+              <w:right w:val="single" w:sz="2" w:space="0" w:color="auto"/>
+            </w:tcBorders>
+            <w:shd w:val="clear" w:color="auto" w:fill="auto"/>
+            <w:noWrap/>
+            <w:vAlign w:val="center"/>
+            <w:hideMark/>
+          </w:tcPr>
+          <w:p>
+            <w:pPr>
+              <w:spacing w:after="0" w:line="240" w:lineRule="auto"/>
+              <w:jc w:val="center"/>
+              <w:rPr>
+                <w:rFonts w:ascii="Calibri" w:eastAsia="Times New Roman" w:hAnsi="Calibri" w:cs="Times New Roman"/>
+                <w:color w:val="000000"/>
+                <w:lang w:eastAsia="pt-BR"/>
+              </w:rPr>
+            </w:pPr>
+            <w:r>
+              <w:rPr>
+                <w:rFonts w:ascii="Calibri" w:eastAsia="Times New Roman" w:hAnsi="Calibri" w:cs="Times New Roman"/>
+                <w:color w:val="000000"/>
+                <w:lang w:eastAsia="pt-BR"/>
+              </w:rPr>
+              <w:t>SIM</w:t>
+            </w:r>
+          </w:p>
+        </w:tc>
+        <w:tc>
+          <w:tcPr>
+            <w:tcW w:w="879" w:type="dxa"/>
+            <w:tcBorders>
+              <w:top w:val="single" w:sz="2" w:space="0" w:color="auto"/>
+              <w:left w:val="single" w:sz="2" w:space="0" w:color="auto"/>
+              <w:bottom w:val="single" w:sz="2" w:space="0" w:color="auto"/>
+              <w:right w:val="single" w:sz="2" w:space="0" w:color="auto"/>
+            </w:tcBorders>
+            <w:shd w:val="clear" w:color="auto" w:fill="auto"/>
+            <w:noWrap/>
+            <w:vAlign w:val="center"/>
+            <w:hideMark/>
+          </w:tcPr>
+          <w:p>
+            <w:pPr>
+              <w:spacing w:after="0" w:line="240" w:lineRule="auto"/>
+              <w:jc w:val="center"/>
+              <w:rPr>
+                <w:rFonts w:ascii="Calibri" w:eastAsia="Times New Roman" w:hAnsi="Calibri" w:cs="Times New Roman"/>
+                <w:color w:val="000000"/>
+                <w:lang w:eastAsia="pt-BR"/>
+              </w:rPr>
+            </w:pPr>
+            <w:r>
+              <w:rPr>
+                <w:rFonts w:ascii="Calibri" w:eastAsia="Times New Roman" w:hAnsi="Calibri" w:cs="Times New Roman"/>
+                <w:color w:val="000000"/>
+                <w:lang w:eastAsia="pt-BR"/>
+              </w:rPr>
+              <w:t>SIM</w:t>
+            </w:r>
+          </w:p>
+        </w:tc>
+      </w:tr>
+      <w:tr>
+        <w:trPr>
+          <w:trHeight w:val="624"/>
+        </w:trPr>
+        <w:tc>
+          <w:tcPr>
+            <w:tcW w:w="3939" w:type="dxa"/>
+            <w:tcBorders>
+              <w:top w:val="single" w:sz="4" w:space="0" w:color="auto"/>
+              <w:left w:val="single" w:sz="4" w:space="0" w:color="auto"/>
+              <w:bottom w:val="single" w:sz="4" w:space="0" w:color="auto"/>
+              <w:right w:val="single" w:sz="4" w:space="0" w:color="auto"/>
+            </w:tcBorders>
+            <w:shd w:val="clear" w:color="auto" w:fill="auto"/>
+            <w:noWrap/>
+            <w:vAlign w:val="center"/>
+            <w:hideMark/>
+          </w:tcPr>
+          <w:p>
+            <w:pPr>
+              <w:spacing w:after="0" w:line="240" w:lineRule="auto"/>
+              <w:jc w:val="center"/>
+              <w:rPr>
+                <w:rFonts w:ascii="Calibri" w:eastAsia="Times New Roman" w:hAnsi="Calibri" w:cs="Times New Roman"/>
+                <w:color w:val="000000"/>
+                <w:lang w:eastAsia="pt-BR"/>
+              </w:rPr>
+            </w:pPr>
+            <w:r>
+              <w:rPr>
+                <w:rFonts w:ascii="Calibri" w:eastAsia="Times New Roman" w:hAnsi="Calibri" w:cs="Times New Roman"/>
+                <w:color w:val="000000"/>
+                <w:lang w:eastAsia="pt-BR"/>
+              </w:rPr>
+              <w:t>ZOOM</w:t>
+            </w:r>
+          </w:p>
+        </w:tc>
+        <w:tc>
+          <w:tcPr>
+            <w:tcW w:w="733" w:type="dxa"/>
+            <w:tcBorders>
+              <w:top w:val="single" w:sz="4" w:space="0" w:color="auto"/>
+              <w:left w:val="single" w:sz="4" w:space="0" w:color="auto"/>
+              <w:bottom w:val="single" w:sz="4" w:space="0" w:color="auto"/>
+              <w:right w:val="single" w:sz="4" w:space="0" w:color="auto"/>
+            </w:tcBorders>
+            <w:shd w:val="clear" w:color="auto" w:fill="auto"/>
+            <w:noWrap/>
+            <w:vAlign w:val="center"/>
+            <w:hideMark/>
+          </w:tcPr>
+          <w:p>
+            <w:pPr>
+              <w:spacing w:after="0" w:line="240" w:lineRule="auto"/>
+              <w:jc w:val="center"/>
+              <w:rPr>
+                <w:rFonts w:ascii="Calibri" w:eastAsia="Times New Roman" w:hAnsi="Calibri" w:cs="Times New Roman"/>
+                <w:color w:val="000000"/>
+                <w:lang w:eastAsia="pt-BR"/>
+              </w:rPr>
+            </w:pPr>
+            <w:r>
+              <w:rPr>
+                <w:rFonts w:ascii="Calibri" w:eastAsia="Times New Roman" w:hAnsi="Calibri" w:cs="Times New Roman"/>
+                <w:color w:val="000000"/>
+                <w:lang w:eastAsia="pt-BR"/>
+              </w:rPr>
+              <w:t>SIM</w:t>
+            </w:r>
+          </w:p>
+        </w:tc>
+        <w:tc>
+          <w:tcPr>
+            <w:tcW w:w="1901" w:type="dxa"/>
+            <w:tcBorders>
+              <w:top w:val="single" w:sz="4" w:space="0" w:color="auto"/>
+              <w:left w:val="single" w:sz="4" w:space="0" w:color="auto"/>
+              <w:bottom w:val="single" w:sz="4" w:space="0" w:color="auto"/>
+              <w:right w:val="single" w:sz="4" w:space="0" w:color="auto"/>
+            </w:tcBorders>
+            <w:shd w:val="clear" w:color="auto" w:fill="auto"/>
+            <w:noWrap/>
+            <w:vAlign w:val="center"/>
+            <w:hideMark/>
+          </w:tcPr>
+          <w:p>
+            <w:pPr>
+              <w:spacing w:after="0" w:line="240" w:lineRule="auto"/>
+              <w:jc w:val="center"/>
+              <w:rPr>
+                <w:rFonts w:ascii="Calibri" w:eastAsia="Times New Roman" w:hAnsi="Calibri" w:cs="Times New Roman"/>
+                <w:color w:val="000000"/>
+                <w:lang w:eastAsia="pt-BR"/>
+              </w:rPr>
+            </w:pPr>
+            <w:r>
+              <w:rPr>
+                <w:rFonts w:ascii="Calibri" w:eastAsia="Times New Roman" w:hAnsi="Calibri" w:cs="Times New Roman"/>
+                <w:color w:val="000000"/>
+                <w:lang w:eastAsia="pt-BR"/>
+              </w:rPr>
+              <w:t>NÃO</w:t>
+            </w:r>
+          </w:p>
+        </w:tc>
+        <w:tc>
+          <w:tcPr>
+            <w:tcW w:w="1181" w:type="dxa"/>
+            <w:tcBorders>
+              <w:top w:val="single" w:sz="4" w:space="0" w:color="auto"/>
+              <w:left w:val="single" w:sz="4" w:space="0" w:color="auto"/>
+              <w:bottom w:val="single" w:sz="4" w:space="0" w:color="auto"/>
+              <w:right w:val="single" w:sz="4" w:space="0" w:color="auto"/>
+            </w:tcBorders>
+            <w:shd w:val="clear" w:color="auto" w:fill="auto"/>
+            <w:noWrap/>
+            <w:vAlign w:val="center"/>
+            <w:hideMark/>
+          </w:tcPr>
+          <w:p>
+            <w:pPr>
+              <w:spacing w:after="0" w:line="240" w:lineRule="auto"/>
+              <w:jc w:val="center"/>
+              <w:rPr>
+                <w:rFonts w:ascii="Calibri" w:eastAsia="Times New Roman" w:hAnsi="Calibri" w:cs="Times New Roman"/>
+                <w:color w:val="000000"/>
+                <w:lang w:eastAsia="pt-BR"/>
+              </w:rPr>
+            </w:pPr>
+            <w:r>
+              <w:rPr>
+                <w:rFonts w:ascii="Calibri" w:eastAsia="Times New Roman" w:hAnsi="Calibri" w:cs="Times New Roman"/>
+                <w:color w:val="000000"/>
+                <w:lang w:eastAsia="pt-BR"/>
+              </w:rPr>
+              <w:t>NÃO</w:t>
+            </w:r>
+          </w:p>
+        </w:tc>
+        <w:tc>
+          <w:tcPr>
+            <w:tcW w:w="578" w:type="dxa"/>
+            <w:tcBorders>
+              <w:top w:val="single" w:sz="4" w:space="0" w:color="auto"/>
+              <w:left w:val="single" w:sz="4" w:space="0" w:color="auto"/>
+              <w:bottom w:val="single" w:sz="4" w:space="0" w:color="auto"/>
+              <w:right w:val="single" w:sz="2" w:space="0" w:color="auto"/>
+            </w:tcBorders>
+            <w:shd w:val="clear" w:color="auto" w:fill="auto"/>
+            <w:noWrap/>
+            <w:vAlign w:val="center"/>
+            <w:hideMark/>
+          </w:tcPr>
+          <w:p>
+            <w:pPr>
+              <w:spacing w:after="0" w:line="240" w:lineRule="auto"/>
+              <w:jc w:val="center"/>
+              <w:rPr>
+                <w:rFonts w:ascii="Calibri" w:eastAsia="Times New Roman" w:hAnsi="Calibri" w:cs="Times New Roman"/>
+                <w:color w:val="000000"/>
+                <w:lang w:eastAsia="pt-BR"/>
+              </w:rPr>
+            </w:pPr>
+            <w:r>
+              <w:rPr>
+                <w:rFonts w:ascii="Calibri" w:eastAsia="Times New Roman" w:hAnsi="Calibri" w:cs="Times New Roman"/>
+                <w:color w:val="000000"/>
+                <w:lang w:eastAsia="pt-BR"/>
+              </w:rPr>
+              <w:t>SIM</w:t>
+            </w:r>
+          </w:p>
+        </w:tc>
+        <w:tc>
+          <w:tcPr>
+            <w:tcW w:w="879" w:type="dxa"/>
+            <w:tcBorders>
+              <w:top w:val="single" w:sz="2" w:space="0" w:color="auto"/>
+              <w:left w:val="single" w:sz="2" w:space="0" w:color="auto"/>
+              <w:bottom w:val="single" w:sz="2" w:space="0" w:color="auto"/>
+              <w:right w:val="single" w:sz="2" w:space="0" w:color="auto"/>
+            </w:tcBorders>
+            <w:shd w:val="clear" w:color="auto" w:fill="auto"/>
+            <w:noWrap/>
+            <w:vAlign w:val="center"/>
+            <w:hideMark/>
+          </w:tcPr>
+          <w:p>
+            <w:pPr>
+              <w:spacing w:after="0" w:line="240" w:lineRule="auto"/>
+              <w:jc w:val="center"/>
+              <w:rPr>
+                <w:rFonts w:ascii="Calibri" w:eastAsia="Times New Roman" w:hAnsi="Calibri" w:cs="Times New Roman"/>
+                <w:color w:val="000000"/>
+                <w:lang w:eastAsia="pt-BR"/>
+              </w:rPr>
+            </w:pPr>
+            <w:r>
+              <w:rPr>
+                <w:rFonts w:ascii="Calibri" w:eastAsia="Times New Roman" w:hAnsi="Calibri" w:cs="Times New Roman"/>
+                <w:color w:val="000000"/>
+                <w:lang w:eastAsia="pt-BR"/>
+              </w:rPr>
+              <w:t>NÃO</w:t>
+            </w:r>
+          </w:p>
+        </w:tc>
+      </w:tr>
+      <w:tr>
+        <w:trPr>
+          <w:trHeight w:val="624"/>
+        </w:trPr>
+        <w:tc>
+          <w:tcPr>
+            <w:tcW w:w="3939" w:type="dxa"/>
+            <w:tcBorders>
+              <w:top w:val="single" w:sz="4" w:space="0" w:color="auto"/>
+              <w:left w:val="single" w:sz="4" w:space="0" w:color="auto"/>
+              <w:bottom w:val="single" w:sz="4" w:space="0" w:color="auto"/>
+              <w:right w:val="single" w:sz="4" w:space="0" w:color="auto"/>
+            </w:tcBorders>
+            <w:shd w:val="clear" w:color="auto" w:fill="auto"/>
+            <w:noWrap/>
+            <w:vAlign w:val="center"/>
+            <w:hideMark/>
+          </w:tcPr>
+          <w:p>
+            <w:pPr>
+              <w:spacing w:after="0" w:line="240" w:lineRule="auto"/>
+              <w:jc w:val="center"/>
+              <w:rPr>
+                <w:rFonts w:ascii="Calibri" w:eastAsia="Times New Roman" w:hAnsi="Calibri" w:cs="Times New Roman"/>
+                <w:color w:val="000000"/>
+                <w:lang w:eastAsia="pt-BR"/>
+              </w:rPr>
+            </w:pPr>
+            <w:r>
+              <w:rPr>
+                <w:rFonts w:ascii="Calibri" w:eastAsia="Times New Roman" w:hAnsi="Calibri" w:cs="Times New Roman"/>
+                <w:color w:val="000000"/>
+                <w:lang w:eastAsia="pt-BR"/>
+              </w:rPr>
+              <w:t>AVANÇAR</w:t>
+            </w:r>
+          </w:p>
+        </w:tc>
+        <w:tc>
+          <w:tcPr>
+            <w:tcW w:w="733" w:type="dxa"/>
+            <w:tcBorders>
+              <w:top w:val="single" w:sz="4" w:space="0" w:color="auto"/>
+              <w:left w:val="single" w:sz="4" w:space="0" w:color="auto"/>
+              <w:bottom w:val="single" w:sz="4" w:space="0" w:color="auto"/>
+              <w:right w:val="single" w:sz="4" w:space="0" w:color="auto"/>
+            </w:tcBorders>
+            <w:shd w:val="clear" w:color="auto" w:fill="auto"/>
+            <w:noWrap/>
+            <w:vAlign w:val="center"/>
+            <w:hideMark/>
+          </w:tcPr>
+          <w:p>
+            <w:pPr>
+              <w:spacing w:after="0" w:line="240" w:lineRule="auto"/>
+              <w:jc w:val="center"/>
+              <w:rPr>
+                <w:rFonts w:ascii="Calibri" w:eastAsia="Times New Roman" w:hAnsi="Calibri" w:cs="Times New Roman"/>
+                <w:color w:val="000000"/>
+                <w:lang w:eastAsia="pt-BR"/>
+              </w:rPr>
+            </w:pPr>
+            <w:r>
+              <w:rPr>
+                <w:rFonts w:ascii="Calibri" w:eastAsia="Times New Roman" w:hAnsi="Calibri" w:cs="Times New Roman"/>
+                <w:color w:val="000000"/>
+                <w:lang w:eastAsia="pt-BR"/>
+              </w:rPr>
+              <w:t>SIM</w:t>
+            </w:r>
+          </w:p>
+        </w:tc>
+        <w:tc>
+          <w:tcPr>
+            <w:tcW w:w="1901" w:type="dxa"/>
+            <w:tcBorders>
+              <w:top w:val="single" w:sz="4" w:space="0" w:color="auto"/>
+              <w:left w:val="single" w:sz="4" w:space="0" w:color="auto"/>
+              <w:bottom w:val="single" w:sz="4" w:space="0" w:color="auto"/>
+              <w:right w:val="single" w:sz="4" w:space="0" w:color="auto"/>
+            </w:tcBorders>
+            <w:shd w:val="clear" w:color="auto" w:fill="auto"/>
+            <w:noWrap/>
+            <w:vAlign w:val="center"/>
+            <w:hideMark/>
+          </w:tcPr>
+          <w:p>
+            <w:pPr>
+              <w:spacing w:after="0" w:line="240" w:lineRule="auto"/>
+              <w:jc w:val="center"/>
+              <w:rPr>
+                <w:rFonts w:ascii="Calibri" w:eastAsia="Times New Roman" w:hAnsi="Calibri" w:cs="Times New Roman"/>
+                <w:color w:val="000000"/>
+                <w:lang w:eastAsia="pt-BR"/>
+              </w:rPr>
+            </w:pPr>
+            <w:r>
+              <w:rPr>
+                <w:rFonts w:ascii="Calibri" w:eastAsia="Times New Roman" w:hAnsi="Calibri" w:cs="Times New Roman"/>
+                <w:color w:val="000000"/>
+                <w:lang w:eastAsia="pt-BR"/>
+              </w:rPr>
+              <w:t>SIM</w:t>
+            </w:r>
+          </w:p>
+        </w:tc>
+        <w:tc>
+          <w:tcPr>
+            <w:tcW w:w="1181" w:type="dxa"/>
+            <w:tcBorders>
+              <w:top w:val="single" w:sz="4" w:space="0" w:color="auto"/>
+              <w:left w:val="single" w:sz="4" w:space="0" w:color="auto"/>
+              <w:bottom w:val="single" w:sz="4" w:space="0" w:color="auto"/>
+              <w:right w:val="single" w:sz="4" w:space="0" w:color="auto"/>
+            </w:tcBorders>
+            <w:shd w:val="clear" w:color="auto" w:fill="auto"/>
+            <w:noWrap/>
+            <w:vAlign w:val="center"/>
+            <w:hideMark/>
+          </w:tcPr>
+          <w:p>
+            <w:pPr>
+              <w:spacing w:after="0" w:line="240" w:lineRule="auto"/>
+              <w:jc w:val="center"/>
+              <w:rPr>
+                <w:rFonts w:ascii="Calibri" w:eastAsia="Times New Roman" w:hAnsi="Calibri" w:cs="Times New Roman"/>
+                <w:color w:val="000000"/>
+                <w:lang w:eastAsia="pt-BR"/>
+              </w:rPr>
+            </w:pPr>
+            <w:r>
+              <w:rPr>
+                <w:rFonts w:ascii="Calibri" w:eastAsia="Times New Roman" w:hAnsi="Calibri" w:cs="Times New Roman"/>
+                <w:color w:val="000000"/>
+                <w:lang w:eastAsia="pt-BR"/>
+              </w:rPr>
+              <w:t>SIM</w:t>
+            </w:r>
+          </w:p>
+        </w:tc>
+        <w:tc>
+          <w:tcPr>
+            <w:tcW w:w="578" w:type="dxa"/>
+            <w:tcBorders>
+              <w:top w:val="single" w:sz="4" w:space="0" w:color="auto"/>
+              <w:left w:val="single" w:sz="4" w:space="0" w:color="auto"/>
+              <w:bottom w:val="single" w:sz="4" w:space="0" w:color="auto"/>
+              <w:right w:val="single" w:sz="2" w:space="0" w:color="auto"/>
+            </w:tcBorders>
+            <w:shd w:val="clear" w:color="auto" w:fill="auto"/>
+            <w:noWrap/>
+            <w:vAlign w:val="center"/>
+            <w:hideMark/>
+          </w:tcPr>
+          <w:p>
+            <w:pPr>
+              <w:spacing w:after="0" w:line="240" w:lineRule="auto"/>
+              <w:jc w:val="center"/>
+              <w:rPr>
+                <w:rFonts w:ascii="Calibri" w:eastAsia="Times New Roman" w:hAnsi="Calibri" w:cs="Times New Roman"/>
+                <w:color w:val="000000"/>
+                <w:lang w:eastAsia="pt-BR"/>
+              </w:rPr>
+            </w:pPr>
+            <w:r>
+              <w:rPr>
+                <w:rFonts w:ascii="Calibri" w:eastAsia="Times New Roman" w:hAnsi="Calibri" w:cs="Times New Roman"/>
+                <w:color w:val="000000"/>
+                <w:lang w:eastAsia="pt-BR"/>
+              </w:rPr>
+              <w:t>SIM</w:t>
+            </w:r>
+          </w:p>
+        </w:tc>
+        <w:tc>
+          <w:tcPr>
+            <w:tcW w:w="879" w:type="dxa"/>
+            <w:tcBorders>
+              <w:top w:val="single" w:sz="2" w:space="0" w:color="auto"/>
+              <w:left w:val="single" w:sz="2" w:space="0" w:color="auto"/>
+              <w:bottom w:val="single" w:sz="2" w:space="0" w:color="auto"/>
+              <w:right w:val="single" w:sz="2" w:space="0" w:color="auto"/>
+            </w:tcBorders>
+            <w:shd w:val="clear" w:color="auto" w:fill="auto"/>
+            <w:noWrap/>
+            <w:vAlign w:val="center"/>
+            <w:hideMark/>
+          </w:tcPr>
+          <w:p>
+            <w:pPr>
+              <w:spacing w:after="0" w:line="240" w:lineRule="auto"/>
+              <w:jc w:val="center"/>
+              <w:rPr>
+                <w:rFonts w:ascii="Calibri" w:eastAsia="Times New Roman" w:hAnsi="Calibri" w:cs="Times New Roman"/>
+                <w:color w:val="000000"/>
+                <w:lang w:eastAsia="pt-BR"/>
+              </w:rPr>
+            </w:pPr>
+            <w:r>
+              <w:rPr>
+                <w:rFonts w:ascii="Calibri" w:eastAsia="Times New Roman" w:hAnsi="Calibri" w:cs="Times New Roman"/>
+                <w:color w:val="000000"/>
+                <w:lang w:eastAsia="pt-BR"/>
+              </w:rPr>
+              <w:t>SIM</w:t>
+            </w:r>
+          </w:p>
+        </w:tc>
+      </w:tr>
+      <w:tr>
+        <w:trPr>
+          <w:trHeight w:val="624"/>
+        </w:trPr>
+        <w:tc>
+          <w:tcPr>
+            <w:tcW w:w="3939" w:type="dxa"/>
+            <w:tcBorders>
+              <w:top w:val="single" w:sz="4" w:space="0" w:color="auto"/>
+              <w:left w:val="single" w:sz="4" w:space="0" w:color="auto"/>
+              <w:bottom w:val="single" w:sz="4" w:space="0" w:color="auto"/>
+              <w:right w:val="single" w:sz="4" w:space="0" w:color="auto"/>
+            </w:tcBorders>
+            <w:shd w:val="clear" w:color="auto" w:fill="auto"/>
+            <w:noWrap/>
+            <w:vAlign w:val="center"/>
+            <w:hideMark/>
+          </w:tcPr>
+          <w:p>
+            <w:pPr>
+              <w:spacing w:after="0" w:line="240" w:lineRule="auto"/>
+              <w:jc w:val="center"/>
+              <w:rPr>
+                <w:rFonts w:ascii="Calibri" w:eastAsia="Times New Roman" w:hAnsi="Calibri" w:cs="Times New Roman"/>
+                <w:color w:val="000000"/>
+                <w:lang w:eastAsia="pt-BR"/>
+              </w:rPr>
+            </w:pPr>
+            <w:r>
+              <w:rPr>
+                <w:rFonts w:ascii="Calibri" w:eastAsia="Times New Roman" w:hAnsi="Calibri" w:cs="Times New Roman"/>
+                <w:color w:val="000000"/>
+                <w:lang w:eastAsia="pt-BR"/>
+              </w:rPr>
+              <w:t>CURSOR</w:t>
+            </w:r>
+          </w:p>
+        </w:tc>
+        <w:tc>
+          <w:tcPr>
+            <w:tcW w:w="733" w:type="dxa"/>
+            <w:tcBorders>
+              <w:top w:val="single" w:sz="4" w:space="0" w:color="auto"/>
+              <w:left w:val="single" w:sz="4" w:space="0" w:color="auto"/>
+              <w:bottom w:val="single" w:sz="4" w:space="0" w:color="auto"/>
+              <w:right w:val="single" w:sz="4" w:space="0" w:color="auto"/>
+            </w:tcBorders>
+            <w:shd w:val="clear" w:color="auto" w:fill="auto"/>
+            <w:noWrap/>
+            <w:vAlign w:val="center"/>
+            <w:hideMark/>
+          </w:tcPr>
+          <w:p>
+            <w:pPr>
+              <w:spacing w:after="0" w:line="240" w:lineRule="auto"/>
+              <w:jc w:val="center"/>
+              <w:rPr>
+                <w:rFonts w:ascii="Calibri" w:eastAsia="Times New Roman" w:hAnsi="Calibri" w:cs="Times New Roman"/>
+                <w:color w:val="000000"/>
+                <w:lang w:eastAsia="pt-BR"/>
+              </w:rPr>
+            </w:pPr>
+            <w:r>
+              <w:rPr>
+                <w:rFonts w:ascii="Calibri" w:eastAsia="Times New Roman" w:hAnsi="Calibri" w:cs="Times New Roman"/>
+                <w:color w:val="000000"/>
+                <w:lang w:eastAsia="pt-BR"/>
+              </w:rPr>
+              <w:t>SIM</w:t>
+            </w:r>
+          </w:p>
+        </w:tc>
+        <w:tc>
+          <w:tcPr>
+            <w:tcW w:w="1901" w:type="dxa"/>
+            <w:tcBorders>
+              <w:top w:val="single" w:sz="4" w:space="0" w:color="auto"/>
+              <w:left w:val="single" w:sz="4" w:space="0" w:color="auto"/>
+              <w:bottom w:val="single" w:sz="4" w:space="0" w:color="auto"/>
+              <w:right w:val="single" w:sz="4" w:space="0" w:color="auto"/>
+            </w:tcBorders>
+            <w:shd w:val="clear" w:color="auto" w:fill="auto"/>
+            <w:noWrap/>
+            <w:vAlign w:val="center"/>
+            <w:hideMark/>
+          </w:tcPr>
+          <w:p>
+            <w:pPr>
+              <w:spacing w:after="0" w:line="240" w:lineRule="auto"/>
+              <w:jc w:val="center"/>
+              <w:rPr>
+                <w:rFonts w:ascii="Calibri" w:eastAsia="Times New Roman" w:hAnsi="Calibri" w:cs="Times New Roman"/>
+                <w:color w:val="000000"/>
+                <w:lang w:eastAsia="pt-BR"/>
+              </w:rPr>
+            </w:pPr>
+            <w:r>
+              <w:rPr>
+                <w:rFonts w:ascii="Calibri" w:eastAsia="Times New Roman" w:hAnsi="Calibri" w:cs="Times New Roman"/>
+                <w:color w:val="000000"/>
+                <w:lang w:eastAsia="pt-BR"/>
+              </w:rPr>
+              <w:t>NÃO</w:t>
+            </w:r>
+          </w:p>
+        </w:tc>
+        <w:tc>
+          <w:tcPr>
+            <w:tcW w:w="1181" w:type="dxa"/>
+            <w:tcBorders>
+              <w:top w:val="single" w:sz="4" w:space="0" w:color="auto"/>
+              <w:left w:val="single" w:sz="4" w:space="0" w:color="auto"/>
+              <w:bottom w:val="single" w:sz="4" w:space="0" w:color="auto"/>
+              <w:right w:val="single" w:sz="4" w:space="0" w:color="auto"/>
+            </w:tcBorders>
+            <w:shd w:val="clear" w:color="auto" w:fill="auto"/>
+            <w:noWrap/>
+            <w:vAlign w:val="center"/>
+            <w:hideMark/>
+          </w:tcPr>
+          <w:p>
+            <w:pPr>
+              <w:spacing w:after="0" w:line="240" w:lineRule="auto"/>
+              <w:jc w:val="center"/>
+              <w:rPr>
+                <w:rFonts w:ascii="Calibri" w:eastAsia="Times New Roman" w:hAnsi="Calibri" w:cs="Times New Roman"/>
+                <w:color w:val="000000"/>
+                <w:lang w:eastAsia="pt-BR"/>
+              </w:rPr>
+            </w:pPr>
+            <w:r>
+              <w:rPr>
+                <w:rFonts w:ascii="Calibri" w:eastAsia="Times New Roman" w:hAnsi="Calibri" w:cs="Times New Roman"/>
+                <w:color w:val="000000"/>
+                <w:lang w:eastAsia="pt-BR"/>
+              </w:rPr>
+              <w:t>NÃO</w:t>
+            </w:r>
+          </w:p>
+        </w:tc>
+        <w:tc>
+          <w:tcPr>
+            <w:tcW w:w="578" w:type="dxa"/>
+            <w:tcBorders>
+              <w:top w:val="single" w:sz="4" w:space="0" w:color="auto"/>
+              <w:left w:val="single" w:sz="4" w:space="0" w:color="auto"/>
+              <w:bottom w:val="single" w:sz="4" w:space="0" w:color="auto"/>
+              <w:right w:val="single" w:sz="2" w:space="0" w:color="auto"/>
+            </w:tcBorders>
+            <w:shd w:val="clear" w:color="auto" w:fill="auto"/>
+            <w:noWrap/>
+            <w:vAlign w:val="center"/>
+            <w:hideMark/>
+          </w:tcPr>
+          <w:p>
+            <w:pPr>
+              <w:spacing w:after="0" w:line="240" w:lineRule="auto"/>
+              <w:jc w:val="center"/>
+              <w:rPr>
+                <w:rFonts w:ascii="Calibri" w:eastAsia="Times New Roman" w:hAnsi="Calibri" w:cs="Times New Roman"/>
+                <w:color w:val="000000"/>
+                <w:lang w:eastAsia="pt-BR"/>
+              </w:rPr>
+            </w:pPr>
+            <w:r>
+              <w:rPr>
+                <w:rFonts w:ascii="Calibri" w:eastAsia="Times New Roman" w:hAnsi="Calibri" w:cs="Times New Roman"/>
+                <w:color w:val="000000"/>
+                <w:lang w:eastAsia="pt-BR"/>
+              </w:rPr>
+              <w:t>NÃO</w:t>
+            </w:r>
+          </w:p>
+        </w:tc>
+        <w:tc>
+          <w:tcPr>
+            <w:tcW w:w="879" w:type="dxa"/>
+            <w:tcBorders>
+              <w:top w:val="single" w:sz="2" w:space="0" w:color="auto"/>
+              <w:left w:val="single" w:sz="2" w:space="0" w:color="auto"/>
+              <w:bottom w:val="single" w:sz="2" w:space="0" w:color="auto"/>
+              <w:right w:val="single" w:sz="2" w:space="0" w:color="auto"/>
+            </w:tcBorders>
+            <w:shd w:val="clear" w:color="auto" w:fill="auto"/>
+            <w:noWrap/>
+            <w:vAlign w:val="center"/>
+            <w:hideMark/>
+          </w:tcPr>
+          <w:p>
+            <w:pPr>
+              <w:spacing w:after="0" w:line="240" w:lineRule="auto"/>
+              <w:jc w:val="center"/>
+              <w:rPr>
+                <w:rFonts w:ascii="Calibri" w:eastAsia="Times New Roman" w:hAnsi="Calibri" w:cs="Times New Roman"/>
+                <w:color w:val="000000"/>
+                <w:lang w:eastAsia="pt-BR"/>
+              </w:rPr>
+            </w:pPr>
+            <w:r>
+              <w:rPr>
+                <w:rFonts w:ascii="Calibri" w:eastAsia="Times New Roman" w:hAnsi="Calibri" w:cs="Times New Roman"/>
+                <w:color w:val="000000"/>
+                <w:lang w:eastAsia="pt-BR"/>
+              </w:rPr>
+              <w:t>NÃO</w:t>
+            </w:r>
+          </w:p>
+        </w:tc>
+      </w:tr>
+      <w:tr>
+        <w:trPr>
+          <w:trHeight w:val="624"/>
+        </w:trPr>
+        <w:tc>
+          <w:tcPr>
+            <w:tcW w:w="3939" w:type="dxa"/>
+            <w:tcBorders>
+              <w:top w:val="single" w:sz="4" w:space="0" w:color="auto"/>
+              <w:left w:val="single" w:sz="4" w:space="0" w:color="auto"/>
+              <w:bottom w:val="single" w:sz="4" w:space="0" w:color="auto"/>
+              <w:right w:val="single" w:sz="4" w:space="0" w:color="auto"/>
+            </w:tcBorders>
+            <w:shd w:val="clear" w:color="auto" w:fill="auto"/>
+            <w:noWrap/>
+            <w:vAlign w:val="center"/>
+            <w:hideMark/>
+          </w:tcPr>
+          <w:p>
+            <w:pPr>
+              <w:spacing w:after="0" w:line="240" w:lineRule="auto"/>
+              <w:jc w:val="center"/>
+              <w:rPr>
+                <w:rFonts w:ascii="Calibri" w:eastAsia="Times New Roman" w:hAnsi="Calibri" w:cs="Times New Roman"/>
+                <w:color w:val="000000"/>
+                <w:lang w:eastAsia="pt-BR"/>
+              </w:rPr>
+            </w:pPr>
+            <w:r>
+              <w:rPr>
+                <w:rFonts w:ascii="Calibri" w:eastAsia="Times New Roman" w:hAnsi="Calibri" w:cs="Times New Roman"/>
+                <w:color w:val="000000"/>
+                <w:lang w:eastAsia="pt-BR"/>
+              </w:rPr>
+              <w:t>MUDAR RESOLUÇÃO</w:t>
+            </w:r>
+          </w:p>
+        </w:tc>
+        <w:tc>
+          <w:tcPr>
+            <w:tcW w:w="733" w:type="dxa"/>
+            <w:tcBorders>
+              <w:top w:val="single" w:sz="4" w:space="0" w:color="auto"/>
+              <w:left w:val="single" w:sz="4" w:space="0" w:color="auto"/>
+              <w:bottom w:val="single" w:sz="4" w:space="0" w:color="auto"/>
+              <w:right w:val="single" w:sz="4" w:space="0" w:color="auto"/>
+            </w:tcBorders>
+            <w:shd w:val="clear" w:color="auto" w:fill="auto"/>
+            <w:noWrap/>
+            <w:vAlign w:val="center"/>
+            <w:hideMark/>
+          </w:tcPr>
+          <w:p>
+            <w:pPr>
+              <w:spacing w:after="0" w:line="240" w:lineRule="auto"/>
+              <w:jc w:val="center"/>
+              <w:rPr>
+                <w:rFonts w:ascii="Calibri" w:eastAsia="Times New Roman" w:hAnsi="Calibri" w:cs="Times New Roman"/>
+                <w:color w:val="000000"/>
+                <w:lang w:eastAsia="pt-BR"/>
+              </w:rPr>
+            </w:pPr>
+            <w:r>
+              <w:rPr>
+                <w:rFonts w:ascii="Calibri" w:eastAsia="Times New Roman" w:hAnsi="Calibri" w:cs="Times New Roman"/>
+                <w:color w:val="000000"/>
+                <w:lang w:eastAsia="pt-BR"/>
+              </w:rPr>
+              <w:t>SIM</w:t>
+            </w:r>
+          </w:p>
+        </w:tc>
+        <w:tc>
+          <w:tcPr>
+            <w:tcW w:w="1901" w:type="dxa"/>
+            <w:tcBorders>
+              <w:top w:val="single" w:sz="4" w:space="0" w:color="auto"/>
+              <w:left w:val="single" w:sz="4" w:space="0" w:color="auto"/>
+              <w:bottom w:val="single" w:sz="4" w:space="0" w:color="auto"/>
+              <w:right w:val="single" w:sz="4" w:space="0" w:color="auto"/>
+            </w:tcBorders>
+            <w:shd w:val="clear" w:color="auto" w:fill="auto"/>
+            <w:noWrap/>
+            <w:vAlign w:val="center"/>
+            <w:hideMark/>
+          </w:tcPr>
+          <w:p>
+            <w:pPr>
+              <w:spacing w:after="0" w:line="240" w:lineRule="auto"/>
+              <w:jc w:val="center"/>
+              <w:rPr>
+                <w:rFonts w:ascii="Calibri" w:eastAsia="Times New Roman" w:hAnsi="Calibri" w:cs="Times New Roman"/>
+                <w:color w:val="000000"/>
+                <w:lang w:eastAsia="pt-BR"/>
+              </w:rPr>
+            </w:pPr>
+            <w:r>
+              <w:rPr>
+                <w:rFonts w:ascii="Calibri" w:eastAsia="Times New Roman" w:hAnsi="Calibri" w:cs="Times New Roman"/>
+                <w:color w:val="000000"/>
+                <w:lang w:eastAsia="pt-BR"/>
+              </w:rPr>
+              <w:t>SIM</w:t>
+            </w:r>
+          </w:p>
+        </w:tc>
+        <w:tc>
+          <w:tcPr>
+            <w:tcW w:w="1181" w:type="dxa"/>
+            <w:tcBorders>
+              <w:top w:val="single" w:sz="4" w:space="0" w:color="auto"/>
+              <w:left w:val="single" w:sz="4" w:space="0" w:color="auto"/>
+              <w:bottom w:val="single" w:sz="4" w:space="0" w:color="auto"/>
+              <w:right w:val="single" w:sz="4" w:space="0" w:color="auto"/>
+            </w:tcBorders>
+            <w:shd w:val="clear" w:color="auto" w:fill="auto"/>
+            <w:noWrap/>
+            <w:vAlign w:val="center"/>
+            <w:hideMark/>
+          </w:tcPr>
+          <w:p>
+            <w:pPr>
+              <w:spacing w:after="0" w:line="240" w:lineRule="auto"/>
+              <w:jc w:val="center"/>
+              <w:rPr>
+                <w:rFonts w:ascii="Calibri" w:eastAsia="Times New Roman" w:hAnsi="Calibri" w:cs="Times New Roman"/>
+                <w:color w:val="000000"/>
+                <w:lang w:eastAsia="pt-BR"/>
+              </w:rPr>
+            </w:pPr>
+            <w:r>
+              <w:rPr>
+                <w:rFonts w:ascii="Calibri" w:eastAsia="Times New Roman" w:hAnsi="Calibri" w:cs="Times New Roman"/>
+                <w:color w:val="000000"/>
+                <w:lang w:eastAsia="pt-BR"/>
+              </w:rPr>
+              <w:t>SIM</w:t>
+            </w:r>
+          </w:p>
+        </w:tc>
+        <w:tc>
+          <w:tcPr>
+            <w:tcW w:w="578" w:type="dxa"/>
+            <w:tcBorders>
+              <w:top w:val="single" w:sz="4" w:space="0" w:color="auto"/>
+              <w:left w:val="single" w:sz="4" w:space="0" w:color="auto"/>
+              <w:bottom w:val="single" w:sz="4" w:space="0" w:color="auto"/>
+              <w:right w:val="single" w:sz="2" w:space="0" w:color="auto"/>
+            </w:tcBorders>
+            <w:shd w:val="clear" w:color="auto" w:fill="auto"/>
+            <w:noWrap/>
+            <w:vAlign w:val="center"/>
+            <w:hideMark/>
+          </w:tcPr>
+          <w:p>
+            <w:pPr>
+              <w:spacing w:after="0" w:line="240" w:lineRule="auto"/>
+              <w:jc w:val="center"/>
+              <w:rPr>
+                <w:rFonts w:ascii="Calibri" w:eastAsia="Times New Roman" w:hAnsi="Calibri" w:cs="Times New Roman"/>
+                <w:color w:val="000000"/>
+                <w:lang w:eastAsia="pt-BR"/>
+              </w:rPr>
+            </w:pPr>
+            <w:r>
+              <w:rPr>
+                <w:rFonts w:ascii="Calibri" w:eastAsia="Times New Roman" w:hAnsi="Calibri" w:cs="Times New Roman"/>
+                <w:color w:val="000000"/>
+                <w:lang w:eastAsia="pt-BR"/>
+              </w:rPr>
+              <w:t>SIM</w:t>
+            </w:r>
+          </w:p>
+        </w:tc>
+        <w:tc>
+          <w:tcPr>
+            <w:tcW w:w="879" w:type="dxa"/>
+            <w:tcBorders>
+              <w:top w:val="single" w:sz="2" w:space="0" w:color="auto"/>
+              <w:left w:val="single" w:sz="2" w:space="0" w:color="auto"/>
+              <w:bottom w:val="single" w:sz="2" w:space="0" w:color="auto"/>
+              <w:right w:val="single" w:sz="2" w:space="0" w:color="auto"/>
+            </w:tcBorders>
+            <w:shd w:val="clear" w:color="auto" w:fill="auto"/>
+            <w:noWrap/>
+            <w:vAlign w:val="center"/>
+            <w:hideMark/>
+          </w:tcPr>
+          <w:p>
+            <w:pPr>
+              <w:spacing w:after="0" w:line="240" w:lineRule="auto"/>
+              <w:jc w:val="center"/>
+              <w:rPr>
+                <w:rFonts w:ascii="Calibri" w:eastAsia="Times New Roman" w:hAnsi="Calibri" w:cs="Times New Roman"/>
+                <w:color w:val="000000"/>
+                <w:lang w:eastAsia="pt-BR"/>
+              </w:rPr>
+            </w:pPr>
+            <w:r>
+              <w:rPr>
+                <w:rFonts w:ascii="Calibri" w:eastAsia="Times New Roman" w:hAnsi="Calibri" w:cs="Times New Roman"/>
+                <w:color w:val="000000"/>
+                <w:lang w:eastAsia="pt-BR"/>
+              </w:rPr>
+              <w:t>SIM</w:t>
+            </w:r>
+          </w:p>
+        </w:tc>
+      </w:tr>
+      <w:tr>
+        <w:trPr>
+          <w:trHeight w:val="624"/>
+        </w:trPr>
+        <w:tc>
+          <w:tcPr>
+            <w:tcW w:w="3939" w:type="dxa"/>
+            <w:tcBorders>
+              <w:top w:val="single" w:sz="4" w:space="0" w:color="auto"/>
+              <w:left w:val="single" w:sz="4" w:space="0" w:color="auto"/>
+              <w:bottom w:val="single" w:sz="4" w:space="0" w:color="auto"/>
+              <w:right w:val="single" w:sz="4" w:space="0" w:color="auto"/>
+            </w:tcBorders>
+            <w:shd w:val="clear" w:color="auto" w:fill="auto"/>
+            <w:noWrap/>
+            <w:vAlign w:val="center"/>
+            <w:hideMark/>
+          </w:tcPr>
+          <w:p>
+            <w:pPr>
+              <w:spacing w:after="0" w:line="240" w:lineRule="auto"/>
+              <w:jc w:val="center"/>
+              <w:rPr>
+                <w:rFonts w:ascii="Calibri" w:eastAsia="Times New Roman" w:hAnsi="Calibri" w:cs="Times New Roman"/>
+                <w:color w:val="000000"/>
+                <w:lang w:eastAsia="pt-BR"/>
+              </w:rPr>
+            </w:pPr>
+            <w:r>
+              <w:rPr>
+                <w:rFonts w:ascii="Calibri" w:eastAsia="Times New Roman" w:hAnsi="Calibri" w:cs="Times New Roman"/>
+                <w:color w:val="000000"/>
+                <w:lang w:eastAsia="pt-BR"/>
+              </w:rPr>
+              <w:t>SOFTWARE AUXILIAR</w:t>
+            </w:r>
+          </w:p>
+        </w:tc>
+        <w:tc>
+          <w:tcPr>
+            <w:tcW w:w="733" w:type="dxa"/>
+            <w:tcBorders>
+              <w:top w:val="single" w:sz="4" w:space="0" w:color="auto"/>
+              <w:left w:val="single" w:sz="4" w:space="0" w:color="auto"/>
+              <w:bottom w:val="single" w:sz="4" w:space="0" w:color="auto"/>
+              <w:right w:val="single" w:sz="4" w:space="0" w:color="auto"/>
+            </w:tcBorders>
+            <w:shd w:val="clear" w:color="auto" w:fill="auto"/>
+            <w:noWrap/>
+            <w:vAlign w:val="center"/>
+            <w:hideMark/>
+          </w:tcPr>
+          <w:p>
+            <w:pPr>
+              <w:spacing w:after="0" w:line="240" w:lineRule="auto"/>
+              <w:jc w:val="center"/>
+              <w:rPr>
+                <w:rFonts w:ascii="Calibri" w:eastAsia="Times New Roman" w:hAnsi="Calibri" w:cs="Times New Roman"/>
+                <w:color w:val="000000"/>
+                <w:lang w:eastAsia="pt-BR"/>
+              </w:rPr>
+            </w:pPr>
+            <w:r>
+              <w:rPr>
+                <w:rFonts w:ascii="Calibri" w:eastAsia="Times New Roman" w:hAnsi="Calibri" w:cs="Times New Roman"/>
+                <w:color w:val="000000"/>
+                <w:lang w:eastAsia="pt-BR"/>
+              </w:rPr>
+              <w:t>SIM</w:t>
+            </w:r>
+          </w:p>
+        </w:tc>
+        <w:tc>
+          <w:tcPr>
+            <w:tcW w:w="1901" w:type="dxa"/>
+            <w:tcBorders>
+              <w:top w:val="single" w:sz="4" w:space="0" w:color="auto"/>
+              <w:left w:val="single" w:sz="4" w:space="0" w:color="auto"/>
+              <w:bottom w:val="single" w:sz="4" w:space="0" w:color="auto"/>
+              <w:right w:val="single" w:sz="4" w:space="0" w:color="auto"/>
+            </w:tcBorders>
+            <w:shd w:val="clear" w:color="auto" w:fill="auto"/>
+            <w:noWrap/>
+            <w:vAlign w:val="center"/>
+            <w:hideMark/>
+          </w:tcPr>
+          <w:p>
+            <w:pPr>
+              <w:spacing w:after="0" w:line="240" w:lineRule="auto"/>
+              <w:jc w:val="center"/>
+              <w:rPr>
+                <w:rFonts w:ascii="Calibri" w:eastAsia="Times New Roman" w:hAnsi="Calibri" w:cs="Times New Roman"/>
+                <w:color w:val="000000"/>
+                <w:lang w:eastAsia="pt-BR"/>
+              </w:rPr>
+            </w:pPr>
+            <w:r>
+              <w:rPr>
+                <w:rFonts w:ascii="Calibri" w:eastAsia="Times New Roman" w:hAnsi="Calibri" w:cs="Times New Roman"/>
+                <w:color w:val="000000"/>
+                <w:lang w:eastAsia="pt-BR"/>
+              </w:rPr>
+              <w:t>SIM</w:t>
+            </w:r>
+          </w:p>
+        </w:tc>
+        <w:tc>
+          <w:tcPr>
+            <w:tcW w:w="1181" w:type="dxa"/>
+            <w:tcBorders>
+              <w:top w:val="single" w:sz="4" w:space="0" w:color="auto"/>
+              <w:left w:val="single" w:sz="4" w:space="0" w:color="auto"/>
+              <w:bottom w:val="single" w:sz="4" w:space="0" w:color="auto"/>
+              <w:right w:val="single" w:sz="4" w:space="0" w:color="auto"/>
+            </w:tcBorders>
+            <w:shd w:val="clear" w:color="auto" w:fill="auto"/>
+            <w:noWrap/>
+            <w:vAlign w:val="center"/>
+            <w:hideMark/>
+          </w:tcPr>
+          <w:p>
+            <w:pPr>
+              <w:spacing w:after="0" w:line="240" w:lineRule="auto"/>
+              <w:jc w:val="center"/>
+              <w:rPr>
+                <w:rFonts w:ascii="Calibri" w:eastAsia="Times New Roman" w:hAnsi="Calibri" w:cs="Times New Roman"/>
+                <w:color w:val="000000"/>
+                <w:lang w:eastAsia="pt-BR"/>
+              </w:rPr>
+            </w:pPr>
+            <w:r>
+              <w:rPr>
+                <w:rFonts w:ascii="Calibri" w:eastAsia="Times New Roman" w:hAnsi="Calibri" w:cs="Times New Roman"/>
+                <w:color w:val="000000"/>
+                <w:lang w:eastAsia="pt-BR"/>
+              </w:rPr>
+              <w:t>NÃO</w:t>
+            </w:r>
+          </w:p>
+        </w:tc>
+        <w:tc>
+          <w:tcPr>
+            <w:tcW w:w="578" w:type="dxa"/>
+            <w:tcBorders>
+              <w:top w:val="single" w:sz="4" w:space="0" w:color="auto"/>
+              <w:left w:val="single" w:sz="4" w:space="0" w:color="auto"/>
+              <w:bottom w:val="single" w:sz="4" w:space="0" w:color="auto"/>
+              <w:right w:val="single" w:sz="2" w:space="0" w:color="auto"/>
+            </w:tcBorders>
+            <w:shd w:val="clear" w:color="auto" w:fill="auto"/>
+            <w:noWrap/>
+            <w:vAlign w:val="center"/>
+            <w:hideMark/>
+          </w:tcPr>
+          <w:p>
+            <w:pPr>
+              <w:spacing w:after="0" w:line="240" w:lineRule="auto"/>
+              <w:jc w:val="center"/>
+              <w:rPr>
+                <w:rFonts w:ascii="Calibri" w:eastAsia="Times New Roman" w:hAnsi="Calibri" w:cs="Times New Roman"/>
+                <w:color w:val="000000"/>
+                <w:lang w:eastAsia="pt-BR"/>
+              </w:rPr>
+            </w:pPr>
+            <w:r>
+              <w:rPr>
+                <w:rFonts w:ascii="Calibri" w:eastAsia="Times New Roman" w:hAnsi="Calibri" w:cs="Times New Roman"/>
+                <w:color w:val="000000"/>
+                <w:lang w:eastAsia="pt-BR"/>
+              </w:rPr>
+              <w:t>NÃO</w:t>
+            </w:r>
+          </w:p>
+        </w:tc>
+        <w:tc>
+          <w:tcPr>
+            <w:tcW w:w="879" w:type="dxa"/>
+            <w:tcBorders>
+              <w:top w:val="single" w:sz="2" w:space="0" w:color="auto"/>
+              <w:left w:val="single" w:sz="2" w:space="0" w:color="auto"/>
+              <w:bottom w:val="single" w:sz="2" w:space="0" w:color="auto"/>
+              <w:right w:val="single" w:sz="2" w:space="0" w:color="auto"/>
+            </w:tcBorders>
+            <w:shd w:val="clear" w:color="auto" w:fill="auto"/>
+            <w:noWrap/>
+            <w:vAlign w:val="center"/>
+            <w:hideMark/>
+          </w:tcPr>
+          <w:p>
+            <w:pPr>
+              <w:spacing w:after="0" w:line="240" w:lineRule="auto"/>
+              <w:jc w:val="center"/>
+              <w:rPr>
+                <w:rFonts w:ascii="Calibri" w:eastAsia="Times New Roman" w:hAnsi="Calibri" w:cs="Times New Roman"/>
+                <w:color w:val="000000"/>
+                <w:lang w:eastAsia="pt-BR"/>
+              </w:rPr>
+            </w:pPr>
+            <w:r>
+              <w:rPr>
+                <w:rFonts w:ascii="Calibri" w:eastAsia="Times New Roman" w:hAnsi="Calibri" w:cs="Times New Roman"/>
+                <w:color w:val="000000"/>
+                <w:lang w:eastAsia="pt-BR"/>
+              </w:rPr>
+              <w:t>SIM</w:t>
+            </w:r>
+          </w:p>
+        </w:tc>
+      </w:tr>
+      <w:tr>
+        <w:trPr>
+          <w:trHeight w:val="624"/>
+        </w:trPr>
+        <w:tc>
+          <w:tcPr>
+            <w:tcW w:w="3939" w:type="dxa"/>
+            <w:tcBorders>
+              <w:top w:val="single" w:sz="4" w:space="0" w:color="auto"/>
+              <w:left w:val="single" w:sz="4" w:space="0" w:color="auto"/>
+              <w:bottom w:val="single" w:sz="4" w:space="0" w:color="auto"/>
+              <w:right w:val="single" w:sz="4" w:space="0" w:color="auto"/>
+            </w:tcBorders>
+            <w:shd w:val="clear" w:color="auto" w:fill="auto"/>
+            <w:noWrap/>
+            <w:vAlign w:val="center"/>
+            <w:hideMark/>
+          </w:tcPr>
+          <w:p>
+            <w:pPr>
+              <w:spacing w:after="0" w:line="240" w:lineRule="auto"/>
+              <w:jc w:val="center"/>
+              <w:rPr>
+                <w:rFonts w:ascii="Calibri" w:eastAsia="Times New Roman" w:hAnsi="Calibri" w:cs="Times New Roman"/>
+                <w:color w:val="000000"/>
+                <w:lang w:eastAsia="pt-BR"/>
+              </w:rPr>
+            </w:pPr>
+            <w:r>
+              <w:rPr>
+                <w:rFonts w:ascii="Calibri" w:eastAsia="Times New Roman" w:hAnsi="Calibri" w:cs="Times New Roman"/>
+                <w:color w:val="000000"/>
+                <w:lang w:eastAsia="pt-BR"/>
+              </w:rPr>
+              <w:t>CRONOMETRO</w:t>
+            </w:r>
+          </w:p>
+        </w:tc>
+        <w:tc>
+          <w:tcPr>
+            <w:tcW w:w="733" w:type="dxa"/>
+            <w:tcBorders>
+              <w:top w:val="single" w:sz="4" w:space="0" w:color="auto"/>
+              <w:left w:val="single" w:sz="4" w:space="0" w:color="auto"/>
+              <w:bottom w:val="single" w:sz="4" w:space="0" w:color="auto"/>
+              <w:right w:val="single" w:sz="4" w:space="0" w:color="auto"/>
+            </w:tcBorders>
+            <w:shd w:val="clear" w:color="auto" w:fill="auto"/>
+            <w:noWrap/>
+            <w:vAlign w:val="center"/>
+            <w:hideMark/>
+          </w:tcPr>
+          <w:p>
+            <w:pPr>
+              <w:spacing w:after="0" w:line="240" w:lineRule="auto"/>
+              <w:jc w:val="center"/>
+              <w:rPr>
+                <w:rFonts w:ascii="Calibri" w:eastAsia="Times New Roman" w:hAnsi="Calibri" w:cs="Times New Roman"/>
+                <w:color w:val="000000"/>
+                <w:lang w:eastAsia="pt-BR"/>
+              </w:rPr>
+            </w:pPr>
+            <w:r>
+              <w:rPr>
+                <w:rFonts w:ascii="Calibri" w:eastAsia="Times New Roman" w:hAnsi="Calibri" w:cs="Times New Roman"/>
+                <w:color w:val="000000"/>
+                <w:lang w:eastAsia="pt-BR"/>
+              </w:rPr>
+              <w:t>SIM</w:t>
+            </w:r>
+          </w:p>
+        </w:tc>
+        <w:tc>
+          <w:tcPr>
+            <w:tcW w:w="1901" w:type="dxa"/>
+            <w:tcBorders>
+              <w:top w:val="single" w:sz="4" w:space="0" w:color="auto"/>
+              <w:left w:val="single" w:sz="4" w:space="0" w:color="auto"/>
+              <w:bottom w:val="single" w:sz="4" w:space="0" w:color="auto"/>
+              <w:right w:val="single" w:sz="4" w:space="0" w:color="auto"/>
+            </w:tcBorders>
+            <w:shd w:val="clear" w:color="auto" w:fill="auto"/>
+            <w:noWrap/>
+            <w:vAlign w:val="center"/>
+            <w:hideMark/>
+          </w:tcPr>
+          <w:p>
+            <w:pPr>
+              <w:spacing w:after="0" w:line="240" w:lineRule="auto"/>
+              <w:jc w:val="center"/>
+              <w:rPr>
+                <w:rFonts w:ascii="Calibri" w:eastAsia="Times New Roman" w:hAnsi="Calibri" w:cs="Times New Roman"/>
+                <w:color w:val="000000"/>
+                <w:lang w:eastAsia="pt-BR"/>
+              </w:rPr>
+            </w:pPr>
+            <w:r>
+              <w:rPr>
+                <w:rFonts w:ascii="Calibri" w:eastAsia="Times New Roman" w:hAnsi="Calibri" w:cs="Times New Roman"/>
+                <w:color w:val="000000"/>
+                <w:lang w:eastAsia="pt-BR"/>
+              </w:rPr>
+              <w:t>NÃO</w:t>
+            </w:r>
+          </w:p>
+        </w:tc>
+        <w:tc>
+          <w:tcPr>
+            <w:tcW w:w="1181" w:type="dxa"/>
+            <w:tcBorders>
+              <w:top w:val="single" w:sz="4" w:space="0" w:color="auto"/>
+              <w:left w:val="single" w:sz="4" w:space="0" w:color="auto"/>
+              <w:bottom w:val="single" w:sz="4" w:space="0" w:color="auto"/>
+              <w:right w:val="single" w:sz="4" w:space="0" w:color="auto"/>
+            </w:tcBorders>
+            <w:shd w:val="clear" w:color="auto" w:fill="auto"/>
+            <w:noWrap/>
+            <w:vAlign w:val="center"/>
+            <w:hideMark/>
+          </w:tcPr>
+          <w:p>
+            <w:pPr>
+              <w:spacing w:after="0" w:line="240" w:lineRule="auto"/>
+              <w:jc w:val="center"/>
+              <w:rPr>
+                <w:rFonts w:ascii="Calibri" w:eastAsia="Times New Roman" w:hAnsi="Calibri" w:cs="Times New Roman"/>
+                <w:color w:val="000000"/>
+                <w:lang w:eastAsia="pt-BR"/>
+              </w:rPr>
+            </w:pPr>
+            <w:r>
+              <w:rPr>
+                <w:rFonts w:ascii="Calibri" w:eastAsia="Times New Roman" w:hAnsi="Calibri" w:cs="Times New Roman"/>
+                <w:color w:val="000000"/>
+                <w:lang w:eastAsia="pt-BR"/>
+              </w:rPr>
+              <w:t>NÃO</w:t>
+            </w:r>
+          </w:p>
+        </w:tc>
+        <w:tc>
+          <w:tcPr>
+            <w:tcW w:w="578" w:type="dxa"/>
+            <w:tcBorders>
+              <w:top w:val="single" w:sz="4" w:space="0" w:color="auto"/>
+              <w:left w:val="single" w:sz="4" w:space="0" w:color="auto"/>
+              <w:bottom w:val="single" w:sz="4" w:space="0" w:color="auto"/>
+              <w:right w:val="single" w:sz="2" w:space="0" w:color="auto"/>
+            </w:tcBorders>
+            <w:shd w:val="clear" w:color="auto" w:fill="auto"/>
+            <w:noWrap/>
+            <w:vAlign w:val="center"/>
+            <w:hideMark/>
+          </w:tcPr>
+          <w:p>
+            <w:pPr>
+              <w:spacing w:after="0" w:line="240" w:lineRule="auto"/>
+              <w:jc w:val="center"/>
+              <w:rPr>
+                <w:rFonts w:ascii="Calibri" w:eastAsia="Times New Roman" w:hAnsi="Calibri" w:cs="Times New Roman"/>
+                <w:color w:val="000000"/>
+                <w:lang w:eastAsia="pt-BR"/>
+              </w:rPr>
+            </w:pPr>
+            <w:r>
+              <w:rPr>
+                <w:rFonts w:ascii="Calibri" w:eastAsia="Times New Roman" w:hAnsi="Calibri" w:cs="Times New Roman"/>
+                <w:color w:val="000000"/>
+                <w:lang w:eastAsia="pt-BR"/>
+              </w:rPr>
+              <w:t>NÃO</w:t>
+            </w:r>
+          </w:p>
+        </w:tc>
+        <w:tc>
+          <w:tcPr>
+            <w:tcW w:w="879" w:type="dxa"/>
+            <w:tcBorders>
+              <w:top w:val="single" w:sz="2" w:space="0" w:color="auto"/>
+              <w:left w:val="single" w:sz="2" w:space="0" w:color="auto"/>
+              <w:bottom w:val="single" w:sz="2" w:space="0" w:color="auto"/>
+              <w:right w:val="single" w:sz="2" w:space="0" w:color="auto"/>
+            </w:tcBorders>
+            <w:shd w:val="clear" w:color="auto" w:fill="auto"/>
+            <w:noWrap/>
+            <w:vAlign w:val="center"/>
+            <w:hideMark/>
+          </w:tcPr>
+          <w:p>
+            <w:pPr>
+              <w:spacing w:after="0" w:line="240" w:lineRule="auto"/>
+              <w:jc w:val="center"/>
+              <w:rPr>
+                <w:rFonts w:ascii="Calibri" w:eastAsia="Times New Roman" w:hAnsi="Calibri" w:cs="Times New Roman"/>
+                <w:color w:val="000000"/>
+                <w:lang w:eastAsia="pt-BR"/>
+              </w:rPr>
+            </w:pPr>
+            <w:r>
+              <w:rPr>
+                <w:rFonts w:ascii="Calibri" w:eastAsia="Times New Roman" w:hAnsi="Calibri" w:cs="Times New Roman"/>
+                <w:color w:val="000000"/>
+                <w:lang w:eastAsia="pt-BR"/>
+              </w:rPr>
+              <w:t>NÃO</w:t>
+            </w:r>
+          </w:p>
+        </w:tc>
+      </w:tr>
+      <w:tr>
+        <w:trPr>
+          <w:trHeight w:val="624"/>
+        </w:trPr>
+        <w:tc>
+          <w:tcPr>
+            <w:tcW w:w="3939" w:type="dxa"/>
+            <w:tcBorders>
+              <w:top w:val="single" w:sz="4" w:space="0" w:color="auto"/>
+              <w:left w:val="single" w:sz="4" w:space="0" w:color="auto"/>
+              <w:bottom w:val="single" w:sz="4" w:space="0" w:color="auto"/>
+              <w:right w:val="single" w:sz="4" w:space="0" w:color="auto"/>
+            </w:tcBorders>
+            <w:shd w:val="clear" w:color="auto" w:fill="auto"/>
+            <w:vAlign w:val="center"/>
+            <w:hideMark/>
+          </w:tcPr>
+          <w:p>
+            <w:pPr>
+              <w:spacing w:after="0" w:line="240" w:lineRule="auto"/>
+              <w:jc w:val="center"/>
+              <w:rPr>
+                <w:rFonts w:ascii="Calibri" w:eastAsia="Times New Roman" w:hAnsi="Calibri" w:cs="Times New Roman"/>
+                <w:color w:val="000000"/>
+                <w:lang w:eastAsia="pt-BR"/>
+              </w:rPr>
+            </w:pPr>
+            <w:r>
+              <w:rPr>
+                <w:rFonts w:ascii="Calibri" w:eastAsia="Times New Roman" w:hAnsi="Calibri" w:cs="Times New Roman"/>
+                <w:color w:val="000000"/>
+                <w:lang w:eastAsia="pt-BR"/>
+              </w:rPr>
+              <w:t>APLICATIVO SUPORTA ANDROID</w:t>
+            </w:r>
+          </w:p>
+        </w:tc>
+        <w:tc>
+          <w:tcPr>
+            <w:tcW w:w="733" w:type="dxa"/>
+            <w:tcBorders>
+              <w:top w:val="single" w:sz="4" w:space="0" w:color="auto"/>
+              <w:left w:val="single" w:sz="4" w:space="0" w:color="auto"/>
+              <w:bottom w:val="single" w:sz="4" w:space="0" w:color="auto"/>
+              <w:right w:val="single" w:sz="4" w:space="0" w:color="auto"/>
+            </w:tcBorders>
+            <w:shd w:val="clear" w:color="auto" w:fill="auto"/>
+            <w:noWrap/>
+            <w:vAlign w:val="center"/>
+            <w:hideMark/>
+          </w:tcPr>
+          <w:p>
+            <w:pPr>
+              <w:spacing w:after="0" w:line="240" w:lineRule="auto"/>
+              <w:jc w:val="center"/>
+              <w:rPr>
+                <w:rFonts w:ascii="Calibri" w:eastAsia="Times New Roman" w:hAnsi="Calibri" w:cs="Times New Roman"/>
+                <w:color w:val="000000"/>
+                <w:lang w:eastAsia="pt-BR"/>
+              </w:rPr>
+            </w:pPr>
+            <w:r>
+              <w:rPr>
+                <w:rFonts w:ascii="Calibri" w:eastAsia="Times New Roman" w:hAnsi="Calibri" w:cs="Times New Roman"/>
+                <w:color w:val="000000"/>
+                <w:lang w:eastAsia="pt-BR"/>
+              </w:rPr>
+              <w:t>SIM</w:t>
+            </w:r>
+          </w:p>
+        </w:tc>
+        <w:tc>
+          <w:tcPr>
+            <w:tcW w:w="1901" w:type="dxa"/>
+            <w:tcBorders>
+              <w:top w:val="single" w:sz="4" w:space="0" w:color="auto"/>
+              <w:left w:val="single" w:sz="4" w:space="0" w:color="auto"/>
+              <w:bottom w:val="single" w:sz="4" w:space="0" w:color="auto"/>
+              <w:right w:val="single" w:sz="4" w:space="0" w:color="auto"/>
+            </w:tcBorders>
+            <w:shd w:val="clear" w:color="auto" w:fill="auto"/>
+            <w:noWrap/>
+            <w:vAlign w:val="center"/>
+            <w:hideMark/>
+          </w:tcPr>
+          <w:p>
+            <w:pPr>
+              <w:spacing w:after="0" w:line="240" w:lineRule="auto"/>
+              <w:jc w:val="center"/>
+              <w:rPr>
+                <w:rFonts w:ascii="Calibri" w:eastAsia="Times New Roman" w:hAnsi="Calibri" w:cs="Times New Roman"/>
+                <w:color w:val="000000"/>
+                <w:lang w:eastAsia="pt-BR"/>
+              </w:rPr>
+            </w:pPr>
+            <w:r>
+              <w:rPr>
+                <w:rFonts w:ascii="Calibri" w:eastAsia="Times New Roman" w:hAnsi="Calibri" w:cs="Times New Roman"/>
+                <w:color w:val="000000"/>
+                <w:lang w:eastAsia="pt-BR"/>
+              </w:rPr>
+              <w:t>SIM</w:t>
+            </w:r>
+          </w:p>
+        </w:tc>
+        <w:tc>
+          <w:tcPr>
+            <w:tcW w:w="1181" w:type="dxa"/>
+            <w:tcBorders>
+              <w:top w:val="single" w:sz="4" w:space="0" w:color="auto"/>
+              <w:left w:val="single" w:sz="4" w:space="0" w:color="auto"/>
+              <w:bottom w:val="single" w:sz="4" w:space="0" w:color="auto"/>
+              <w:right w:val="single" w:sz="4" w:space="0" w:color="auto"/>
+            </w:tcBorders>
+            <w:shd w:val="clear" w:color="auto" w:fill="auto"/>
+            <w:noWrap/>
+            <w:vAlign w:val="center"/>
+            <w:hideMark/>
+          </w:tcPr>
+          <w:p>
+            <w:pPr>
+              <w:spacing w:after="0" w:line="240" w:lineRule="auto"/>
+              <w:jc w:val="center"/>
+              <w:rPr>
+                <w:rFonts w:ascii="Calibri" w:eastAsia="Times New Roman" w:hAnsi="Calibri" w:cs="Times New Roman"/>
+                <w:color w:val="000000"/>
+                <w:lang w:eastAsia="pt-BR"/>
+              </w:rPr>
+            </w:pPr>
+            <w:r>
+              <w:rPr>
+                <w:rFonts w:ascii="Calibri" w:eastAsia="Times New Roman" w:hAnsi="Calibri" w:cs="Times New Roman"/>
+                <w:color w:val="000000"/>
+                <w:lang w:eastAsia="pt-BR"/>
+              </w:rPr>
+              <w:t>SIM</w:t>
+            </w:r>
+          </w:p>
+        </w:tc>
+        <w:tc>
+          <w:tcPr>
+            <w:tcW w:w="578" w:type="dxa"/>
+            <w:tcBorders>
+              <w:top w:val="single" w:sz="4" w:space="0" w:color="auto"/>
+              <w:left w:val="single" w:sz="4" w:space="0" w:color="auto"/>
+              <w:bottom w:val="single" w:sz="4" w:space="0" w:color="auto"/>
+              <w:right w:val="single" w:sz="2" w:space="0" w:color="auto"/>
+            </w:tcBorders>
+            <w:shd w:val="clear" w:color="auto" w:fill="auto"/>
+            <w:noWrap/>
+            <w:vAlign w:val="center"/>
+            <w:hideMark/>
+          </w:tcPr>
+          <w:p>
+            <w:pPr>
+              <w:spacing w:after="0" w:line="240" w:lineRule="auto"/>
+              <w:jc w:val="center"/>
+              <w:rPr>
+                <w:rFonts w:ascii="Calibri" w:eastAsia="Times New Roman" w:hAnsi="Calibri" w:cs="Times New Roman"/>
+                <w:color w:val="000000"/>
+                <w:lang w:eastAsia="pt-BR"/>
+              </w:rPr>
+            </w:pPr>
+            <w:r>
+              <w:rPr>
+                <w:rFonts w:ascii="Calibri" w:eastAsia="Times New Roman" w:hAnsi="Calibri" w:cs="Times New Roman"/>
+                <w:color w:val="000000"/>
+                <w:lang w:eastAsia="pt-BR"/>
+              </w:rPr>
+              <w:t>NÃO</w:t>
+            </w:r>
+          </w:p>
+        </w:tc>
+        <w:tc>
+          <w:tcPr>
+            <w:tcW w:w="879" w:type="dxa"/>
+            <w:tcBorders>
+              <w:top w:val="single" w:sz="2" w:space="0" w:color="auto"/>
+              <w:left w:val="single" w:sz="2" w:space="0" w:color="auto"/>
+              <w:bottom w:val="single" w:sz="2" w:space="0" w:color="auto"/>
+              <w:right w:val="single" w:sz="2" w:space="0" w:color="auto"/>
+            </w:tcBorders>
+            <w:shd w:val="clear" w:color="auto" w:fill="auto"/>
+            <w:noWrap/>
+            <w:vAlign w:val="center"/>
+            <w:hideMark/>
+          </w:tcPr>
+          <w:p>
+            <w:pPr>
+              <w:spacing w:after="0" w:line="240" w:lineRule="auto"/>
+              <w:jc w:val="center"/>
+              <w:rPr>
+                <w:rFonts w:ascii="Calibri" w:eastAsia="Times New Roman" w:hAnsi="Calibri" w:cs="Times New Roman"/>
+                <w:color w:val="000000"/>
+                <w:lang w:eastAsia="pt-BR"/>
+              </w:rPr>
+            </w:pPr>
+            <w:r>
+              <w:rPr>
+                <w:rFonts w:ascii="Calibri" w:eastAsia="Times New Roman" w:hAnsi="Calibri" w:cs="Times New Roman"/>
+                <w:color w:val="000000"/>
+                <w:lang w:eastAsia="pt-BR"/>
+              </w:rPr>
+              <w:t>NÃO</w:t>
+            </w:r>
+          </w:p>
+        </w:tc>
+      </w:tr>
+      <w:tr>
+        <w:trPr>
+          <w:trHeight w:val="624"/>
+        </w:trPr>
+        <w:tc>
+          <w:tcPr>
+            <w:tcW w:w="3939" w:type="dxa"/>
+            <w:tcBorders>
+              <w:top w:val="single" w:sz="4" w:space="0" w:color="auto"/>
+              <w:left w:val="single" w:sz="4" w:space="0" w:color="auto"/>
+              <w:bottom w:val="single" w:sz="4" w:space="0" w:color="auto"/>
+              <w:right w:val="single" w:sz="4" w:space="0" w:color="auto"/>
+            </w:tcBorders>
+            <w:shd w:val="clear" w:color="auto" w:fill="auto"/>
+            <w:noWrap/>
+            <w:vAlign w:val="center"/>
+            <w:hideMark/>
+          </w:tcPr>
+          <w:p>
+            <w:pPr>
+              <w:spacing w:after="0" w:line="240" w:lineRule="auto"/>
+              <w:jc w:val="center"/>
+              <w:rPr>
+                <w:rFonts w:ascii="Calibri" w:eastAsia="Times New Roman" w:hAnsi="Calibri" w:cs="Times New Roman"/>
+                <w:color w:val="000000"/>
+                <w:lang w:eastAsia="pt-BR"/>
+              </w:rPr>
+            </w:pPr>
+            <w:r>
+              <w:rPr>
+                <w:rFonts w:ascii="Calibri" w:eastAsia="Times New Roman" w:hAnsi="Calibri" w:cs="Times New Roman"/>
+                <w:color w:val="000000"/>
+                <w:lang w:eastAsia="pt-BR"/>
+              </w:rPr>
+              <w:t>ATALHO DE SLIDE</w:t>
+            </w:r>
+          </w:p>
+        </w:tc>
+        <w:tc>
+          <w:tcPr>
+            <w:tcW w:w="733" w:type="dxa"/>
+            <w:tcBorders>
+              <w:top w:val="single" w:sz="4" w:space="0" w:color="auto"/>
+              <w:left w:val="single" w:sz="4" w:space="0" w:color="auto"/>
+              <w:bottom w:val="single" w:sz="4" w:space="0" w:color="auto"/>
+              <w:right w:val="single" w:sz="4" w:space="0" w:color="auto"/>
+            </w:tcBorders>
+            <w:shd w:val="clear" w:color="auto" w:fill="auto"/>
+            <w:noWrap/>
+            <w:vAlign w:val="center"/>
+            <w:hideMark/>
+          </w:tcPr>
+          <w:p>
+            <w:pPr>
+              <w:spacing w:after="0" w:line="240" w:lineRule="auto"/>
+              <w:jc w:val="center"/>
+              <w:rPr>
+                <w:rFonts w:ascii="Calibri" w:eastAsia="Times New Roman" w:hAnsi="Calibri" w:cs="Times New Roman"/>
+                <w:color w:val="000000"/>
+                <w:lang w:eastAsia="pt-BR"/>
+              </w:rPr>
+            </w:pPr>
+            <w:r>
+              <w:rPr>
+                <w:rFonts w:ascii="Calibri" w:eastAsia="Times New Roman" w:hAnsi="Calibri" w:cs="Times New Roman"/>
+                <w:color w:val="000000"/>
+                <w:lang w:eastAsia="pt-BR"/>
+              </w:rPr>
+              <w:t>NÃO</w:t>
+            </w:r>
+          </w:p>
+        </w:tc>
+        <w:tc>
+          <w:tcPr>
+            <w:tcW w:w="1901" w:type="dxa"/>
+            <w:tcBorders>
+              <w:top w:val="single" w:sz="4" w:space="0" w:color="auto"/>
+              <w:left w:val="single" w:sz="4" w:space="0" w:color="auto"/>
+              <w:bottom w:val="single" w:sz="4" w:space="0" w:color="auto"/>
+              <w:right w:val="single" w:sz="4" w:space="0" w:color="auto"/>
+            </w:tcBorders>
+            <w:shd w:val="clear" w:color="auto" w:fill="auto"/>
+            <w:noWrap/>
+            <w:vAlign w:val="center"/>
+            <w:hideMark/>
+          </w:tcPr>
+          <w:p>
+            <w:pPr>
+              <w:spacing w:after="0" w:line="240" w:lineRule="auto"/>
+              <w:jc w:val="center"/>
+              <w:rPr>
+                <w:rFonts w:ascii="Calibri" w:eastAsia="Times New Roman" w:hAnsi="Calibri" w:cs="Times New Roman"/>
+                <w:color w:val="000000"/>
+                <w:lang w:eastAsia="pt-BR"/>
+              </w:rPr>
+            </w:pPr>
+            <w:r>
+              <w:rPr>
+                <w:rFonts w:ascii="Calibri" w:eastAsia="Times New Roman" w:hAnsi="Calibri" w:cs="Times New Roman"/>
+                <w:color w:val="000000"/>
+                <w:lang w:eastAsia="pt-BR"/>
+              </w:rPr>
+              <w:t>SIM</w:t>
+            </w:r>
+          </w:p>
+        </w:tc>
+        <w:tc>
+          <w:tcPr>
+            <w:tcW w:w="1181" w:type="dxa"/>
+            <w:tcBorders>
+              <w:top w:val="single" w:sz="4" w:space="0" w:color="auto"/>
+              <w:left w:val="single" w:sz="4" w:space="0" w:color="auto"/>
+              <w:bottom w:val="single" w:sz="4" w:space="0" w:color="auto"/>
+              <w:right w:val="single" w:sz="4" w:space="0" w:color="auto"/>
+            </w:tcBorders>
+            <w:shd w:val="clear" w:color="auto" w:fill="auto"/>
+            <w:noWrap/>
+            <w:vAlign w:val="center"/>
+            <w:hideMark/>
+          </w:tcPr>
+          <w:p>
+            <w:pPr>
+              <w:spacing w:after="0" w:line="240" w:lineRule="auto"/>
+              <w:jc w:val="center"/>
+              <w:rPr>
+                <w:rFonts w:ascii="Calibri" w:eastAsia="Times New Roman" w:hAnsi="Calibri" w:cs="Times New Roman"/>
+                <w:color w:val="000000"/>
+                <w:lang w:eastAsia="pt-BR"/>
+              </w:rPr>
+            </w:pPr>
+            <w:r>
+              <w:rPr>
+                <w:rFonts w:ascii="Calibri" w:eastAsia="Times New Roman" w:hAnsi="Calibri" w:cs="Times New Roman"/>
+                <w:color w:val="000000"/>
+                <w:lang w:eastAsia="pt-BR"/>
+              </w:rPr>
+              <w:t>NÃO</w:t>
+            </w:r>
+          </w:p>
+        </w:tc>
+        <w:tc>
+          <w:tcPr>
+            <w:tcW w:w="578" w:type="dxa"/>
+            <w:tcBorders>
+              <w:top w:val="single" w:sz="4" w:space="0" w:color="auto"/>
+              <w:left w:val="single" w:sz="4" w:space="0" w:color="auto"/>
+              <w:bottom w:val="single" w:sz="4" w:space="0" w:color="auto"/>
+              <w:right w:val="single" w:sz="2" w:space="0" w:color="auto"/>
+            </w:tcBorders>
+            <w:shd w:val="clear" w:color="auto" w:fill="auto"/>
+            <w:noWrap/>
+            <w:vAlign w:val="center"/>
+            <w:hideMark/>
+          </w:tcPr>
+          <w:p>
+            <w:pPr>
+              <w:spacing w:after="0" w:line="240" w:lineRule="auto"/>
+              <w:jc w:val="center"/>
+              <w:rPr>
+                <w:rFonts w:ascii="Calibri" w:eastAsia="Times New Roman" w:hAnsi="Calibri" w:cs="Times New Roman"/>
+                <w:color w:val="000000"/>
+                <w:lang w:eastAsia="pt-BR"/>
+              </w:rPr>
+            </w:pPr>
+            <w:r>
+              <w:rPr>
+                <w:rFonts w:ascii="Calibri" w:eastAsia="Times New Roman" w:hAnsi="Calibri" w:cs="Times New Roman"/>
+                <w:color w:val="000000"/>
+                <w:lang w:eastAsia="pt-BR"/>
+              </w:rPr>
+              <w:t>NÃO</w:t>
+            </w:r>
+          </w:p>
+        </w:tc>
+        <w:tc>
+          <w:tcPr>
+            <w:tcW w:w="879" w:type="dxa"/>
+            <w:tcBorders>
+              <w:top w:val="single" w:sz="2" w:space="0" w:color="auto"/>
+              <w:left w:val="single" w:sz="2" w:space="0" w:color="auto"/>
+              <w:bottom w:val="single" w:sz="2" w:space="0" w:color="auto"/>
+              <w:right w:val="single" w:sz="2" w:space="0" w:color="auto"/>
+            </w:tcBorders>
+            <w:shd w:val="clear" w:color="auto" w:fill="auto"/>
+            <w:noWrap/>
+            <w:vAlign w:val="center"/>
+            <w:hideMark/>
+          </w:tcPr>
+          <w:p>
+            <w:pPr>
+              <w:spacing w:after="0" w:line="240" w:lineRule="auto"/>
+              <w:jc w:val="center"/>
+              <w:rPr>
+                <w:rFonts w:ascii="Calibri" w:eastAsia="Times New Roman" w:hAnsi="Calibri" w:cs="Times New Roman"/>
+                <w:color w:val="000000"/>
+                <w:lang w:eastAsia="pt-BR"/>
+              </w:rPr>
+            </w:pPr>
+            <w:r>
+              <w:rPr>
+                <w:rFonts w:ascii="Calibri" w:eastAsia="Times New Roman" w:hAnsi="Calibri" w:cs="Times New Roman"/>
+                <w:color w:val="000000"/>
+                <w:lang w:eastAsia="pt-BR"/>
+              </w:rPr>
+              <w:t>NÃO</w:t>
+            </w:r>
+          </w:p>
+        </w:tc>
+      </w:tr>
+      <w:tr>
+        <w:trPr>
+          <w:trHeight w:val="624"/>
+        </w:trPr>
+        <w:tc>
+          <w:tcPr>
+            <w:tcW w:w="3939" w:type="dxa"/>
+            <w:tcBorders>
+              <w:top w:val="single" w:sz="4" w:space="0" w:color="auto"/>
+              <w:left w:val="single" w:sz="4" w:space="0" w:color="auto"/>
+              <w:bottom w:val="single" w:sz="4" w:space="0" w:color="auto"/>
+              <w:right w:val="single" w:sz="4" w:space="0" w:color="auto"/>
+            </w:tcBorders>
+            <w:shd w:val="clear" w:color="auto" w:fill="auto"/>
+            <w:noWrap/>
+            <w:vAlign w:val="center"/>
+            <w:hideMark/>
+          </w:tcPr>
+          <w:p>
+            <w:pPr>
+              <w:spacing w:after="0" w:line="240" w:lineRule="auto"/>
+              <w:jc w:val="center"/>
+              <w:rPr>
+                <w:rFonts w:ascii="Calibri" w:eastAsia="Times New Roman" w:hAnsi="Calibri" w:cs="Times New Roman"/>
+                <w:color w:val="000000"/>
+                <w:lang w:eastAsia="pt-BR"/>
+              </w:rPr>
+            </w:pPr>
+            <w:r>
+              <w:rPr>
+                <w:rFonts w:ascii="Calibri" w:eastAsia="Times New Roman" w:hAnsi="Calibri" w:cs="Times New Roman"/>
+                <w:color w:val="000000"/>
+                <w:lang w:eastAsia="pt-BR"/>
+              </w:rPr>
+              <w:t>APRESENTAÇÃO OFFLINE</w:t>
+            </w:r>
+          </w:p>
+        </w:tc>
+        <w:tc>
+          <w:tcPr>
+            <w:tcW w:w="733" w:type="dxa"/>
+            <w:tcBorders>
+              <w:top w:val="single" w:sz="4" w:space="0" w:color="auto"/>
+              <w:left w:val="single" w:sz="4" w:space="0" w:color="auto"/>
+              <w:bottom w:val="single" w:sz="4" w:space="0" w:color="auto"/>
+              <w:right w:val="single" w:sz="4" w:space="0" w:color="auto"/>
+            </w:tcBorders>
+            <w:shd w:val="clear" w:color="auto" w:fill="auto"/>
+            <w:noWrap/>
+            <w:vAlign w:val="center"/>
+            <w:hideMark/>
+          </w:tcPr>
+          <w:p>
+            <w:pPr>
+              <w:spacing w:after="0" w:line="240" w:lineRule="auto"/>
+              <w:jc w:val="center"/>
+              <w:rPr>
+                <w:rFonts w:ascii="Calibri" w:eastAsia="Times New Roman" w:hAnsi="Calibri" w:cs="Times New Roman"/>
+                <w:color w:val="000000"/>
+                <w:lang w:eastAsia="pt-BR"/>
+              </w:rPr>
+            </w:pPr>
+            <w:r>
+              <w:rPr>
+                <w:rFonts w:ascii="Calibri" w:eastAsia="Times New Roman" w:hAnsi="Calibri" w:cs="Times New Roman"/>
+                <w:color w:val="000000"/>
+                <w:lang w:eastAsia="pt-BR"/>
+              </w:rPr>
+              <w:t>NÃO</w:t>
+            </w:r>
+          </w:p>
+        </w:tc>
+        <w:tc>
+          <w:tcPr>
+            <w:tcW w:w="1901" w:type="dxa"/>
+            <w:tcBorders>
+              <w:top w:val="single" w:sz="4" w:space="0" w:color="auto"/>
+              <w:left w:val="single" w:sz="4" w:space="0" w:color="auto"/>
+              <w:bottom w:val="single" w:sz="4" w:space="0" w:color="auto"/>
+              <w:right w:val="single" w:sz="4" w:space="0" w:color="auto"/>
+            </w:tcBorders>
+            <w:shd w:val="clear" w:color="auto" w:fill="auto"/>
+            <w:noWrap/>
+            <w:vAlign w:val="center"/>
+            <w:hideMark/>
+          </w:tcPr>
+          <w:p>
+            <w:pPr>
+              <w:spacing w:after="0" w:line="240" w:lineRule="auto"/>
+              <w:jc w:val="center"/>
+              <w:rPr>
+                <w:rFonts w:ascii="Calibri" w:eastAsia="Times New Roman" w:hAnsi="Calibri" w:cs="Times New Roman"/>
+                <w:color w:val="000000"/>
+                <w:lang w:eastAsia="pt-BR"/>
+              </w:rPr>
+            </w:pPr>
+            <w:r>
+              <w:rPr>
+                <w:rFonts w:ascii="Calibri" w:eastAsia="Times New Roman" w:hAnsi="Calibri" w:cs="Times New Roman"/>
+                <w:color w:val="000000"/>
+                <w:lang w:eastAsia="pt-BR"/>
+              </w:rPr>
+              <w:t>SIM</w:t>
+            </w:r>
+          </w:p>
+        </w:tc>
+        <w:tc>
+          <w:tcPr>
+            <w:tcW w:w="1181" w:type="dxa"/>
+            <w:tcBorders>
+              <w:top w:val="single" w:sz="4" w:space="0" w:color="auto"/>
+              <w:left w:val="single" w:sz="4" w:space="0" w:color="auto"/>
+              <w:bottom w:val="single" w:sz="4" w:space="0" w:color="auto"/>
+              <w:right w:val="single" w:sz="4" w:space="0" w:color="auto"/>
+            </w:tcBorders>
+            <w:shd w:val="clear" w:color="auto" w:fill="auto"/>
+            <w:noWrap/>
+            <w:vAlign w:val="center"/>
+            <w:hideMark/>
+          </w:tcPr>
+          <w:p>
+            <w:pPr>
+              <w:spacing w:after="0" w:line="240" w:lineRule="auto"/>
+              <w:jc w:val="center"/>
+              <w:rPr>
+                <w:rFonts w:ascii="Calibri" w:eastAsia="Times New Roman" w:hAnsi="Calibri" w:cs="Times New Roman"/>
+                <w:color w:val="000000"/>
+                <w:lang w:eastAsia="pt-BR"/>
+              </w:rPr>
+            </w:pPr>
+            <w:r>
+              <w:rPr>
+                <w:rFonts w:ascii="Calibri" w:eastAsia="Times New Roman" w:hAnsi="Calibri" w:cs="Times New Roman"/>
+                <w:color w:val="000000"/>
+                <w:lang w:eastAsia="pt-BR"/>
+              </w:rPr>
+              <w:t>SIM</w:t>
+            </w:r>
+          </w:p>
+        </w:tc>
+        <w:tc>
+          <w:tcPr>
+            <w:tcW w:w="578" w:type="dxa"/>
+            <w:tcBorders>
+              <w:top w:val="single" w:sz="4" w:space="0" w:color="auto"/>
+              <w:left w:val="single" w:sz="4" w:space="0" w:color="auto"/>
+              <w:bottom w:val="single" w:sz="4" w:space="0" w:color="auto"/>
+              <w:right w:val="single" w:sz="2" w:space="0" w:color="auto"/>
+            </w:tcBorders>
+            <w:shd w:val="clear" w:color="auto" w:fill="auto"/>
+            <w:noWrap/>
+            <w:vAlign w:val="center"/>
+            <w:hideMark/>
+          </w:tcPr>
+          <w:p>
+            <w:pPr>
+              <w:spacing w:after="0" w:line="240" w:lineRule="auto"/>
+              <w:jc w:val="center"/>
+              <w:rPr>
+                <w:rFonts w:ascii="Calibri" w:eastAsia="Times New Roman" w:hAnsi="Calibri" w:cs="Times New Roman"/>
+                <w:color w:val="000000"/>
+                <w:lang w:eastAsia="pt-BR"/>
+              </w:rPr>
+            </w:pPr>
+            <w:r>
+              <w:rPr>
+                <w:rFonts w:ascii="Calibri" w:eastAsia="Times New Roman" w:hAnsi="Calibri" w:cs="Times New Roman"/>
+                <w:color w:val="000000"/>
+                <w:lang w:eastAsia="pt-BR"/>
+              </w:rPr>
+              <w:t>NÃO</w:t>
+            </w:r>
+          </w:p>
+        </w:tc>
+        <w:tc>
+          <w:tcPr>
+            <w:tcW w:w="879" w:type="dxa"/>
+            <w:tcBorders>
+              <w:top w:val="single" w:sz="2" w:space="0" w:color="auto"/>
+              <w:left w:val="single" w:sz="2" w:space="0" w:color="auto"/>
+              <w:bottom w:val="single" w:sz="2" w:space="0" w:color="auto"/>
+              <w:right w:val="single" w:sz="2" w:space="0" w:color="auto"/>
+            </w:tcBorders>
+            <w:shd w:val="clear" w:color="auto" w:fill="auto"/>
+            <w:noWrap/>
+            <w:vAlign w:val="center"/>
+            <w:hideMark/>
+          </w:tcPr>
+          <w:p>
+            <w:pPr>
+              <w:spacing w:after="0" w:line="240" w:lineRule="auto"/>
+              <w:jc w:val="center"/>
+              <w:rPr>
+                <w:rFonts w:ascii="Calibri" w:eastAsia="Times New Roman" w:hAnsi="Calibri" w:cs="Times New Roman"/>
+                <w:color w:val="000000"/>
+                <w:lang w:eastAsia="pt-BR"/>
+              </w:rPr>
+            </w:pPr>
+            <w:r>
+              <w:rPr>
+                <w:rFonts w:ascii="Calibri" w:eastAsia="Times New Roman" w:hAnsi="Calibri" w:cs="Times New Roman"/>
+                <w:color w:val="000000"/>
+                <w:lang w:eastAsia="pt-BR"/>
+              </w:rPr>
+              <w:t>NÃO</w:t>
+            </w:r>
+          </w:p>
+        </w:tc>
+      </w:tr>
+      <w:tr>
+        <w:trPr>
+          <w:trHeight w:val="624"/>
+        </w:trPr>
+        <w:tc>
+          <w:tcPr>
+            <w:tcW w:w="3939" w:type="dxa"/>
+            <w:tcBorders>
+              <w:top w:val="single" w:sz="4" w:space="0" w:color="auto"/>
+              <w:left w:val="single" w:sz="4" w:space="0" w:color="auto"/>
+              <w:bottom w:val="single" w:sz="4" w:space="0" w:color="auto"/>
+              <w:right w:val="single" w:sz="4" w:space="0" w:color="auto"/>
+            </w:tcBorders>
+            <w:shd w:val="clear" w:color="auto" w:fill="auto"/>
+            <w:noWrap/>
+            <w:vAlign w:val="center"/>
+            <w:hideMark/>
+          </w:tcPr>
+          <w:p>
+            <w:pPr>
+              <w:spacing w:after="0" w:line="240" w:lineRule="auto"/>
+              <w:jc w:val="center"/>
+              <w:rPr>
+                <w:rFonts w:ascii="Calibri" w:eastAsia="Times New Roman" w:hAnsi="Calibri" w:cs="Times New Roman"/>
+                <w:color w:val="000000"/>
+                <w:lang w:eastAsia="pt-BR"/>
+              </w:rPr>
+            </w:pPr>
+            <w:r>
+              <w:rPr>
+                <w:rFonts w:ascii="Calibri" w:eastAsia="Times New Roman" w:hAnsi="Calibri" w:cs="Times New Roman"/>
+                <w:color w:val="000000"/>
+                <w:lang w:eastAsia="pt-BR"/>
+              </w:rPr>
+              <w:t>DESIGN ADAPTADO</w:t>
+            </w:r>
+          </w:p>
+        </w:tc>
+        <w:tc>
+          <w:tcPr>
+            <w:tcW w:w="733" w:type="dxa"/>
+            <w:tcBorders>
+              <w:top w:val="single" w:sz="4" w:space="0" w:color="auto"/>
+              <w:left w:val="single" w:sz="4" w:space="0" w:color="auto"/>
+              <w:bottom w:val="single" w:sz="4" w:space="0" w:color="auto"/>
+              <w:right w:val="single" w:sz="4" w:space="0" w:color="auto"/>
+            </w:tcBorders>
+            <w:shd w:val="clear" w:color="auto" w:fill="auto"/>
+            <w:noWrap/>
+            <w:vAlign w:val="center"/>
+            <w:hideMark/>
+          </w:tcPr>
+          <w:p>
+            <w:pPr>
+              <w:spacing w:after="0" w:line="240" w:lineRule="auto"/>
+              <w:jc w:val="center"/>
+              <w:rPr>
+                <w:rFonts w:ascii="Calibri" w:eastAsia="Times New Roman" w:hAnsi="Calibri" w:cs="Times New Roman"/>
+                <w:color w:val="000000"/>
+                <w:lang w:eastAsia="pt-BR"/>
+              </w:rPr>
+            </w:pPr>
+            <w:r>
+              <w:rPr>
+                <w:rFonts w:ascii="Calibri" w:eastAsia="Times New Roman" w:hAnsi="Calibri" w:cs="Times New Roman"/>
+                <w:color w:val="000000"/>
+                <w:lang w:eastAsia="pt-BR"/>
+              </w:rPr>
+              <w:t>SIM</w:t>
+            </w:r>
+          </w:p>
+        </w:tc>
+        <w:tc>
+          <w:tcPr>
+            <w:tcW w:w="1901" w:type="dxa"/>
+            <w:tcBorders>
+              <w:top w:val="single" w:sz="4" w:space="0" w:color="auto"/>
+              <w:left w:val="single" w:sz="4" w:space="0" w:color="auto"/>
+              <w:bottom w:val="single" w:sz="4" w:space="0" w:color="auto"/>
+              <w:right w:val="single" w:sz="4" w:space="0" w:color="auto"/>
+            </w:tcBorders>
+            <w:shd w:val="clear" w:color="auto" w:fill="auto"/>
+            <w:noWrap/>
+            <w:vAlign w:val="center"/>
+            <w:hideMark/>
+          </w:tcPr>
+          <w:p>
+            <w:pPr>
+              <w:spacing w:after="0" w:line="240" w:lineRule="auto"/>
+              <w:jc w:val="center"/>
+              <w:rPr>
+                <w:rFonts w:ascii="Calibri" w:eastAsia="Times New Roman" w:hAnsi="Calibri" w:cs="Times New Roman"/>
+                <w:color w:val="000000"/>
+                <w:lang w:eastAsia="pt-BR"/>
+              </w:rPr>
+            </w:pPr>
+            <w:r>
+              <w:rPr>
+                <w:rFonts w:ascii="Calibri" w:eastAsia="Times New Roman" w:hAnsi="Calibri" w:cs="Times New Roman"/>
+                <w:color w:val="000000"/>
+                <w:lang w:eastAsia="pt-BR"/>
+              </w:rPr>
+              <w:t>NÃO</w:t>
+            </w:r>
+          </w:p>
+        </w:tc>
+        <w:tc>
+          <w:tcPr>
+            <w:tcW w:w="1181" w:type="dxa"/>
+            <w:tcBorders>
+              <w:top w:val="single" w:sz="4" w:space="0" w:color="auto"/>
+              <w:left w:val="single" w:sz="4" w:space="0" w:color="auto"/>
+              <w:bottom w:val="single" w:sz="4" w:space="0" w:color="auto"/>
+              <w:right w:val="single" w:sz="4" w:space="0" w:color="auto"/>
+            </w:tcBorders>
+            <w:shd w:val="clear" w:color="auto" w:fill="auto"/>
+            <w:noWrap/>
+            <w:vAlign w:val="center"/>
+            <w:hideMark/>
+          </w:tcPr>
+          <w:p>
+            <w:pPr>
+              <w:spacing w:after="0" w:line="240" w:lineRule="auto"/>
+              <w:jc w:val="center"/>
+              <w:rPr>
+                <w:rFonts w:ascii="Calibri" w:eastAsia="Times New Roman" w:hAnsi="Calibri" w:cs="Times New Roman"/>
+                <w:color w:val="000000"/>
+                <w:lang w:eastAsia="pt-BR"/>
+              </w:rPr>
+            </w:pPr>
+            <w:r>
+              <w:rPr>
+                <w:rFonts w:ascii="Calibri" w:eastAsia="Times New Roman" w:hAnsi="Calibri" w:cs="Times New Roman"/>
+                <w:color w:val="000000"/>
+                <w:lang w:eastAsia="pt-BR"/>
+              </w:rPr>
+              <w:t>SIM</w:t>
+            </w:r>
+          </w:p>
+        </w:tc>
+        <w:tc>
+          <w:tcPr>
+            <w:tcW w:w="578" w:type="dxa"/>
+            <w:tcBorders>
+              <w:top w:val="single" w:sz="4" w:space="0" w:color="auto"/>
+              <w:left w:val="single" w:sz="4" w:space="0" w:color="auto"/>
+              <w:bottom w:val="single" w:sz="4" w:space="0" w:color="auto"/>
+              <w:right w:val="single" w:sz="2" w:space="0" w:color="auto"/>
+            </w:tcBorders>
+            <w:shd w:val="clear" w:color="auto" w:fill="auto"/>
+            <w:noWrap/>
+            <w:vAlign w:val="center"/>
+            <w:hideMark/>
+          </w:tcPr>
+          <w:p>
+            <w:pPr>
+              <w:spacing w:after="0" w:line="240" w:lineRule="auto"/>
+              <w:jc w:val="center"/>
+              <w:rPr>
+                <w:rFonts w:ascii="Calibri" w:eastAsia="Times New Roman" w:hAnsi="Calibri" w:cs="Times New Roman"/>
+                <w:color w:val="000000"/>
+                <w:lang w:eastAsia="pt-BR"/>
+              </w:rPr>
+            </w:pPr>
+            <w:r>
+              <w:rPr>
+                <w:rFonts w:ascii="Calibri" w:eastAsia="Times New Roman" w:hAnsi="Calibri" w:cs="Times New Roman"/>
+                <w:color w:val="000000"/>
+                <w:lang w:eastAsia="pt-BR"/>
+              </w:rPr>
+              <w:t>SIM</w:t>
+            </w:r>
+          </w:p>
+        </w:tc>
+        <w:tc>
+          <w:tcPr>
+            <w:tcW w:w="879" w:type="dxa"/>
+            <w:tcBorders>
+              <w:top w:val="single" w:sz="2" w:space="0" w:color="auto"/>
+              <w:left w:val="single" w:sz="2" w:space="0" w:color="auto"/>
+              <w:bottom w:val="single" w:sz="2" w:space="0" w:color="auto"/>
+              <w:right w:val="single" w:sz="2" w:space="0" w:color="auto"/>
+            </w:tcBorders>
+            <w:shd w:val="clear" w:color="auto" w:fill="auto"/>
+            <w:noWrap/>
+            <w:vAlign w:val="center"/>
+            <w:hideMark/>
+          </w:tcPr>
+          <w:p>
+            <w:pPr>
+              <w:spacing w:after="0" w:line="240" w:lineRule="auto"/>
+              <w:jc w:val="center"/>
+              <w:rPr>
+                <w:rFonts w:ascii="Calibri" w:eastAsia="Times New Roman" w:hAnsi="Calibri" w:cs="Times New Roman"/>
+                <w:color w:val="000000"/>
+                <w:lang w:eastAsia="pt-BR"/>
+              </w:rPr>
+            </w:pPr>
+            <w:r>
+              <w:rPr>
+                <w:rFonts w:ascii="Calibri" w:eastAsia="Times New Roman" w:hAnsi="Calibri" w:cs="Times New Roman"/>
+                <w:color w:val="000000"/>
+                <w:lang w:eastAsia="pt-BR"/>
+              </w:rPr>
+              <w:t>SIM</w:t>
+            </w:r>
+          </w:p>
+        </w:tc>
+      </w:tr>
+      <w:tr>
+        <w:trPr>
+          <w:trHeight w:val="624"/>
+        </w:trPr>
+        <w:tc>
+          <w:tcPr>
+            <w:tcW w:w="3939" w:type="dxa"/>
+            <w:tcBorders>
+              <w:top w:val="single" w:sz="4" w:space="0" w:color="auto"/>
+              <w:left w:val="single" w:sz="4" w:space="0" w:color="auto"/>
+              <w:bottom w:val="single" w:sz="4" w:space="0" w:color="auto"/>
+              <w:right w:val="single" w:sz="4" w:space="0" w:color="auto"/>
+            </w:tcBorders>
+            <w:shd w:val="clear" w:color="auto" w:fill="auto"/>
+            <w:vAlign w:val="center"/>
+            <w:hideMark/>
+          </w:tcPr>
+          <w:p>
+            <w:pPr>
+              <w:spacing w:after="0" w:line="240" w:lineRule="auto"/>
+              <w:jc w:val="center"/>
+              <w:rPr>
+                <w:rFonts w:ascii="Calibri" w:eastAsia="Times New Roman" w:hAnsi="Calibri" w:cs="Times New Roman"/>
+                <w:color w:val="000000"/>
+                <w:lang w:eastAsia="pt-BR"/>
+              </w:rPr>
+            </w:pPr>
+            <w:r>
+              <w:rPr>
+                <w:rFonts w:ascii="Calibri" w:eastAsia="Times New Roman" w:hAnsi="Calibri" w:cs="Times New Roman"/>
+                <w:color w:val="000000"/>
+                <w:lang w:eastAsia="pt-BR"/>
+              </w:rPr>
+              <w:t>SUPORTA DIVERSOS FORMATOS DE APRESENTAÇÃO</w:t>
+            </w:r>
+          </w:p>
+        </w:tc>
+        <w:tc>
+          <w:tcPr>
+            <w:tcW w:w="733" w:type="dxa"/>
+            <w:tcBorders>
+              <w:top w:val="single" w:sz="4" w:space="0" w:color="auto"/>
+              <w:left w:val="single" w:sz="4" w:space="0" w:color="auto"/>
+              <w:bottom w:val="single" w:sz="4" w:space="0" w:color="auto"/>
+              <w:right w:val="single" w:sz="4" w:space="0" w:color="auto"/>
+            </w:tcBorders>
+            <w:shd w:val="clear" w:color="auto" w:fill="auto"/>
+            <w:noWrap/>
+            <w:vAlign w:val="center"/>
+            <w:hideMark/>
+          </w:tcPr>
+          <w:p>
+            <w:pPr>
+              <w:spacing w:after="0" w:line="240" w:lineRule="auto"/>
+              <w:jc w:val="center"/>
+              <w:rPr>
+                <w:rFonts w:ascii="Calibri" w:eastAsia="Times New Roman" w:hAnsi="Calibri" w:cs="Times New Roman"/>
+                <w:color w:val="000000"/>
+                <w:lang w:eastAsia="pt-BR"/>
+              </w:rPr>
+            </w:pPr>
+            <w:r>
+              <w:rPr>
+                <w:rFonts w:ascii="Calibri" w:eastAsia="Times New Roman" w:hAnsi="Calibri" w:cs="Times New Roman"/>
+                <w:color w:val="000000"/>
+                <w:lang w:eastAsia="pt-BR"/>
+              </w:rPr>
+              <w:t>SIM</w:t>
+            </w:r>
+          </w:p>
+        </w:tc>
+        <w:tc>
+          <w:tcPr>
+            <w:tcW w:w="1901" w:type="dxa"/>
+            <w:tcBorders>
+              <w:top w:val="single" w:sz="4" w:space="0" w:color="auto"/>
+              <w:left w:val="single" w:sz="4" w:space="0" w:color="auto"/>
+              <w:bottom w:val="single" w:sz="4" w:space="0" w:color="auto"/>
+              <w:right w:val="single" w:sz="4" w:space="0" w:color="auto"/>
+            </w:tcBorders>
+            <w:shd w:val="clear" w:color="auto" w:fill="auto"/>
+            <w:noWrap/>
+            <w:vAlign w:val="center"/>
+            <w:hideMark/>
+          </w:tcPr>
+          <w:p>
+            <w:pPr>
+              <w:spacing w:after="0" w:line="240" w:lineRule="auto"/>
+              <w:jc w:val="center"/>
+              <w:rPr>
+                <w:rFonts w:ascii="Calibri" w:eastAsia="Times New Roman" w:hAnsi="Calibri" w:cs="Times New Roman"/>
+                <w:color w:val="000000"/>
+                <w:lang w:eastAsia="pt-BR"/>
+              </w:rPr>
+            </w:pPr>
+            <w:r>
+              <w:rPr>
+                <w:rFonts w:ascii="Calibri" w:eastAsia="Times New Roman" w:hAnsi="Calibri" w:cs="Times New Roman"/>
+                <w:color w:val="000000"/>
+                <w:lang w:eastAsia="pt-BR"/>
+              </w:rPr>
+              <w:t>SIM</w:t>
+            </w:r>
+          </w:p>
+        </w:tc>
+        <w:tc>
+          <w:tcPr>
+            <w:tcW w:w="1181" w:type="dxa"/>
+            <w:tcBorders>
+              <w:top w:val="single" w:sz="4" w:space="0" w:color="auto"/>
+              <w:left w:val="single" w:sz="4" w:space="0" w:color="auto"/>
+              <w:bottom w:val="single" w:sz="4" w:space="0" w:color="auto"/>
+              <w:right w:val="single" w:sz="4" w:space="0" w:color="auto"/>
+            </w:tcBorders>
+            <w:shd w:val="clear" w:color="auto" w:fill="auto"/>
+            <w:noWrap/>
+            <w:vAlign w:val="center"/>
+            <w:hideMark/>
+          </w:tcPr>
+          <w:p>
+            <w:pPr>
+              <w:spacing w:after="0" w:line="240" w:lineRule="auto"/>
+              <w:jc w:val="center"/>
+              <w:rPr>
+                <w:rFonts w:ascii="Calibri" w:eastAsia="Times New Roman" w:hAnsi="Calibri" w:cs="Times New Roman"/>
+                <w:color w:val="000000"/>
+                <w:lang w:eastAsia="pt-BR"/>
+              </w:rPr>
+            </w:pPr>
+            <w:r>
+              <w:rPr>
+                <w:rFonts w:ascii="Calibri" w:eastAsia="Times New Roman" w:hAnsi="Calibri" w:cs="Times New Roman"/>
+                <w:color w:val="000000"/>
+                <w:lang w:eastAsia="pt-BR"/>
+              </w:rPr>
+              <w:t>NÃO</w:t>
+            </w:r>
+          </w:p>
+        </w:tc>
+        <w:tc>
+          <w:tcPr>
+            <w:tcW w:w="578" w:type="dxa"/>
+            <w:tcBorders>
+              <w:top w:val="single" w:sz="4" w:space="0" w:color="auto"/>
+              <w:left w:val="single" w:sz="4" w:space="0" w:color="auto"/>
+              <w:bottom w:val="single" w:sz="4" w:space="0" w:color="auto"/>
+              <w:right w:val="single" w:sz="2" w:space="0" w:color="auto"/>
+            </w:tcBorders>
+            <w:shd w:val="clear" w:color="auto" w:fill="auto"/>
+            <w:noWrap/>
+            <w:vAlign w:val="center"/>
+            <w:hideMark/>
+          </w:tcPr>
+          <w:p>
+            <w:pPr>
+              <w:spacing w:after="0" w:line="240" w:lineRule="auto"/>
+              <w:jc w:val="center"/>
+              <w:rPr>
+                <w:rFonts w:ascii="Calibri" w:eastAsia="Times New Roman" w:hAnsi="Calibri" w:cs="Times New Roman"/>
+                <w:color w:val="000000"/>
+                <w:lang w:eastAsia="pt-BR"/>
+              </w:rPr>
+            </w:pPr>
+            <w:r>
+              <w:rPr>
+                <w:rFonts w:ascii="Calibri" w:eastAsia="Times New Roman" w:hAnsi="Calibri" w:cs="Times New Roman"/>
+                <w:color w:val="000000"/>
+                <w:lang w:eastAsia="pt-BR"/>
+              </w:rPr>
+              <w:t>NÃO</w:t>
+            </w:r>
+          </w:p>
+        </w:tc>
+        <w:tc>
+          <w:tcPr>
+            <w:tcW w:w="879" w:type="dxa"/>
+            <w:tcBorders>
+              <w:top w:val="single" w:sz="2" w:space="0" w:color="auto"/>
+              <w:left w:val="single" w:sz="2" w:space="0" w:color="auto"/>
+              <w:bottom w:val="single" w:sz="2" w:space="0" w:color="auto"/>
+              <w:right w:val="single" w:sz="2" w:space="0" w:color="auto"/>
+            </w:tcBorders>
+            <w:shd w:val="clear" w:color="auto" w:fill="auto"/>
+            <w:noWrap/>
+            <w:vAlign w:val="center"/>
+            <w:hideMark/>
+          </w:tcPr>
+          <w:p>
+            <w:pPr>
+              <w:spacing w:after="0" w:line="240" w:lineRule="auto"/>
+              <w:jc w:val="center"/>
+              <w:rPr>
+                <w:rFonts w:ascii="Calibri" w:eastAsia="Times New Roman" w:hAnsi="Calibri" w:cs="Times New Roman"/>
+                <w:color w:val="000000"/>
+                <w:lang w:eastAsia="pt-BR"/>
+              </w:rPr>
+            </w:pPr>
+            <w:r>
+              <w:rPr>
+                <w:rFonts w:ascii="Calibri" w:eastAsia="Times New Roman" w:hAnsi="Calibri" w:cs="Times New Roman"/>
+                <w:color w:val="000000"/>
+                <w:lang w:eastAsia="pt-BR"/>
+              </w:rPr>
+              <w:t>SIM</w:t>
+            </w:r>
+          </w:p>
+        </w:tc>
+      </w:tr>
+      <w:tr>
+        <w:trPr>
+          <w:trHeight w:val="624"/>
+        </w:trPr>
+        <w:tc>
+          <w:tcPr>
+            <w:tcW w:w="3939" w:type="dxa"/>
+            <w:tcBorders>
+              <w:top w:val="single" w:sz="4" w:space="0" w:color="auto"/>
+              <w:left w:val="single" w:sz="4" w:space="0" w:color="auto"/>
+              <w:bottom w:val="single" w:sz="4" w:space="0" w:color="auto"/>
+              <w:right w:val="single" w:sz="4" w:space="0" w:color="auto"/>
+            </w:tcBorders>
+            <w:shd w:val="clear" w:color="auto" w:fill="auto"/>
+            <w:noWrap/>
+            <w:vAlign w:val="center"/>
+            <w:hideMark/>
+          </w:tcPr>
+          <w:p>
+            <w:pPr>
+              <w:spacing w:after="0" w:line="240" w:lineRule="auto"/>
+              <w:jc w:val="center"/>
+              <w:rPr>
+                <w:rFonts w:ascii="Calibri" w:eastAsia="Times New Roman" w:hAnsi="Calibri" w:cs="Times New Roman"/>
+                <w:color w:val="000000"/>
+                <w:lang w:eastAsia="pt-BR"/>
+              </w:rPr>
+            </w:pPr>
+            <w:r>
+              <w:rPr>
+                <w:rFonts w:ascii="Calibri" w:eastAsia="Times New Roman" w:hAnsi="Calibri" w:cs="Times New Roman"/>
+                <w:color w:val="000000"/>
+                <w:lang w:eastAsia="pt-BR"/>
+              </w:rPr>
+              <w:t>CRIAÇÃO DE SLIDES</w:t>
+            </w:r>
+          </w:p>
+        </w:tc>
+        <w:tc>
+          <w:tcPr>
+            <w:tcW w:w="733" w:type="dxa"/>
+            <w:tcBorders>
+              <w:top w:val="single" w:sz="4" w:space="0" w:color="auto"/>
+              <w:left w:val="single" w:sz="4" w:space="0" w:color="auto"/>
+              <w:bottom w:val="single" w:sz="4" w:space="0" w:color="auto"/>
+              <w:right w:val="single" w:sz="4" w:space="0" w:color="auto"/>
+            </w:tcBorders>
+            <w:shd w:val="clear" w:color="auto" w:fill="auto"/>
+            <w:noWrap/>
+            <w:vAlign w:val="center"/>
+            <w:hideMark/>
+          </w:tcPr>
+          <w:p>
+            <w:pPr>
+              <w:spacing w:after="0" w:line="240" w:lineRule="auto"/>
+              <w:jc w:val="center"/>
+              <w:rPr>
+                <w:rFonts w:ascii="Calibri" w:eastAsia="Times New Roman" w:hAnsi="Calibri" w:cs="Times New Roman"/>
+                <w:color w:val="000000"/>
+                <w:lang w:eastAsia="pt-BR"/>
+              </w:rPr>
+            </w:pPr>
+            <w:r>
+              <w:rPr>
+                <w:rFonts w:ascii="Calibri" w:eastAsia="Times New Roman" w:hAnsi="Calibri" w:cs="Times New Roman"/>
+                <w:color w:val="000000"/>
+                <w:lang w:eastAsia="pt-BR"/>
+              </w:rPr>
+              <w:t>NÃO</w:t>
+            </w:r>
+          </w:p>
+        </w:tc>
+        <w:tc>
+          <w:tcPr>
+            <w:tcW w:w="1901" w:type="dxa"/>
+            <w:tcBorders>
+              <w:top w:val="single" w:sz="4" w:space="0" w:color="auto"/>
+              <w:left w:val="single" w:sz="4" w:space="0" w:color="auto"/>
+              <w:bottom w:val="single" w:sz="4" w:space="0" w:color="auto"/>
+              <w:right w:val="single" w:sz="4" w:space="0" w:color="auto"/>
+            </w:tcBorders>
+            <w:shd w:val="clear" w:color="auto" w:fill="auto"/>
+            <w:noWrap/>
+            <w:vAlign w:val="center"/>
+            <w:hideMark/>
+          </w:tcPr>
+          <w:p>
+            <w:pPr>
+              <w:spacing w:after="0" w:line="240" w:lineRule="auto"/>
+              <w:jc w:val="center"/>
+              <w:rPr>
+                <w:rFonts w:ascii="Calibri" w:eastAsia="Times New Roman" w:hAnsi="Calibri" w:cs="Times New Roman"/>
+                <w:color w:val="000000"/>
+                <w:lang w:eastAsia="pt-BR"/>
+              </w:rPr>
+            </w:pPr>
+            <w:r>
+              <w:rPr>
+                <w:rFonts w:ascii="Calibri" w:eastAsia="Times New Roman" w:hAnsi="Calibri" w:cs="Times New Roman"/>
+                <w:color w:val="000000"/>
+                <w:lang w:eastAsia="pt-BR"/>
+              </w:rPr>
+              <w:t>NÃO</w:t>
+            </w:r>
+          </w:p>
+        </w:tc>
+        <w:tc>
+          <w:tcPr>
+            <w:tcW w:w="1181" w:type="dxa"/>
+            <w:tcBorders>
+              <w:top w:val="single" w:sz="4" w:space="0" w:color="auto"/>
+              <w:left w:val="single" w:sz="4" w:space="0" w:color="auto"/>
+              <w:bottom w:val="single" w:sz="4" w:space="0" w:color="auto"/>
+              <w:right w:val="single" w:sz="4" w:space="0" w:color="auto"/>
+            </w:tcBorders>
+            <w:shd w:val="clear" w:color="auto" w:fill="auto"/>
+            <w:noWrap/>
+            <w:vAlign w:val="center"/>
+            <w:hideMark/>
+          </w:tcPr>
+          <w:p>
+            <w:pPr>
+              <w:spacing w:after="0" w:line="240" w:lineRule="auto"/>
+              <w:jc w:val="center"/>
+              <w:rPr>
+                <w:rFonts w:ascii="Calibri" w:eastAsia="Times New Roman" w:hAnsi="Calibri" w:cs="Times New Roman"/>
+                <w:color w:val="000000"/>
+                <w:lang w:eastAsia="pt-BR"/>
+              </w:rPr>
+            </w:pPr>
+            <w:r>
+              <w:rPr>
+                <w:rFonts w:ascii="Calibri" w:eastAsia="Times New Roman" w:hAnsi="Calibri" w:cs="Times New Roman"/>
+                <w:color w:val="000000"/>
+                <w:lang w:eastAsia="pt-BR"/>
+              </w:rPr>
+              <w:t>SIM</w:t>
+            </w:r>
+          </w:p>
+        </w:tc>
+        <w:tc>
+          <w:tcPr>
+            <w:tcW w:w="578" w:type="dxa"/>
+            <w:tcBorders>
+              <w:top w:val="single" w:sz="4" w:space="0" w:color="auto"/>
+              <w:left w:val="single" w:sz="4" w:space="0" w:color="auto"/>
+              <w:bottom w:val="single" w:sz="4" w:space="0" w:color="auto"/>
+              <w:right w:val="single" w:sz="2" w:space="0" w:color="auto"/>
+            </w:tcBorders>
+            <w:shd w:val="clear" w:color="auto" w:fill="auto"/>
+            <w:noWrap/>
+            <w:vAlign w:val="center"/>
+            <w:hideMark/>
+          </w:tcPr>
+          <w:p>
+            <w:pPr>
+              <w:spacing w:after="0" w:line="240" w:lineRule="auto"/>
+              <w:jc w:val="center"/>
+              <w:rPr>
+                <w:rFonts w:ascii="Calibri" w:eastAsia="Times New Roman" w:hAnsi="Calibri" w:cs="Times New Roman"/>
+                <w:color w:val="000000"/>
+                <w:lang w:eastAsia="pt-BR"/>
+              </w:rPr>
+            </w:pPr>
+            <w:r>
+              <w:rPr>
+                <w:rFonts w:ascii="Calibri" w:eastAsia="Times New Roman" w:hAnsi="Calibri" w:cs="Times New Roman"/>
+                <w:color w:val="000000"/>
+                <w:lang w:eastAsia="pt-BR"/>
+              </w:rPr>
+              <w:t>SIM</w:t>
+            </w:r>
+          </w:p>
+        </w:tc>
+        <w:tc>
+          <w:tcPr>
+            <w:tcW w:w="879" w:type="dxa"/>
+            <w:tcBorders>
+              <w:top w:val="single" w:sz="2" w:space="0" w:color="auto"/>
+              <w:left w:val="single" w:sz="2" w:space="0" w:color="auto"/>
+              <w:bottom w:val="single" w:sz="2" w:space="0" w:color="auto"/>
+              <w:right w:val="single" w:sz="2" w:space="0" w:color="auto"/>
+            </w:tcBorders>
+            <w:shd w:val="clear" w:color="auto" w:fill="auto"/>
+            <w:noWrap/>
+            <w:vAlign w:val="center"/>
+            <w:hideMark/>
+          </w:tcPr>
+          <w:p>
+            <w:pPr>
+              <w:spacing w:after="0" w:line="240" w:lineRule="auto"/>
+              <w:jc w:val="center"/>
+              <w:rPr>
+                <w:rFonts w:ascii="Calibri" w:eastAsia="Times New Roman" w:hAnsi="Calibri" w:cs="Times New Roman"/>
+                <w:color w:val="000000"/>
+                <w:lang w:eastAsia="pt-BR"/>
+              </w:rPr>
+            </w:pPr>
+            <w:r>
+              <w:rPr>
+                <w:rFonts w:ascii="Calibri" w:eastAsia="Times New Roman" w:hAnsi="Calibri" w:cs="Times New Roman"/>
+                <w:color w:val="000000"/>
+                <w:lang w:eastAsia="pt-BR"/>
+              </w:rPr>
+              <w:t>SIM</w:t>
+            </w:r>
+          </w:p>
+        </w:tc>
+      </w:tr>
+      <w:tr>
+        <w:trPr>
+          <w:trHeight w:val="624"/>
+        </w:trPr>
+        <w:tc>
+          <w:tcPr>
+            <w:tcW w:w="3939" w:type="dxa"/>
+            <w:tcBorders>
+              <w:top w:val="single" w:sz="4" w:space="0" w:color="auto"/>
+              <w:left w:val="single" w:sz="4" w:space="0" w:color="auto"/>
+              <w:bottom w:val="single" w:sz="4" w:space="0" w:color="auto"/>
+              <w:right w:val="single" w:sz="4" w:space="0" w:color="auto"/>
+            </w:tcBorders>
+            <w:shd w:val="clear" w:color="auto" w:fill="auto"/>
+            <w:noWrap/>
+            <w:vAlign w:val="center"/>
+            <w:hideMark/>
+          </w:tcPr>
+          <w:p>
+            <w:pPr>
+              <w:spacing w:after="0" w:line="240" w:lineRule="auto"/>
+              <w:jc w:val="center"/>
+              <w:rPr>
+                <w:rFonts w:ascii="Calibri" w:eastAsia="Times New Roman" w:hAnsi="Calibri" w:cs="Times New Roman"/>
+                <w:color w:val="000000"/>
+                <w:lang w:eastAsia="pt-BR"/>
+              </w:rPr>
+            </w:pPr>
+            <w:r>
+              <w:rPr>
+                <w:rFonts w:ascii="Calibri" w:eastAsia="Times New Roman" w:hAnsi="Calibri" w:cs="Times New Roman"/>
+                <w:color w:val="000000"/>
+                <w:lang w:eastAsia="pt-BR"/>
+              </w:rPr>
+              <w:t>SLIDES PERSONALIZADOS</w:t>
+            </w:r>
+          </w:p>
+        </w:tc>
+        <w:tc>
+          <w:tcPr>
+            <w:tcW w:w="733" w:type="dxa"/>
+            <w:tcBorders>
+              <w:top w:val="single" w:sz="4" w:space="0" w:color="auto"/>
+              <w:left w:val="single" w:sz="4" w:space="0" w:color="auto"/>
+              <w:bottom w:val="single" w:sz="4" w:space="0" w:color="auto"/>
+              <w:right w:val="single" w:sz="4" w:space="0" w:color="auto"/>
+            </w:tcBorders>
+            <w:shd w:val="clear" w:color="auto" w:fill="auto"/>
+            <w:noWrap/>
+            <w:vAlign w:val="center"/>
+            <w:hideMark/>
+          </w:tcPr>
+          <w:p>
+            <w:pPr>
+              <w:spacing w:after="0" w:line="240" w:lineRule="auto"/>
+              <w:jc w:val="center"/>
+              <w:rPr>
+                <w:rFonts w:ascii="Calibri" w:eastAsia="Times New Roman" w:hAnsi="Calibri" w:cs="Times New Roman"/>
+                <w:color w:val="000000"/>
+                <w:lang w:eastAsia="pt-BR"/>
+              </w:rPr>
+            </w:pPr>
+            <w:r>
+              <w:rPr>
+                <w:rFonts w:ascii="Calibri" w:eastAsia="Times New Roman" w:hAnsi="Calibri" w:cs="Times New Roman"/>
+                <w:color w:val="000000"/>
+                <w:lang w:eastAsia="pt-BR"/>
+              </w:rPr>
+              <w:t>NÃO</w:t>
+            </w:r>
+          </w:p>
+        </w:tc>
+        <w:tc>
+          <w:tcPr>
+            <w:tcW w:w="1901" w:type="dxa"/>
+            <w:tcBorders>
+              <w:top w:val="single" w:sz="4" w:space="0" w:color="auto"/>
+              <w:left w:val="single" w:sz="4" w:space="0" w:color="auto"/>
+              <w:bottom w:val="single" w:sz="4" w:space="0" w:color="auto"/>
+              <w:right w:val="single" w:sz="4" w:space="0" w:color="auto"/>
+            </w:tcBorders>
+            <w:shd w:val="clear" w:color="auto" w:fill="auto"/>
+            <w:noWrap/>
+            <w:vAlign w:val="center"/>
+            <w:hideMark/>
+          </w:tcPr>
+          <w:p>
+            <w:pPr>
+              <w:spacing w:after="0" w:line="240" w:lineRule="auto"/>
+              <w:jc w:val="center"/>
+              <w:rPr>
+                <w:rFonts w:ascii="Calibri" w:eastAsia="Times New Roman" w:hAnsi="Calibri" w:cs="Times New Roman"/>
+                <w:color w:val="000000"/>
+                <w:lang w:eastAsia="pt-BR"/>
+              </w:rPr>
+            </w:pPr>
+            <w:r>
+              <w:rPr>
+                <w:rFonts w:ascii="Calibri" w:eastAsia="Times New Roman" w:hAnsi="Calibri" w:cs="Times New Roman"/>
+                <w:color w:val="000000"/>
+                <w:lang w:eastAsia="pt-BR"/>
+              </w:rPr>
+              <w:t>NÃO</w:t>
+            </w:r>
+          </w:p>
+        </w:tc>
+        <w:tc>
+          <w:tcPr>
+            <w:tcW w:w="1181" w:type="dxa"/>
+            <w:tcBorders>
+              <w:top w:val="single" w:sz="4" w:space="0" w:color="auto"/>
+              <w:left w:val="single" w:sz="4" w:space="0" w:color="auto"/>
+              <w:bottom w:val="single" w:sz="4" w:space="0" w:color="auto"/>
+              <w:right w:val="single" w:sz="4" w:space="0" w:color="auto"/>
+            </w:tcBorders>
+            <w:shd w:val="clear" w:color="auto" w:fill="auto"/>
+            <w:noWrap/>
+            <w:vAlign w:val="center"/>
+            <w:hideMark/>
+          </w:tcPr>
+          <w:p>
+            <w:pPr>
+              <w:spacing w:after="0" w:line="240" w:lineRule="auto"/>
+              <w:jc w:val="center"/>
+              <w:rPr>
+                <w:rFonts w:ascii="Calibri" w:eastAsia="Times New Roman" w:hAnsi="Calibri" w:cs="Times New Roman"/>
+                <w:color w:val="000000"/>
+                <w:lang w:eastAsia="pt-BR"/>
+              </w:rPr>
+            </w:pPr>
+            <w:r>
+              <w:rPr>
+                <w:rFonts w:ascii="Calibri" w:eastAsia="Times New Roman" w:hAnsi="Calibri" w:cs="Times New Roman"/>
+                <w:color w:val="000000"/>
+                <w:lang w:eastAsia="pt-BR"/>
+              </w:rPr>
+              <w:t>SIM</w:t>
+            </w:r>
+          </w:p>
+        </w:tc>
+        <w:tc>
+          <w:tcPr>
+            <w:tcW w:w="578" w:type="dxa"/>
+            <w:tcBorders>
+              <w:top w:val="single" w:sz="4" w:space="0" w:color="auto"/>
+              <w:left w:val="single" w:sz="4" w:space="0" w:color="auto"/>
+              <w:bottom w:val="single" w:sz="4" w:space="0" w:color="auto"/>
+              <w:right w:val="single" w:sz="2" w:space="0" w:color="auto"/>
+            </w:tcBorders>
+            <w:shd w:val="clear" w:color="auto" w:fill="auto"/>
+            <w:noWrap/>
+            <w:vAlign w:val="center"/>
+            <w:hideMark/>
+          </w:tcPr>
+          <w:p>
+            <w:pPr>
+              <w:spacing w:after="0" w:line="240" w:lineRule="auto"/>
+              <w:jc w:val="center"/>
+              <w:rPr>
+                <w:rFonts w:ascii="Calibri" w:eastAsia="Times New Roman" w:hAnsi="Calibri" w:cs="Times New Roman"/>
+                <w:color w:val="000000"/>
+                <w:lang w:eastAsia="pt-BR"/>
+              </w:rPr>
+            </w:pPr>
+            <w:r>
+              <w:rPr>
+                <w:rFonts w:ascii="Calibri" w:eastAsia="Times New Roman" w:hAnsi="Calibri" w:cs="Times New Roman"/>
+                <w:color w:val="000000"/>
+                <w:lang w:eastAsia="pt-BR"/>
+              </w:rPr>
+              <w:t>SIM</w:t>
+            </w:r>
+          </w:p>
+        </w:tc>
+        <w:tc>
+          <w:tcPr>
+            <w:tcW w:w="879" w:type="dxa"/>
+            <w:tcBorders>
+              <w:top w:val="single" w:sz="2" w:space="0" w:color="auto"/>
+              <w:left w:val="single" w:sz="2" w:space="0" w:color="auto"/>
+              <w:bottom w:val="single" w:sz="2" w:space="0" w:color="auto"/>
+              <w:right w:val="single" w:sz="2" w:space="0" w:color="auto"/>
+            </w:tcBorders>
+            <w:shd w:val="clear" w:color="auto" w:fill="auto"/>
+            <w:noWrap/>
+            <w:vAlign w:val="center"/>
+            <w:hideMark/>
+          </w:tcPr>
+          <w:p>
+            <w:pPr>
+              <w:spacing w:after="0" w:line="240" w:lineRule="auto"/>
+              <w:jc w:val="center"/>
+              <w:rPr>
+                <w:rFonts w:ascii="Calibri" w:eastAsia="Times New Roman" w:hAnsi="Calibri" w:cs="Times New Roman"/>
+                <w:color w:val="000000"/>
+                <w:lang w:eastAsia="pt-BR"/>
+              </w:rPr>
+            </w:pPr>
+            <w:r>
+              <w:rPr>
+                <w:rFonts w:ascii="Calibri" w:eastAsia="Times New Roman" w:hAnsi="Calibri" w:cs="Times New Roman"/>
+                <w:color w:val="000000"/>
+                <w:lang w:eastAsia="pt-BR"/>
+              </w:rPr>
+              <w:t>SIM</w:t>
+            </w:r>
+          </w:p>
+        </w:tc>
+      </w:tr>
+    </w:tbl>
+    <w:p>
+      <w:pPr>
+        <w:ind w:left="708" w:firstLine="708"/>
+        <w:rPr>
+          <w:rFonts w:ascii="Times New Roman" w:hAnsi="Times New Roman" w:cs="Times New Roman"/>
+          <w:sz w:val="24"/>
+        </w:rPr>
+      </w:pPr>
+      <w:r>
+        <w:rPr>
+          <w:rFonts w:ascii="Times New Roman" w:hAnsi="Times New Roman" w:cs="Times New Roman"/>
+          <w:sz w:val="24"/>
+        </w:rPr>
+        <w:br w:type="page"/>
+      </w:r>
+    </w:p>
+    <w:p>
+      <w:pPr>
+        <w:ind w:left="708" w:firstLine="708"/>
+        <w:rPr>
+          <w:rFonts w:ascii="Times New Roman" w:hAnsi="Times New Roman" w:cs="Times New Roman"/>
+          <w:sz w:val="24"/>
+        </w:rPr>
+      </w:pPr>
+    </w:p>
+    <w:tbl>
+      <w:tblPr>
+        <w:tblW w:w="8640" w:type="dxa"/>
+        <w:tblInd w:w="55" w:type="dxa"/>
+        <w:tblCellMar>
+          <w:left w:w="70" w:type="dxa"/>
+          <w:right w:w="70" w:type="dxa"/>
+        </w:tblCellMar>
+        <w:tblLook w:val="04A0" w:firstRow="1" w:lastRow="0" w:firstColumn="1" w:lastColumn="0" w:noHBand="0" w:noVBand="1"/>
+      </w:tblPr>
+      <w:tblGrid>
+        <w:gridCol w:w="960"/>
+        <w:gridCol w:w="960"/>
+        <w:gridCol w:w="960"/>
+        <w:gridCol w:w="960"/>
+        <w:gridCol w:w="960"/>
+        <w:gridCol w:w="960"/>
+        <w:gridCol w:w="960"/>
+        <w:gridCol w:w="960"/>
+        <w:gridCol w:w="960"/>
+      </w:tblGrid>
+      <w:tr>
+        <w:trPr>
+          <w:trHeight w:val="300"/>
+        </w:trPr>
+        <w:tc>
+          <w:tcPr>
+            <w:tcW w:w="3840" w:type="dxa"/>
+            <w:gridSpan w:val="4"/>
+            <w:tcBorders>
+              <w:top w:val="nil"/>
+              <w:left w:val="nil"/>
+              <w:bottom w:val="nil"/>
+              <w:right w:val="nil"/>
+            </w:tcBorders>
+            <w:shd w:val="clear" w:color="000000" w:fill="4F81BD"/>
+            <w:noWrap/>
+            <w:vAlign w:val="center"/>
+            <w:hideMark/>
+          </w:tcPr>
+          <w:p>
+            <w:pPr>
+              <w:spacing w:after="0" w:line="240" w:lineRule="auto"/>
+              <w:jc w:val="center"/>
+              <w:rPr>
+                <w:rFonts w:ascii="Calibri" w:eastAsia="Times New Roman" w:hAnsi="Calibri" w:cs="Times New Roman"/>
+                <w:color w:val="FFFFFF"/>
+                <w:lang w:eastAsia="pt-BR"/>
+              </w:rPr>
+            </w:pPr>
+            <w:r>
+              <w:rPr>
+                <w:rFonts w:ascii="Calibri" w:eastAsia="Times New Roman" w:hAnsi="Calibri" w:cs="Times New Roman"/>
+                <w:color w:val="FFFFFF"/>
+                <w:lang w:eastAsia="pt-BR"/>
+              </w:rPr>
+              <w:t>Pontos Fortes</w:t>
+            </w:r>
+          </w:p>
+        </w:tc>
+        <w:tc>
+          <w:tcPr>
+            <w:tcW w:w="960" w:type="dxa"/>
+            <w:tcBorders>
+              <w:top w:val="nil"/>
+              <w:left w:val="nil"/>
+              <w:bottom w:val="nil"/>
+              <w:right w:val="nil"/>
+            </w:tcBorders>
+            <w:shd w:val="clear" w:color="auto" w:fill="auto"/>
+            <w:noWrap/>
+            <w:vAlign w:val="bottom"/>
+            <w:hideMark/>
+          </w:tcPr>
+          <w:p>
+            <w:pPr>
+              <w:spacing w:after="0" w:line="240" w:lineRule="auto"/>
+              <w:rPr>
+                <w:rFonts w:ascii="Calibri" w:eastAsia="Times New Roman" w:hAnsi="Calibri" w:cs="Times New Roman"/>
+                <w:color w:val="000000"/>
+                <w:lang w:eastAsia="pt-BR"/>
+              </w:rPr>
+            </w:pPr>
+          </w:p>
+        </w:tc>
+        <w:tc>
+          <w:tcPr>
+            <w:tcW w:w="3840" w:type="dxa"/>
+            <w:gridSpan w:val="4"/>
+            <w:tcBorders>
+              <w:top w:val="nil"/>
+              <w:left w:val="nil"/>
+              <w:bottom w:val="nil"/>
+              <w:right w:val="nil"/>
+            </w:tcBorders>
+            <w:shd w:val="clear" w:color="000000" w:fill="C0504D"/>
+            <w:noWrap/>
+            <w:vAlign w:val="center"/>
+            <w:hideMark/>
+          </w:tcPr>
+          <w:p>
+            <w:pPr>
+              <w:spacing w:after="0" w:line="240" w:lineRule="auto"/>
+              <w:jc w:val="center"/>
+              <w:rPr>
+                <w:rFonts w:ascii="Calibri" w:eastAsia="Times New Roman" w:hAnsi="Calibri" w:cs="Times New Roman"/>
+                <w:color w:val="FFFFFF"/>
+                <w:lang w:eastAsia="pt-BR"/>
+              </w:rPr>
+            </w:pPr>
+            <w:r>
+              <w:rPr>
+                <w:rFonts w:ascii="Calibri" w:eastAsia="Times New Roman" w:hAnsi="Calibri" w:cs="Times New Roman"/>
+                <w:color w:val="FFFFFF"/>
+                <w:lang w:eastAsia="pt-BR"/>
+              </w:rPr>
+              <w:t>Pontos Fracos</w:t>
+            </w:r>
+          </w:p>
+        </w:tc>
+      </w:tr>
+      <w:tr>
+        <w:trPr>
+          <w:trHeight w:val="300"/>
+        </w:trPr>
+        <w:tc>
+          <w:tcPr>
+            <w:tcW w:w="960" w:type="dxa"/>
+            <w:tcBorders>
+              <w:top w:val="nil"/>
+              <w:left w:val="nil"/>
+              <w:bottom w:val="nil"/>
+              <w:right w:val="nil"/>
+            </w:tcBorders>
+            <w:shd w:val="clear" w:color="000000" w:fill="95B3D7"/>
+            <w:noWrap/>
+            <w:vAlign w:val="center"/>
+            <w:hideMark/>
+          </w:tcPr>
+          <w:p>
+            <w:pPr>
+              <w:spacing w:after="0" w:line="240" w:lineRule="auto"/>
+              <w:rPr>
+                <w:rFonts w:ascii="Calibri" w:eastAsia="Times New Roman" w:hAnsi="Calibri" w:cs="Times New Roman"/>
+                <w:lang w:eastAsia="pt-BR"/>
+              </w:rPr>
+            </w:pPr>
+            <w:r>
+              <w:rPr>
+                <w:rFonts w:ascii="Calibri" w:eastAsia="Times New Roman" w:hAnsi="Calibri" w:cs="Times New Roman"/>
+                <w:lang w:eastAsia="pt-BR"/>
+              </w:rPr>
+              <w:t> </w:t>
+            </w:r>
+          </w:p>
+        </w:tc>
+        <w:tc>
+          <w:tcPr>
+            <w:tcW w:w="960" w:type="dxa"/>
+            <w:tcBorders>
+              <w:top w:val="nil"/>
+              <w:left w:val="nil"/>
+              <w:bottom w:val="nil"/>
+              <w:right w:val="nil"/>
+            </w:tcBorders>
+            <w:shd w:val="clear" w:color="000000" w:fill="95B3D7"/>
+            <w:noWrap/>
+            <w:vAlign w:val="center"/>
+            <w:hideMark/>
+          </w:tcPr>
+          <w:p>
+            <w:pPr>
+              <w:spacing w:after="0" w:line="240" w:lineRule="auto"/>
+              <w:rPr>
+                <w:rFonts w:ascii="Calibri" w:eastAsia="Times New Roman" w:hAnsi="Calibri" w:cs="Times New Roman"/>
+                <w:lang w:eastAsia="pt-BR"/>
+              </w:rPr>
+            </w:pPr>
+            <w:r>
+              <w:rPr>
+                <w:rFonts w:ascii="Calibri" w:eastAsia="Times New Roman" w:hAnsi="Calibri" w:cs="Times New Roman"/>
+                <w:lang w:eastAsia="pt-BR"/>
+              </w:rPr>
+              <w:t> </w:t>
+            </w:r>
+          </w:p>
+        </w:tc>
+        <w:tc>
+          <w:tcPr>
+            <w:tcW w:w="960" w:type="dxa"/>
+            <w:tcBorders>
+              <w:top w:val="nil"/>
+              <w:left w:val="nil"/>
+              <w:bottom w:val="nil"/>
+              <w:right w:val="nil"/>
+            </w:tcBorders>
+            <w:shd w:val="clear" w:color="000000" w:fill="95B3D7"/>
+            <w:noWrap/>
+            <w:vAlign w:val="center"/>
+            <w:hideMark/>
+          </w:tcPr>
+          <w:p>
+            <w:pPr>
+              <w:spacing w:after="0" w:line="240" w:lineRule="auto"/>
+              <w:rPr>
+                <w:rFonts w:ascii="Calibri" w:eastAsia="Times New Roman" w:hAnsi="Calibri" w:cs="Times New Roman"/>
+                <w:lang w:eastAsia="pt-BR"/>
+              </w:rPr>
+            </w:pPr>
+            <w:r>
+              <w:rPr>
+                <w:rFonts w:ascii="Calibri" w:eastAsia="Times New Roman" w:hAnsi="Calibri" w:cs="Times New Roman"/>
+                <w:lang w:eastAsia="pt-BR"/>
+              </w:rPr>
+              <w:t> </w:t>
+            </w:r>
+          </w:p>
+        </w:tc>
+        <w:tc>
+          <w:tcPr>
+            <w:tcW w:w="960" w:type="dxa"/>
+            <w:tcBorders>
+              <w:top w:val="nil"/>
+              <w:left w:val="nil"/>
+              <w:bottom w:val="nil"/>
+              <w:right w:val="nil"/>
+            </w:tcBorders>
+            <w:shd w:val="clear" w:color="000000" w:fill="95B3D7"/>
+            <w:noWrap/>
+            <w:vAlign w:val="center"/>
+            <w:hideMark/>
+          </w:tcPr>
+          <w:p>
+            <w:pPr>
+              <w:spacing w:after="0" w:line="240" w:lineRule="auto"/>
+              <w:rPr>
+                <w:rFonts w:ascii="Calibri" w:eastAsia="Times New Roman" w:hAnsi="Calibri" w:cs="Times New Roman"/>
+                <w:lang w:eastAsia="pt-BR"/>
+              </w:rPr>
+            </w:pPr>
+            <w:r>
+              <w:rPr>
+                <w:rFonts w:ascii="Calibri" w:eastAsia="Times New Roman" w:hAnsi="Calibri" w:cs="Times New Roman"/>
+                <w:lang w:eastAsia="pt-BR"/>
+              </w:rPr>
+              <w:t> </w:t>
+            </w:r>
+          </w:p>
+        </w:tc>
+        <w:tc>
+          <w:tcPr>
+            <w:tcW w:w="960" w:type="dxa"/>
+            <w:tcBorders>
+              <w:top w:val="nil"/>
+              <w:left w:val="nil"/>
+              <w:bottom w:val="nil"/>
+              <w:right w:val="nil"/>
+            </w:tcBorders>
+            <w:shd w:val="clear" w:color="auto" w:fill="auto"/>
+            <w:noWrap/>
+            <w:vAlign w:val="bottom"/>
+            <w:hideMark/>
+          </w:tcPr>
+          <w:p>
+            <w:pPr>
+              <w:spacing w:after="0" w:line="240" w:lineRule="auto"/>
+              <w:rPr>
+                <w:rFonts w:ascii="Calibri" w:eastAsia="Times New Roman" w:hAnsi="Calibri" w:cs="Times New Roman"/>
+                <w:color w:val="000000"/>
+                <w:lang w:eastAsia="pt-BR"/>
+              </w:rPr>
+            </w:pPr>
+          </w:p>
+        </w:tc>
+        <w:tc>
+          <w:tcPr>
+            <w:tcW w:w="960" w:type="dxa"/>
+            <w:tcBorders>
+              <w:top w:val="nil"/>
+              <w:left w:val="nil"/>
+              <w:bottom w:val="nil"/>
+              <w:right w:val="nil"/>
+            </w:tcBorders>
+            <w:shd w:val="clear" w:color="000000" w:fill="DA9694"/>
+            <w:noWrap/>
+            <w:vAlign w:val="bottom"/>
+            <w:hideMark/>
+          </w:tcPr>
+          <w:p>
+            <w:pPr>
+              <w:spacing w:after="0" w:line="240" w:lineRule="auto"/>
+              <w:rPr>
+                <w:rFonts w:ascii="Calibri" w:eastAsia="Times New Roman" w:hAnsi="Calibri" w:cs="Times New Roman"/>
+                <w:lang w:eastAsia="pt-BR"/>
+              </w:rPr>
+            </w:pPr>
+            <w:r>
+              <w:rPr>
+                <w:rFonts w:ascii="Calibri" w:eastAsia="Times New Roman" w:hAnsi="Calibri" w:cs="Times New Roman"/>
+                <w:lang w:eastAsia="pt-BR"/>
+              </w:rPr>
+              <w:t> </w:t>
+            </w:r>
+          </w:p>
+        </w:tc>
+        <w:tc>
+          <w:tcPr>
+            <w:tcW w:w="960" w:type="dxa"/>
+            <w:tcBorders>
+              <w:top w:val="nil"/>
+              <w:left w:val="nil"/>
+              <w:bottom w:val="nil"/>
+              <w:right w:val="nil"/>
+            </w:tcBorders>
+            <w:shd w:val="clear" w:color="000000" w:fill="DA9694"/>
+            <w:noWrap/>
+            <w:vAlign w:val="bottom"/>
+            <w:hideMark/>
+          </w:tcPr>
+          <w:p>
+            <w:pPr>
+              <w:spacing w:after="0" w:line="240" w:lineRule="auto"/>
+              <w:rPr>
+                <w:rFonts w:ascii="Calibri" w:eastAsia="Times New Roman" w:hAnsi="Calibri" w:cs="Times New Roman"/>
+                <w:lang w:eastAsia="pt-BR"/>
+              </w:rPr>
+            </w:pPr>
+            <w:r>
+              <w:rPr>
+                <w:rFonts w:ascii="Calibri" w:eastAsia="Times New Roman" w:hAnsi="Calibri" w:cs="Times New Roman"/>
+                <w:lang w:eastAsia="pt-BR"/>
+              </w:rPr>
+              <w:t> </w:t>
+            </w:r>
+          </w:p>
+        </w:tc>
+        <w:tc>
+          <w:tcPr>
+            <w:tcW w:w="960" w:type="dxa"/>
+            <w:tcBorders>
+              <w:top w:val="nil"/>
+              <w:left w:val="nil"/>
+              <w:bottom w:val="nil"/>
+              <w:right w:val="nil"/>
+            </w:tcBorders>
+            <w:shd w:val="clear" w:color="000000" w:fill="DA9694"/>
+            <w:noWrap/>
+            <w:vAlign w:val="bottom"/>
+            <w:hideMark/>
+          </w:tcPr>
+          <w:p>
+            <w:pPr>
+              <w:spacing w:after="0" w:line="240" w:lineRule="auto"/>
+              <w:rPr>
+                <w:rFonts w:ascii="Calibri" w:eastAsia="Times New Roman" w:hAnsi="Calibri" w:cs="Times New Roman"/>
+                <w:lang w:eastAsia="pt-BR"/>
+              </w:rPr>
+            </w:pPr>
+            <w:r>
+              <w:rPr>
+                <w:rFonts w:ascii="Calibri" w:eastAsia="Times New Roman" w:hAnsi="Calibri" w:cs="Times New Roman"/>
+                <w:lang w:eastAsia="pt-BR"/>
+              </w:rPr>
+              <w:t> </w:t>
+            </w:r>
+          </w:p>
+        </w:tc>
+        <w:tc>
+          <w:tcPr>
+            <w:tcW w:w="960" w:type="dxa"/>
+            <w:tcBorders>
+              <w:top w:val="nil"/>
+              <w:left w:val="nil"/>
+              <w:bottom w:val="nil"/>
+              <w:right w:val="nil"/>
+            </w:tcBorders>
+            <w:shd w:val="clear" w:color="000000" w:fill="DA9694"/>
+            <w:noWrap/>
+            <w:vAlign w:val="bottom"/>
+            <w:hideMark/>
+          </w:tcPr>
+          <w:p>
+            <w:pPr>
+              <w:spacing w:after="0" w:line="240" w:lineRule="auto"/>
+              <w:rPr>
+                <w:rFonts w:ascii="Calibri" w:eastAsia="Times New Roman" w:hAnsi="Calibri" w:cs="Times New Roman"/>
+                <w:lang w:eastAsia="pt-BR"/>
+              </w:rPr>
+            </w:pPr>
+            <w:r>
+              <w:rPr>
+                <w:rFonts w:ascii="Calibri" w:eastAsia="Times New Roman" w:hAnsi="Calibri" w:cs="Times New Roman"/>
+                <w:lang w:eastAsia="pt-BR"/>
+              </w:rPr>
+              <w:t> </w:t>
+            </w:r>
+          </w:p>
+        </w:tc>
+      </w:tr>
+      <w:tr>
+        <w:trPr>
+          <w:trHeight w:val="300"/>
+        </w:trPr>
+        <w:tc>
+          <w:tcPr>
+            <w:tcW w:w="1920" w:type="dxa"/>
+            <w:gridSpan w:val="2"/>
+            <w:tcBorders>
+              <w:top w:val="nil"/>
+              <w:left w:val="nil"/>
+              <w:bottom w:val="nil"/>
+              <w:right w:val="nil"/>
+            </w:tcBorders>
+            <w:shd w:val="clear" w:color="000000" w:fill="95B3D7"/>
+            <w:noWrap/>
+            <w:vAlign w:val="center"/>
+            <w:hideMark/>
+          </w:tcPr>
+          <w:p>
+            <w:pPr>
+              <w:spacing w:after="0" w:line="240" w:lineRule="auto"/>
+              <w:rPr>
+                <w:rFonts w:ascii="Calibri" w:eastAsia="Times New Roman" w:hAnsi="Calibri" w:cs="Times New Roman"/>
+                <w:lang w:eastAsia="pt-BR"/>
+              </w:rPr>
+            </w:pPr>
+            <w:r>
+              <w:rPr>
+                <w:rFonts w:ascii="Calibri" w:eastAsia="Times New Roman" w:hAnsi="Calibri" w:cs="Times New Roman"/>
+                <w:lang w:eastAsia="pt-BR"/>
+              </w:rPr>
+              <w:t>Aplicação leve</w:t>
+            </w:r>
+          </w:p>
+        </w:tc>
+        <w:tc>
+          <w:tcPr>
+            <w:tcW w:w="960" w:type="dxa"/>
+            <w:tcBorders>
+              <w:top w:val="nil"/>
+              <w:left w:val="nil"/>
+              <w:bottom w:val="nil"/>
+              <w:right w:val="nil"/>
+            </w:tcBorders>
+            <w:shd w:val="clear" w:color="000000" w:fill="95B3D7"/>
+            <w:noWrap/>
+            <w:vAlign w:val="center"/>
+            <w:hideMark/>
+          </w:tcPr>
+          <w:p>
+            <w:pPr>
+              <w:spacing w:after="0" w:line="240" w:lineRule="auto"/>
+              <w:rPr>
+                <w:rFonts w:ascii="Calibri" w:eastAsia="Times New Roman" w:hAnsi="Calibri" w:cs="Times New Roman"/>
+                <w:lang w:eastAsia="pt-BR"/>
+              </w:rPr>
+            </w:pPr>
+            <w:r>
+              <w:rPr>
+                <w:rFonts w:ascii="Calibri" w:eastAsia="Times New Roman" w:hAnsi="Calibri" w:cs="Times New Roman"/>
+                <w:lang w:eastAsia="pt-BR"/>
+              </w:rPr>
+              <w:t> </w:t>
+            </w:r>
+          </w:p>
+        </w:tc>
+        <w:tc>
+          <w:tcPr>
+            <w:tcW w:w="960" w:type="dxa"/>
+            <w:tcBorders>
+              <w:top w:val="nil"/>
+              <w:left w:val="nil"/>
+              <w:bottom w:val="nil"/>
+              <w:right w:val="nil"/>
+            </w:tcBorders>
+            <w:shd w:val="clear" w:color="000000" w:fill="95B3D7"/>
+            <w:noWrap/>
+            <w:vAlign w:val="center"/>
+            <w:hideMark/>
+          </w:tcPr>
+          <w:p>
+            <w:pPr>
+              <w:spacing w:after="0" w:line="240" w:lineRule="auto"/>
+              <w:rPr>
+                <w:rFonts w:ascii="Calibri" w:eastAsia="Times New Roman" w:hAnsi="Calibri" w:cs="Times New Roman"/>
+                <w:lang w:eastAsia="pt-BR"/>
+              </w:rPr>
+            </w:pPr>
+            <w:r>
+              <w:rPr>
+                <w:rFonts w:ascii="Calibri" w:eastAsia="Times New Roman" w:hAnsi="Calibri" w:cs="Times New Roman"/>
+                <w:lang w:eastAsia="pt-BR"/>
+              </w:rPr>
+              <w:t> </w:t>
+            </w:r>
+          </w:p>
+        </w:tc>
+        <w:tc>
+          <w:tcPr>
+            <w:tcW w:w="960" w:type="dxa"/>
+            <w:tcBorders>
+              <w:top w:val="nil"/>
+              <w:left w:val="nil"/>
+              <w:bottom w:val="nil"/>
+              <w:right w:val="nil"/>
+            </w:tcBorders>
+            <w:shd w:val="clear" w:color="auto" w:fill="auto"/>
+            <w:noWrap/>
+            <w:vAlign w:val="bottom"/>
+            <w:hideMark/>
+          </w:tcPr>
+          <w:p>
+            <w:pPr>
+              <w:spacing w:after="0" w:line="240" w:lineRule="auto"/>
+              <w:rPr>
+                <w:rFonts w:ascii="Calibri" w:eastAsia="Times New Roman" w:hAnsi="Calibri" w:cs="Times New Roman"/>
+                <w:color w:val="000000"/>
+                <w:lang w:eastAsia="pt-BR"/>
+              </w:rPr>
+            </w:pPr>
+          </w:p>
+        </w:tc>
+        <w:tc>
+          <w:tcPr>
+            <w:tcW w:w="2880" w:type="dxa"/>
+            <w:gridSpan w:val="3"/>
+            <w:tcBorders>
+              <w:top w:val="nil"/>
+              <w:left w:val="nil"/>
+              <w:bottom w:val="nil"/>
+              <w:right w:val="nil"/>
+            </w:tcBorders>
+            <w:shd w:val="clear" w:color="000000" w:fill="DA9694"/>
+            <w:noWrap/>
+            <w:vAlign w:val="bottom"/>
+            <w:hideMark/>
+          </w:tcPr>
+          <w:p>
+            <w:pPr>
+              <w:spacing w:after="0" w:line="240" w:lineRule="auto"/>
+              <w:rPr>
+                <w:rFonts w:ascii="Calibri" w:eastAsia="Times New Roman" w:hAnsi="Calibri" w:cs="Times New Roman"/>
+                <w:lang w:eastAsia="pt-BR"/>
+              </w:rPr>
+            </w:pPr>
+            <w:r>
+              <w:rPr>
+                <w:rFonts w:ascii="Calibri" w:eastAsia="Times New Roman" w:hAnsi="Calibri" w:cs="Times New Roman"/>
+                <w:lang w:eastAsia="pt-BR"/>
+              </w:rPr>
+              <w:t xml:space="preserve">Requer conexão via </w:t>
+            </w:r>
+            <w:proofErr w:type="spellStart"/>
+            <w:r>
+              <w:rPr>
+                <w:rFonts w:ascii="Calibri" w:eastAsia="Times New Roman" w:hAnsi="Calibri" w:cs="Times New Roman"/>
+                <w:lang w:eastAsia="pt-BR"/>
+              </w:rPr>
+              <w:t>Wi-fi</w:t>
+            </w:r>
+            <w:proofErr w:type="spellEnd"/>
+          </w:p>
+        </w:tc>
+        <w:tc>
+          <w:tcPr>
+            <w:tcW w:w="960" w:type="dxa"/>
+            <w:tcBorders>
+              <w:top w:val="nil"/>
+              <w:left w:val="nil"/>
+              <w:bottom w:val="nil"/>
+              <w:right w:val="nil"/>
+            </w:tcBorders>
+            <w:shd w:val="clear" w:color="000000" w:fill="DA9694"/>
+            <w:noWrap/>
+            <w:vAlign w:val="bottom"/>
+            <w:hideMark/>
+          </w:tcPr>
+          <w:p>
+            <w:pPr>
+              <w:spacing w:after="0" w:line="240" w:lineRule="auto"/>
+              <w:rPr>
+                <w:rFonts w:ascii="Calibri" w:eastAsia="Times New Roman" w:hAnsi="Calibri" w:cs="Times New Roman"/>
+                <w:lang w:eastAsia="pt-BR"/>
+              </w:rPr>
+            </w:pPr>
+            <w:r>
+              <w:rPr>
+                <w:rFonts w:ascii="Calibri" w:eastAsia="Times New Roman" w:hAnsi="Calibri" w:cs="Times New Roman"/>
+                <w:lang w:eastAsia="pt-BR"/>
+              </w:rPr>
+              <w:t> </w:t>
+            </w:r>
+          </w:p>
+        </w:tc>
+      </w:tr>
+      <w:tr>
+        <w:trPr>
+          <w:trHeight w:val="300"/>
+        </w:trPr>
+        <w:tc>
+          <w:tcPr>
+            <w:tcW w:w="1920" w:type="dxa"/>
+            <w:gridSpan w:val="2"/>
+            <w:tcBorders>
+              <w:top w:val="nil"/>
+              <w:left w:val="nil"/>
+              <w:bottom w:val="nil"/>
+              <w:right w:val="nil"/>
+            </w:tcBorders>
+            <w:shd w:val="clear" w:color="000000" w:fill="95B3D7"/>
+            <w:noWrap/>
+            <w:vAlign w:val="center"/>
+            <w:hideMark/>
+          </w:tcPr>
+          <w:p>
+            <w:pPr>
+              <w:spacing w:after="0" w:line="240" w:lineRule="auto"/>
+              <w:rPr>
+                <w:rFonts w:ascii="Calibri" w:eastAsia="Times New Roman" w:hAnsi="Calibri" w:cs="Times New Roman"/>
+                <w:lang w:eastAsia="pt-BR"/>
+              </w:rPr>
+            </w:pPr>
+            <w:r>
+              <w:rPr>
+                <w:rFonts w:ascii="Calibri" w:eastAsia="Times New Roman" w:hAnsi="Calibri" w:cs="Times New Roman"/>
+                <w:lang w:eastAsia="pt-BR"/>
+              </w:rPr>
+              <w:t>Design intuitivo</w:t>
+            </w:r>
+          </w:p>
+        </w:tc>
+        <w:tc>
+          <w:tcPr>
+            <w:tcW w:w="960" w:type="dxa"/>
+            <w:tcBorders>
+              <w:top w:val="nil"/>
+              <w:left w:val="nil"/>
+              <w:bottom w:val="nil"/>
+              <w:right w:val="nil"/>
+            </w:tcBorders>
+            <w:shd w:val="clear" w:color="000000" w:fill="95B3D7"/>
+            <w:noWrap/>
+            <w:vAlign w:val="center"/>
+            <w:hideMark/>
+          </w:tcPr>
+          <w:p>
+            <w:pPr>
+              <w:spacing w:after="0" w:line="240" w:lineRule="auto"/>
+              <w:rPr>
+                <w:rFonts w:ascii="Calibri" w:eastAsia="Times New Roman" w:hAnsi="Calibri" w:cs="Times New Roman"/>
+                <w:lang w:eastAsia="pt-BR"/>
+              </w:rPr>
+            </w:pPr>
+            <w:r>
+              <w:rPr>
+                <w:rFonts w:ascii="Calibri" w:eastAsia="Times New Roman" w:hAnsi="Calibri" w:cs="Times New Roman"/>
+                <w:lang w:eastAsia="pt-BR"/>
+              </w:rPr>
+              <w:t> </w:t>
+            </w:r>
+          </w:p>
+        </w:tc>
+        <w:tc>
+          <w:tcPr>
+            <w:tcW w:w="960" w:type="dxa"/>
+            <w:tcBorders>
+              <w:top w:val="nil"/>
+              <w:left w:val="nil"/>
+              <w:bottom w:val="nil"/>
+              <w:right w:val="nil"/>
+            </w:tcBorders>
+            <w:shd w:val="clear" w:color="000000" w:fill="95B3D7"/>
+            <w:noWrap/>
+            <w:vAlign w:val="center"/>
+            <w:hideMark/>
+          </w:tcPr>
+          <w:p>
+            <w:pPr>
+              <w:spacing w:after="0" w:line="240" w:lineRule="auto"/>
+              <w:rPr>
+                <w:rFonts w:ascii="Calibri" w:eastAsia="Times New Roman" w:hAnsi="Calibri" w:cs="Times New Roman"/>
+                <w:lang w:eastAsia="pt-BR"/>
+              </w:rPr>
+            </w:pPr>
+            <w:r>
+              <w:rPr>
+                <w:rFonts w:ascii="Calibri" w:eastAsia="Times New Roman" w:hAnsi="Calibri" w:cs="Times New Roman"/>
+                <w:lang w:eastAsia="pt-BR"/>
+              </w:rPr>
+              <w:t> </w:t>
+            </w:r>
+          </w:p>
+        </w:tc>
+        <w:tc>
+          <w:tcPr>
+            <w:tcW w:w="960" w:type="dxa"/>
+            <w:tcBorders>
+              <w:top w:val="nil"/>
+              <w:left w:val="nil"/>
+              <w:bottom w:val="nil"/>
+              <w:right w:val="nil"/>
+            </w:tcBorders>
+            <w:shd w:val="clear" w:color="auto" w:fill="auto"/>
+            <w:noWrap/>
+            <w:vAlign w:val="bottom"/>
+            <w:hideMark/>
+          </w:tcPr>
+          <w:p>
+            <w:pPr>
+              <w:spacing w:after="0" w:line="240" w:lineRule="auto"/>
+              <w:rPr>
+                <w:rFonts w:ascii="Calibri" w:eastAsia="Times New Roman" w:hAnsi="Calibri" w:cs="Times New Roman"/>
+                <w:color w:val="000000"/>
+                <w:lang w:eastAsia="pt-BR"/>
+              </w:rPr>
+            </w:pPr>
+          </w:p>
+        </w:tc>
+        <w:tc>
+          <w:tcPr>
+            <w:tcW w:w="2880" w:type="dxa"/>
+            <w:gridSpan w:val="3"/>
+            <w:tcBorders>
+              <w:top w:val="nil"/>
+              <w:left w:val="nil"/>
+              <w:bottom w:val="nil"/>
+              <w:right w:val="nil"/>
+            </w:tcBorders>
+            <w:shd w:val="clear" w:color="000000" w:fill="DA9694"/>
+            <w:noWrap/>
+            <w:vAlign w:val="bottom"/>
+            <w:hideMark/>
+          </w:tcPr>
+          <w:p>
+            <w:pPr>
+              <w:spacing w:after="0" w:line="240" w:lineRule="auto"/>
+              <w:rPr>
+                <w:rFonts w:ascii="Calibri" w:eastAsia="Times New Roman" w:hAnsi="Calibri" w:cs="Times New Roman"/>
+                <w:lang w:eastAsia="pt-BR"/>
+              </w:rPr>
+            </w:pPr>
+            <w:r>
+              <w:rPr>
+                <w:rFonts w:ascii="Calibri" w:eastAsia="Times New Roman" w:hAnsi="Calibri" w:cs="Times New Roman"/>
+                <w:lang w:eastAsia="pt-BR"/>
+              </w:rPr>
+              <w:t>Sem criação de slides</w:t>
+            </w:r>
+          </w:p>
+        </w:tc>
+        <w:tc>
+          <w:tcPr>
+            <w:tcW w:w="960" w:type="dxa"/>
+            <w:tcBorders>
+              <w:top w:val="nil"/>
+              <w:left w:val="nil"/>
+              <w:bottom w:val="nil"/>
+              <w:right w:val="nil"/>
+            </w:tcBorders>
+            <w:shd w:val="clear" w:color="000000" w:fill="DA9694"/>
+            <w:noWrap/>
+            <w:vAlign w:val="bottom"/>
+            <w:hideMark/>
+          </w:tcPr>
+          <w:p>
+            <w:pPr>
+              <w:spacing w:after="0" w:line="240" w:lineRule="auto"/>
+              <w:rPr>
+                <w:rFonts w:ascii="Calibri" w:eastAsia="Times New Roman" w:hAnsi="Calibri" w:cs="Times New Roman"/>
+                <w:lang w:eastAsia="pt-BR"/>
+              </w:rPr>
+            </w:pPr>
+            <w:r>
+              <w:rPr>
+                <w:rFonts w:ascii="Calibri" w:eastAsia="Times New Roman" w:hAnsi="Calibri" w:cs="Times New Roman"/>
+                <w:lang w:eastAsia="pt-BR"/>
+              </w:rPr>
+              <w:t> </w:t>
+            </w:r>
+          </w:p>
+        </w:tc>
+      </w:tr>
+      <w:tr>
+        <w:trPr>
+          <w:trHeight w:val="300"/>
+        </w:trPr>
+        <w:tc>
+          <w:tcPr>
+            <w:tcW w:w="2880" w:type="dxa"/>
+            <w:gridSpan w:val="3"/>
+            <w:tcBorders>
+              <w:top w:val="nil"/>
+              <w:left w:val="nil"/>
+              <w:bottom w:val="nil"/>
+              <w:right w:val="nil"/>
+            </w:tcBorders>
+            <w:shd w:val="clear" w:color="000000" w:fill="95B3D7"/>
+            <w:noWrap/>
+            <w:vAlign w:val="center"/>
+            <w:hideMark/>
+          </w:tcPr>
+          <w:p>
+            <w:pPr>
+              <w:spacing w:after="0" w:line="240" w:lineRule="auto"/>
+              <w:rPr>
+                <w:rFonts w:ascii="Calibri" w:eastAsia="Times New Roman" w:hAnsi="Calibri" w:cs="Times New Roman"/>
+                <w:lang w:eastAsia="pt-BR"/>
+              </w:rPr>
+            </w:pPr>
+            <w:r>
+              <w:rPr>
+                <w:rFonts w:ascii="Calibri" w:eastAsia="Times New Roman" w:hAnsi="Calibri" w:cs="Times New Roman"/>
+                <w:lang w:eastAsia="pt-BR"/>
+              </w:rPr>
+              <w:t>Múltiplas ferramentas</w:t>
+            </w:r>
+          </w:p>
+        </w:tc>
+        <w:tc>
+          <w:tcPr>
+            <w:tcW w:w="960" w:type="dxa"/>
+            <w:tcBorders>
+              <w:top w:val="nil"/>
+              <w:left w:val="nil"/>
+              <w:bottom w:val="nil"/>
+              <w:right w:val="nil"/>
+            </w:tcBorders>
+            <w:shd w:val="clear" w:color="000000" w:fill="95B3D7"/>
+            <w:noWrap/>
+            <w:vAlign w:val="center"/>
+            <w:hideMark/>
+          </w:tcPr>
+          <w:p>
+            <w:pPr>
+              <w:spacing w:after="0" w:line="240" w:lineRule="auto"/>
+              <w:rPr>
+                <w:rFonts w:ascii="Calibri" w:eastAsia="Times New Roman" w:hAnsi="Calibri" w:cs="Times New Roman"/>
+                <w:lang w:eastAsia="pt-BR"/>
+              </w:rPr>
+            </w:pPr>
+            <w:r>
+              <w:rPr>
+                <w:rFonts w:ascii="Calibri" w:eastAsia="Times New Roman" w:hAnsi="Calibri" w:cs="Times New Roman"/>
+                <w:lang w:eastAsia="pt-BR"/>
+              </w:rPr>
+              <w:t> </w:t>
+            </w:r>
+          </w:p>
+        </w:tc>
+        <w:tc>
+          <w:tcPr>
+            <w:tcW w:w="960" w:type="dxa"/>
+            <w:tcBorders>
+              <w:top w:val="nil"/>
+              <w:left w:val="nil"/>
+              <w:bottom w:val="nil"/>
+              <w:right w:val="nil"/>
+            </w:tcBorders>
+            <w:shd w:val="clear" w:color="auto" w:fill="auto"/>
+            <w:noWrap/>
+            <w:vAlign w:val="bottom"/>
+            <w:hideMark/>
+          </w:tcPr>
+          <w:p>
+            <w:pPr>
+              <w:spacing w:after="0" w:line="240" w:lineRule="auto"/>
+              <w:rPr>
+                <w:rFonts w:ascii="Calibri" w:eastAsia="Times New Roman" w:hAnsi="Calibri" w:cs="Times New Roman"/>
+                <w:color w:val="000000"/>
+                <w:lang w:eastAsia="pt-BR"/>
+              </w:rPr>
+            </w:pPr>
+          </w:p>
+        </w:tc>
+        <w:tc>
+          <w:tcPr>
+            <w:tcW w:w="2880" w:type="dxa"/>
+            <w:gridSpan w:val="3"/>
+            <w:tcBorders>
+              <w:top w:val="nil"/>
+              <w:left w:val="nil"/>
+              <w:bottom w:val="nil"/>
+              <w:right w:val="nil"/>
+            </w:tcBorders>
+            <w:shd w:val="clear" w:color="000000" w:fill="DA9694"/>
+            <w:noWrap/>
+            <w:vAlign w:val="bottom"/>
+            <w:hideMark/>
+          </w:tcPr>
+          <w:p>
+            <w:pPr>
+              <w:spacing w:after="0" w:line="240" w:lineRule="auto"/>
+              <w:rPr>
+                <w:rFonts w:ascii="Calibri" w:eastAsia="Times New Roman" w:hAnsi="Calibri" w:cs="Times New Roman"/>
+                <w:lang w:eastAsia="pt-BR"/>
+              </w:rPr>
+            </w:pPr>
+            <w:r>
+              <w:rPr>
+                <w:rFonts w:ascii="Calibri" w:eastAsia="Times New Roman" w:hAnsi="Calibri" w:cs="Times New Roman"/>
+                <w:lang w:eastAsia="pt-BR"/>
+              </w:rPr>
+              <w:t>Não salva as apresentações</w:t>
+            </w:r>
+          </w:p>
+        </w:tc>
+        <w:tc>
+          <w:tcPr>
+            <w:tcW w:w="960" w:type="dxa"/>
+            <w:tcBorders>
+              <w:top w:val="nil"/>
+              <w:left w:val="nil"/>
+              <w:bottom w:val="nil"/>
+              <w:right w:val="nil"/>
+            </w:tcBorders>
+            <w:shd w:val="clear" w:color="000000" w:fill="DA9694"/>
+            <w:noWrap/>
+            <w:vAlign w:val="bottom"/>
+            <w:hideMark/>
+          </w:tcPr>
+          <w:p>
+            <w:pPr>
+              <w:spacing w:after="0" w:line="240" w:lineRule="auto"/>
+              <w:rPr>
+                <w:rFonts w:ascii="Calibri" w:eastAsia="Times New Roman" w:hAnsi="Calibri" w:cs="Times New Roman"/>
+                <w:lang w:eastAsia="pt-BR"/>
+              </w:rPr>
+            </w:pPr>
+            <w:r>
+              <w:rPr>
+                <w:rFonts w:ascii="Calibri" w:eastAsia="Times New Roman" w:hAnsi="Calibri" w:cs="Times New Roman"/>
+                <w:lang w:eastAsia="pt-BR"/>
+              </w:rPr>
+              <w:t> </w:t>
+            </w:r>
+          </w:p>
+        </w:tc>
+      </w:tr>
+      <w:tr>
+        <w:trPr>
+          <w:trHeight w:val="300"/>
+        </w:trPr>
+        <w:tc>
+          <w:tcPr>
+            <w:tcW w:w="3840" w:type="dxa"/>
+            <w:gridSpan w:val="4"/>
+            <w:tcBorders>
+              <w:top w:val="nil"/>
+              <w:left w:val="nil"/>
+              <w:bottom w:val="nil"/>
+              <w:right w:val="nil"/>
+            </w:tcBorders>
+            <w:shd w:val="clear" w:color="000000" w:fill="95B3D7"/>
+            <w:noWrap/>
+            <w:vAlign w:val="center"/>
+            <w:hideMark/>
+          </w:tcPr>
+          <w:p>
+            <w:pPr>
+              <w:spacing w:after="0" w:line="240" w:lineRule="auto"/>
+              <w:rPr>
+                <w:rFonts w:ascii="Calibri" w:eastAsia="Times New Roman" w:hAnsi="Calibri" w:cs="Times New Roman"/>
+                <w:lang w:eastAsia="pt-BR"/>
+              </w:rPr>
+            </w:pPr>
+            <w:r>
+              <w:rPr>
+                <w:rFonts w:ascii="Calibri" w:eastAsia="Times New Roman" w:hAnsi="Calibri" w:cs="Times New Roman"/>
+                <w:lang w:eastAsia="pt-BR"/>
+              </w:rPr>
+              <w:t>Conexão simultânea de dispositivos</w:t>
+            </w:r>
+          </w:p>
+        </w:tc>
+        <w:tc>
+          <w:tcPr>
+            <w:tcW w:w="960" w:type="dxa"/>
+            <w:tcBorders>
+              <w:top w:val="nil"/>
+              <w:left w:val="nil"/>
+              <w:bottom w:val="nil"/>
+              <w:right w:val="nil"/>
+            </w:tcBorders>
+            <w:shd w:val="clear" w:color="auto" w:fill="auto"/>
+            <w:noWrap/>
+            <w:vAlign w:val="bottom"/>
+            <w:hideMark/>
+          </w:tcPr>
+          <w:p>
+            <w:pPr>
+              <w:spacing w:after="0" w:line="240" w:lineRule="auto"/>
+              <w:rPr>
+                <w:rFonts w:ascii="Calibri" w:eastAsia="Times New Roman" w:hAnsi="Calibri" w:cs="Times New Roman"/>
+                <w:color w:val="000000"/>
+                <w:lang w:eastAsia="pt-BR"/>
+              </w:rPr>
+            </w:pPr>
+          </w:p>
+        </w:tc>
+        <w:tc>
+          <w:tcPr>
+            <w:tcW w:w="960" w:type="dxa"/>
+            <w:tcBorders>
+              <w:top w:val="nil"/>
+              <w:left w:val="nil"/>
+              <w:bottom w:val="nil"/>
+              <w:right w:val="nil"/>
+            </w:tcBorders>
+            <w:shd w:val="clear" w:color="000000" w:fill="DA9694"/>
+            <w:noWrap/>
+            <w:vAlign w:val="bottom"/>
+            <w:hideMark/>
+          </w:tcPr>
+          <w:p>
+            <w:pPr>
+              <w:spacing w:after="0" w:line="240" w:lineRule="auto"/>
+              <w:rPr>
+                <w:rFonts w:ascii="Calibri" w:eastAsia="Times New Roman" w:hAnsi="Calibri" w:cs="Times New Roman"/>
+                <w:lang w:eastAsia="pt-BR"/>
+              </w:rPr>
+            </w:pPr>
+            <w:r>
+              <w:rPr>
+                <w:rFonts w:ascii="Calibri" w:eastAsia="Times New Roman" w:hAnsi="Calibri" w:cs="Times New Roman"/>
+                <w:lang w:eastAsia="pt-BR"/>
+              </w:rPr>
+              <w:t> </w:t>
+            </w:r>
+          </w:p>
+        </w:tc>
+        <w:tc>
+          <w:tcPr>
+            <w:tcW w:w="960" w:type="dxa"/>
+            <w:tcBorders>
+              <w:top w:val="nil"/>
+              <w:left w:val="nil"/>
+              <w:bottom w:val="nil"/>
+              <w:right w:val="nil"/>
+            </w:tcBorders>
+            <w:shd w:val="clear" w:color="000000" w:fill="DA9694"/>
+            <w:noWrap/>
+            <w:vAlign w:val="bottom"/>
+            <w:hideMark/>
+          </w:tcPr>
+          <w:p>
+            <w:pPr>
+              <w:spacing w:after="0" w:line="240" w:lineRule="auto"/>
+              <w:rPr>
+                <w:rFonts w:ascii="Calibri" w:eastAsia="Times New Roman" w:hAnsi="Calibri" w:cs="Times New Roman"/>
+                <w:lang w:eastAsia="pt-BR"/>
+              </w:rPr>
+            </w:pPr>
+            <w:r>
+              <w:rPr>
+                <w:rFonts w:ascii="Calibri" w:eastAsia="Times New Roman" w:hAnsi="Calibri" w:cs="Times New Roman"/>
+                <w:lang w:eastAsia="pt-BR"/>
+              </w:rPr>
+              <w:t> </w:t>
+            </w:r>
+          </w:p>
+        </w:tc>
+        <w:tc>
+          <w:tcPr>
+            <w:tcW w:w="960" w:type="dxa"/>
+            <w:tcBorders>
+              <w:top w:val="nil"/>
+              <w:left w:val="nil"/>
+              <w:bottom w:val="nil"/>
+              <w:right w:val="nil"/>
+            </w:tcBorders>
+            <w:shd w:val="clear" w:color="000000" w:fill="DA9694"/>
+            <w:noWrap/>
+            <w:vAlign w:val="bottom"/>
+            <w:hideMark/>
+          </w:tcPr>
+          <w:p>
+            <w:pPr>
+              <w:spacing w:after="0" w:line="240" w:lineRule="auto"/>
+              <w:rPr>
+                <w:rFonts w:ascii="Calibri" w:eastAsia="Times New Roman" w:hAnsi="Calibri" w:cs="Times New Roman"/>
+                <w:lang w:eastAsia="pt-BR"/>
+              </w:rPr>
+            </w:pPr>
+            <w:r>
+              <w:rPr>
+                <w:rFonts w:ascii="Calibri" w:eastAsia="Times New Roman" w:hAnsi="Calibri" w:cs="Times New Roman"/>
+                <w:lang w:eastAsia="pt-BR"/>
+              </w:rPr>
+              <w:t> </w:t>
+            </w:r>
+          </w:p>
+        </w:tc>
+        <w:tc>
+          <w:tcPr>
+            <w:tcW w:w="960" w:type="dxa"/>
+            <w:tcBorders>
+              <w:top w:val="nil"/>
+              <w:left w:val="nil"/>
+              <w:bottom w:val="nil"/>
+              <w:right w:val="nil"/>
+            </w:tcBorders>
+            <w:shd w:val="clear" w:color="000000" w:fill="DA9694"/>
+            <w:noWrap/>
+            <w:vAlign w:val="bottom"/>
+            <w:hideMark/>
+          </w:tcPr>
+          <w:p>
+            <w:pPr>
+              <w:spacing w:after="0" w:line="240" w:lineRule="auto"/>
+              <w:rPr>
+                <w:rFonts w:ascii="Calibri" w:eastAsia="Times New Roman" w:hAnsi="Calibri" w:cs="Times New Roman"/>
+                <w:lang w:eastAsia="pt-BR"/>
+              </w:rPr>
+            </w:pPr>
+            <w:r>
+              <w:rPr>
+                <w:rFonts w:ascii="Calibri" w:eastAsia="Times New Roman" w:hAnsi="Calibri" w:cs="Times New Roman"/>
+                <w:lang w:eastAsia="pt-BR"/>
+              </w:rPr>
+              <w:t> </w:t>
+            </w:r>
+          </w:p>
+        </w:tc>
+      </w:tr>
+      <w:tr>
+        <w:trPr>
+          <w:trHeight w:val="300"/>
+        </w:trPr>
+        <w:tc>
+          <w:tcPr>
+            <w:tcW w:w="960" w:type="dxa"/>
+            <w:tcBorders>
+              <w:top w:val="nil"/>
+              <w:left w:val="nil"/>
+              <w:bottom w:val="nil"/>
+              <w:right w:val="nil"/>
+            </w:tcBorders>
+            <w:shd w:val="clear" w:color="000000" w:fill="95B3D7"/>
+            <w:noWrap/>
+            <w:vAlign w:val="center"/>
+            <w:hideMark/>
+          </w:tcPr>
+          <w:p>
+            <w:pPr>
+              <w:spacing w:after="0" w:line="240" w:lineRule="auto"/>
+              <w:rPr>
+                <w:rFonts w:ascii="Calibri" w:eastAsia="Times New Roman" w:hAnsi="Calibri" w:cs="Times New Roman"/>
+                <w:lang w:eastAsia="pt-BR"/>
+              </w:rPr>
+            </w:pPr>
+            <w:r>
+              <w:rPr>
+                <w:rFonts w:ascii="Calibri" w:eastAsia="Times New Roman" w:hAnsi="Calibri" w:cs="Times New Roman"/>
+                <w:lang w:eastAsia="pt-BR"/>
+              </w:rPr>
+              <w:t> </w:t>
+            </w:r>
+          </w:p>
+        </w:tc>
+        <w:tc>
+          <w:tcPr>
+            <w:tcW w:w="960" w:type="dxa"/>
+            <w:tcBorders>
+              <w:top w:val="nil"/>
+              <w:left w:val="nil"/>
+              <w:bottom w:val="nil"/>
+              <w:right w:val="nil"/>
+            </w:tcBorders>
+            <w:shd w:val="clear" w:color="000000" w:fill="95B3D7"/>
+            <w:noWrap/>
+            <w:vAlign w:val="center"/>
+            <w:hideMark/>
+          </w:tcPr>
+          <w:p>
+            <w:pPr>
+              <w:spacing w:after="0" w:line="240" w:lineRule="auto"/>
+              <w:rPr>
+                <w:rFonts w:ascii="Calibri" w:eastAsia="Times New Roman" w:hAnsi="Calibri" w:cs="Times New Roman"/>
+                <w:lang w:eastAsia="pt-BR"/>
+              </w:rPr>
+            </w:pPr>
+            <w:r>
+              <w:rPr>
+                <w:rFonts w:ascii="Calibri" w:eastAsia="Times New Roman" w:hAnsi="Calibri" w:cs="Times New Roman"/>
+                <w:lang w:eastAsia="pt-BR"/>
+              </w:rPr>
+              <w:t> </w:t>
+            </w:r>
+          </w:p>
+        </w:tc>
+        <w:tc>
+          <w:tcPr>
+            <w:tcW w:w="960" w:type="dxa"/>
+            <w:tcBorders>
+              <w:top w:val="nil"/>
+              <w:left w:val="nil"/>
+              <w:bottom w:val="nil"/>
+              <w:right w:val="nil"/>
+            </w:tcBorders>
+            <w:shd w:val="clear" w:color="000000" w:fill="95B3D7"/>
+            <w:noWrap/>
+            <w:vAlign w:val="center"/>
+            <w:hideMark/>
+          </w:tcPr>
+          <w:p>
+            <w:pPr>
+              <w:spacing w:after="0" w:line="240" w:lineRule="auto"/>
+              <w:rPr>
+                <w:rFonts w:ascii="Calibri" w:eastAsia="Times New Roman" w:hAnsi="Calibri" w:cs="Times New Roman"/>
+                <w:lang w:eastAsia="pt-BR"/>
+              </w:rPr>
+            </w:pPr>
+            <w:r>
+              <w:rPr>
+                <w:rFonts w:ascii="Calibri" w:eastAsia="Times New Roman" w:hAnsi="Calibri" w:cs="Times New Roman"/>
+                <w:lang w:eastAsia="pt-BR"/>
+              </w:rPr>
+              <w:t> </w:t>
+            </w:r>
+          </w:p>
+        </w:tc>
+        <w:tc>
+          <w:tcPr>
+            <w:tcW w:w="960" w:type="dxa"/>
+            <w:tcBorders>
+              <w:top w:val="nil"/>
+              <w:left w:val="nil"/>
+              <w:bottom w:val="nil"/>
+              <w:right w:val="nil"/>
+            </w:tcBorders>
+            <w:shd w:val="clear" w:color="000000" w:fill="95B3D7"/>
+            <w:noWrap/>
+            <w:vAlign w:val="center"/>
+            <w:hideMark/>
+          </w:tcPr>
+          <w:p>
+            <w:pPr>
+              <w:spacing w:after="0" w:line="240" w:lineRule="auto"/>
+              <w:rPr>
+                <w:rFonts w:ascii="Calibri" w:eastAsia="Times New Roman" w:hAnsi="Calibri" w:cs="Times New Roman"/>
+                <w:lang w:eastAsia="pt-BR"/>
+              </w:rPr>
+            </w:pPr>
+            <w:r>
+              <w:rPr>
+                <w:rFonts w:ascii="Calibri" w:eastAsia="Times New Roman" w:hAnsi="Calibri" w:cs="Times New Roman"/>
+                <w:lang w:eastAsia="pt-BR"/>
+              </w:rPr>
+              <w:t> </w:t>
+            </w:r>
+          </w:p>
+        </w:tc>
+        <w:tc>
+          <w:tcPr>
+            <w:tcW w:w="960" w:type="dxa"/>
+            <w:tcBorders>
+              <w:top w:val="nil"/>
+              <w:left w:val="nil"/>
+              <w:bottom w:val="nil"/>
+              <w:right w:val="nil"/>
+            </w:tcBorders>
+            <w:shd w:val="clear" w:color="auto" w:fill="auto"/>
+            <w:noWrap/>
+            <w:vAlign w:val="bottom"/>
+            <w:hideMark/>
+          </w:tcPr>
+          <w:p>
+            <w:pPr>
+              <w:spacing w:after="0" w:line="240" w:lineRule="auto"/>
+              <w:rPr>
+                <w:rFonts w:ascii="Calibri" w:eastAsia="Times New Roman" w:hAnsi="Calibri" w:cs="Times New Roman"/>
+                <w:color w:val="000000"/>
+                <w:lang w:eastAsia="pt-BR"/>
+              </w:rPr>
+            </w:pPr>
+          </w:p>
+        </w:tc>
+        <w:tc>
+          <w:tcPr>
+            <w:tcW w:w="960" w:type="dxa"/>
+            <w:tcBorders>
+              <w:top w:val="nil"/>
+              <w:left w:val="nil"/>
+              <w:bottom w:val="nil"/>
+              <w:right w:val="nil"/>
+            </w:tcBorders>
+            <w:shd w:val="clear" w:color="000000" w:fill="DA9694"/>
+            <w:noWrap/>
+            <w:vAlign w:val="bottom"/>
+            <w:hideMark/>
+          </w:tcPr>
+          <w:p>
+            <w:pPr>
+              <w:spacing w:after="0" w:line="240" w:lineRule="auto"/>
+              <w:rPr>
+                <w:rFonts w:ascii="Calibri" w:eastAsia="Times New Roman" w:hAnsi="Calibri" w:cs="Times New Roman"/>
+                <w:lang w:eastAsia="pt-BR"/>
+              </w:rPr>
+            </w:pPr>
+            <w:r>
+              <w:rPr>
+                <w:rFonts w:ascii="Calibri" w:eastAsia="Times New Roman" w:hAnsi="Calibri" w:cs="Times New Roman"/>
+                <w:lang w:eastAsia="pt-BR"/>
+              </w:rPr>
+              <w:t> </w:t>
+            </w:r>
+          </w:p>
+        </w:tc>
+        <w:tc>
+          <w:tcPr>
+            <w:tcW w:w="960" w:type="dxa"/>
+            <w:tcBorders>
+              <w:top w:val="nil"/>
+              <w:left w:val="nil"/>
+              <w:bottom w:val="nil"/>
+              <w:right w:val="nil"/>
+            </w:tcBorders>
+            <w:shd w:val="clear" w:color="000000" w:fill="DA9694"/>
+            <w:noWrap/>
+            <w:vAlign w:val="bottom"/>
+            <w:hideMark/>
+          </w:tcPr>
+          <w:p>
+            <w:pPr>
+              <w:spacing w:after="0" w:line="240" w:lineRule="auto"/>
+              <w:rPr>
+                <w:rFonts w:ascii="Calibri" w:eastAsia="Times New Roman" w:hAnsi="Calibri" w:cs="Times New Roman"/>
+                <w:lang w:eastAsia="pt-BR"/>
+              </w:rPr>
+            </w:pPr>
+            <w:r>
+              <w:rPr>
+                <w:rFonts w:ascii="Calibri" w:eastAsia="Times New Roman" w:hAnsi="Calibri" w:cs="Times New Roman"/>
+                <w:lang w:eastAsia="pt-BR"/>
+              </w:rPr>
+              <w:t> </w:t>
+            </w:r>
+          </w:p>
+        </w:tc>
+        <w:tc>
+          <w:tcPr>
+            <w:tcW w:w="960" w:type="dxa"/>
+            <w:tcBorders>
+              <w:top w:val="nil"/>
+              <w:left w:val="nil"/>
+              <w:bottom w:val="nil"/>
+              <w:right w:val="nil"/>
+            </w:tcBorders>
+            <w:shd w:val="clear" w:color="000000" w:fill="DA9694"/>
+            <w:noWrap/>
+            <w:vAlign w:val="bottom"/>
+            <w:hideMark/>
+          </w:tcPr>
+          <w:p>
+            <w:pPr>
+              <w:spacing w:after="0" w:line="240" w:lineRule="auto"/>
+              <w:rPr>
+                <w:rFonts w:ascii="Calibri" w:eastAsia="Times New Roman" w:hAnsi="Calibri" w:cs="Times New Roman"/>
+                <w:lang w:eastAsia="pt-BR"/>
+              </w:rPr>
+            </w:pPr>
+            <w:r>
+              <w:rPr>
+                <w:rFonts w:ascii="Calibri" w:eastAsia="Times New Roman" w:hAnsi="Calibri" w:cs="Times New Roman"/>
+                <w:lang w:eastAsia="pt-BR"/>
+              </w:rPr>
+              <w:t> </w:t>
+            </w:r>
+          </w:p>
+        </w:tc>
+        <w:tc>
+          <w:tcPr>
+            <w:tcW w:w="960" w:type="dxa"/>
+            <w:tcBorders>
+              <w:top w:val="nil"/>
+              <w:left w:val="nil"/>
+              <w:bottom w:val="nil"/>
+              <w:right w:val="nil"/>
+            </w:tcBorders>
+            <w:shd w:val="clear" w:color="000000" w:fill="DA9694"/>
+            <w:noWrap/>
+            <w:vAlign w:val="bottom"/>
+            <w:hideMark/>
+          </w:tcPr>
+          <w:p>
+            <w:pPr>
+              <w:spacing w:after="0" w:line="240" w:lineRule="auto"/>
+              <w:rPr>
+                <w:rFonts w:ascii="Calibri" w:eastAsia="Times New Roman" w:hAnsi="Calibri" w:cs="Times New Roman"/>
+                <w:lang w:eastAsia="pt-BR"/>
+              </w:rPr>
+            </w:pPr>
+            <w:r>
+              <w:rPr>
+                <w:rFonts w:ascii="Calibri" w:eastAsia="Times New Roman" w:hAnsi="Calibri" w:cs="Times New Roman"/>
+                <w:lang w:eastAsia="pt-BR"/>
+              </w:rPr>
+              <w:t> </w:t>
+            </w:r>
+          </w:p>
+        </w:tc>
+      </w:tr>
+      <w:tr>
+        <w:trPr>
+          <w:trHeight w:val="300"/>
+        </w:trPr>
+        <w:tc>
+          <w:tcPr>
+            <w:tcW w:w="960" w:type="dxa"/>
+            <w:tcBorders>
+              <w:top w:val="nil"/>
+              <w:left w:val="nil"/>
+              <w:bottom w:val="nil"/>
+              <w:right w:val="nil"/>
+            </w:tcBorders>
+            <w:shd w:val="clear" w:color="000000" w:fill="95B3D7"/>
+            <w:noWrap/>
+            <w:vAlign w:val="center"/>
+            <w:hideMark/>
+          </w:tcPr>
+          <w:p>
+            <w:pPr>
+              <w:spacing w:after="0" w:line="240" w:lineRule="auto"/>
+              <w:rPr>
+                <w:rFonts w:ascii="Calibri" w:eastAsia="Times New Roman" w:hAnsi="Calibri" w:cs="Times New Roman"/>
+                <w:lang w:eastAsia="pt-BR"/>
+              </w:rPr>
+            </w:pPr>
+            <w:r>
+              <w:rPr>
+                <w:rFonts w:ascii="Calibri" w:eastAsia="Times New Roman" w:hAnsi="Calibri" w:cs="Times New Roman"/>
+                <w:lang w:eastAsia="pt-BR"/>
+              </w:rPr>
+              <w:t> </w:t>
+            </w:r>
+          </w:p>
+        </w:tc>
+        <w:tc>
+          <w:tcPr>
+            <w:tcW w:w="960" w:type="dxa"/>
+            <w:tcBorders>
+              <w:top w:val="nil"/>
+              <w:left w:val="nil"/>
+              <w:bottom w:val="nil"/>
+              <w:right w:val="nil"/>
+            </w:tcBorders>
+            <w:shd w:val="clear" w:color="000000" w:fill="95B3D7"/>
+            <w:noWrap/>
+            <w:vAlign w:val="center"/>
+            <w:hideMark/>
+          </w:tcPr>
+          <w:p>
+            <w:pPr>
+              <w:spacing w:after="0" w:line="240" w:lineRule="auto"/>
+              <w:rPr>
+                <w:rFonts w:ascii="Calibri" w:eastAsia="Times New Roman" w:hAnsi="Calibri" w:cs="Times New Roman"/>
+                <w:lang w:eastAsia="pt-BR"/>
+              </w:rPr>
+            </w:pPr>
+            <w:r>
+              <w:rPr>
+                <w:rFonts w:ascii="Calibri" w:eastAsia="Times New Roman" w:hAnsi="Calibri" w:cs="Times New Roman"/>
+                <w:lang w:eastAsia="pt-BR"/>
+              </w:rPr>
+              <w:t> </w:t>
+            </w:r>
+          </w:p>
+        </w:tc>
+        <w:tc>
+          <w:tcPr>
+            <w:tcW w:w="960" w:type="dxa"/>
+            <w:tcBorders>
+              <w:top w:val="nil"/>
+              <w:left w:val="nil"/>
+              <w:bottom w:val="nil"/>
+              <w:right w:val="nil"/>
+            </w:tcBorders>
+            <w:shd w:val="clear" w:color="000000" w:fill="95B3D7"/>
+            <w:noWrap/>
+            <w:vAlign w:val="center"/>
+            <w:hideMark/>
+          </w:tcPr>
+          <w:p>
+            <w:pPr>
+              <w:spacing w:after="0" w:line="240" w:lineRule="auto"/>
+              <w:rPr>
+                <w:rFonts w:ascii="Calibri" w:eastAsia="Times New Roman" w:hAnsi="Calibri" w:cs="Times New Roman"/>
+                <w:lang w:eastAsia="pt-BR"/>
+              </w:rPr>
+            </w:pPr>
+            <w:r>
+              <w:rPr>
+                <w:rFonts w:ascii="Calibri" w:eastAsia="Times New Roman" w:hAnsi="Calibri" w:cs="Times New Roman"/>
+                <w:lang w:eastAsia="pt-BR"/>
+              </w:rPr>
+              <w:t> </w:t>
+            </w:r>
+          </w:p>
+        </w:tc>
+        <w:tc>
+          <w:tcPr>
+            <w:tcW w:w="960" w:type="dxa"/>
+            <w:tcBorders>
+              <w:top w:val="nil"/>
+              <w:left w:val="nil"/>
+              <w:bottom w:val="nil"/>
+              <w:right w:val="nil"/>
+            </w:tcBorders>
+            <w:shd w:val="clear" w:color="000000" w:fill="95B3D7"/>
+            <w:noWrap/>
+            <w:vAlign w:val="center"/>
+            <w:hideMark/>
+          </w:tcPr>
+          <w:p>
+            <w:pPr>
+              <w:spacing w:after="0" w:line="240" w:lineRule="auto"/>
+              <w:rPr>
+                <w:rFonts w:ascii="Calibri" w:eastAsia="Times New Roman" w:hAnsi="Calibri" w:cs="Times New Roman"/>
+                <w:lang w:eastAsia="pt-BR"/>
+              </w:rPr>
+            </w:pPr>
+            <w:r>
+              <w:rPr>
+                <w:rFonts w:ascii="Calibri" w:eastAsia="Times New Roman" w:hAnsi="Calibri" w:cs="Times New Roman"/>
+                <w:lang w:eastAsia="pt-BR"/>
+              </w:rPr>
+              <w:t> </w:t>
+            </w:r>
+          </w:p>
+        </w:tc>
+        <w:tc>
+          <w:tcPr>
+            <w:tcW w:w="960" w:type="dxa"/>
+            <w:tcBorders>
+              <w:top w:val="nil"/>
+              <w:left w:val="nil"/>
+              <w:bottom w:val="nil"/>
+              <w:right w:val="nil"/>
+            </w:tcBorders>
+            <w:shd w:val="clear" w:color="auto" w:fill="auto"/>
+            <w:noWrap/>
+            <w:vAlign w:val="bottom"/>
+            <w:hideMark/>
+          </w:tcPr>
+          <w:p>
+            <w:pPr>
+              <w:spacing w:after="0" w:line="240" w:lineRule="auto"/>
+              <w:rPr>
+                <w:rFonts w:ascii="Calibri" w:eastAsia="Times New Roman" w:hAnsi="Calibri" w:cs="Times New Roman"/>
+                <w:color w:val="000000"/>
+                <w:lang w:eastAsia="pt-BR"/>
+              </w:rPr>
+            </w:pPr>
+          </w:p>
+        </w:tc>
+        <w:tc>
+          <w:tcPr>
+            <w:tcW w:w="960" w:type="dxa"/>
+            <w:tcBorders>
+              <w:top w:val="nil"/>
+              <w:left w:val="nil"/>
+              <w:bottom w:val="nil"/>
+              <w:right w:val="nil"/>
+            </w:tcBorders>
+            <w:shd w:val="clear" w:color="000000" w:fill="DA9694"/>
+            <w:noWrap/>
+            <w:vAlign w:val="bottom"/>
+            <w:hideMark/>
+          </w:tcPr>
+          <w:p>
+            <w:pPr>
+              <w:spacing w:after="0" w:line="240" w:lineRule="auto"/>
+              <w:rPr>
+                <w:rFonts w:ascii="Calibri" w:eastAsia="Times New Roman" w:hAnsi="Calibri" w:cs="Times New Roman"/>
+                <w:lang w:eastAsia="pt-BR"/>
+              </w:rPr>
+            </w:pPr>
+            <w:r>
+              <w:rPr>
+                <w:rFonts w:ascii="Calibri" w:eastAsia="Times New Roman" w:hAnsi="Calibri" w:cs="Times New Roman"/>
+                <w:lang w:eastAsia="pt-BR"/>
+              </w:rPr>
+              <w:t> </w:t>
+            </w:r>
+          </w:p>
+        </w:tc>
+        <w:tc>
+          <w:tcPr>
+            <w:tcW w:w="960" w:type="dxa"/>
+            <w:tcBorders>
+              <w:top w:val="nil"/>
+              <w:left w:val="nil"/>
+              <w:bottom w:val="nil"/>
+              <w:right w:val="nil"/>
+            </w:tcBorders>
+            <w:shd w:val="clear" w:color="000000" w:fill="DA9694"/>
+            <w:noWrap/>
+            <w:vAlign w:val="bottom"/>
+            <w:hideMark/>
+          </w:tcPr>
+          <w:p>
+            <w:pPr>
+              <w:spacing w:after="0" w:line="240" w:lineRule="auto"/>
+              <w:rPr>
+                <w:rFonts w:ascii="Calibri" w:eastAsia="Times New Roman" w:hAnsi="Calibri" w:cs="Times New Roman"/>
+                <w:lang w:eastAsia="pt-BR"/>
+              </w:rPr>
+            </w:pPr>
+            <w:r>
+              <w:rPr>
+                <w:rFonts w:ascii="Calibri" w:eastAsia="Times New Roman" w:hAnsi="Calibri" w:cs="Times New Roman"/>
+                <w:lang w:eastAsia="pt-BR"/>
+              </w:rPr>
+              <w:t> </w:t>
+            </w:r>
+          </w:p>
+        </w:tc>
+        <w:tc>
+          <w:tcPr>
+            <w:tcW w:w="960" w:type="dxa"/>
+            <w:tcBorders>
+              <w:top w:val="nil"/>
+              <w:left w:val="nil"/>
+              <w:bottom w:val="nil"/>
+              <w:right w:val="nil"/>
+            </w:tcBorders>
+            <w:shd w:val="clear" w:color="000000" w:fill="DA9694"/>
+            <w:noWrap/>
+            <w:vAlign w:val="bottom"/>
+            <w:hideMark/>
+          </w:tcPr>
+          <w:p>
+            <w:pPr>
+              <w:spacing w:after="0" w:line="240" w:lineRule="auto"/>
+              <w:rPr>
+                <w:rFonts w:ascii="Calibri" w:eastAsia="Times New Roman" w:hAnsi="Calibri" w:cs="Times New Roman"/>
+                <w:lang w:eastAsia="pt-BR"/>
+              </w:rPr>
+            </w:pPr>
+            <w:r>
+              <w:rPr>
+                <w:rFonts w:ascii="Calibri" w:eastAsia="Times New Roman" w:hAnsi="Calibri" w:cs="Times New Roman"/>
+                <w:lang w:eastAsia="pt-BR"/>
+              </w:rPr>
+              <w:t> </w:t>
+            </w:r>
+          </w:p>
+        </w:tc>
+        <w:tc>
+          <w:tcPr>
+            <w:tcW w:w="960" w:type="dxa"/>
+            <w:tcBorders>
+              <w:top w:val="nil"/>
+              <w:left w:val="nil"/>
+              <w:bottom w:val="nil"/>
+              <w:right w:val="nil"/>
+            </w:tcBorders>
+            <w:shd w:val="clear" w:color="000000" w:fill="DA9694"/>
+            <w:noWrap/>
+            <w:vAlign w:val="bottom"/>
+            <w:hideMark/>
+          </w:tcPr>
+          <w:p>
+            <w:pPr>
+              <w:spacing w:after="0" w:line="240" w:lineRule="auto"/>
+              <w:rPr>
+                <w:rFonts w:ascii="Calibri" w:eastAsia="Times New Roman" w:hAnsi="Calibri" w:cs="Times New Roman"/>
+                <w:lang w:eastAsia="pt-BR"/>
+              </w:rPr>
+            </w:pPr>
+            <w:r>
+              <w:rPr>
+                <w:rFonts w:ascii="Calibri" w:eastAsia="Times New Roman" w:hAnsi="Calibri" w:cs="Times New Roman"/>
+                <w:lang w:eastAsia="pt-BR"/>
+              </w:rPr>
+              <w:t> </w:t>
+            </w:r>
+          </w:p>
+        </w:tc>
+      </w:tr>
+      <w:tr>
+        <w:trPr>
+          <w:trHeight w:val="300"/>
+        </w:trPr>
+        <w:tc>
+          <w:tcPr>
+            <w:tcW w:w="960" w:type="dxa"/>
+            <w:tcBorders>
+              <w:top w:val="nil"/>
+              <w:left w:val="nil"/>
+              <w:bottom w:val="nil"/>
+              <w:right w:val="nil"/>
+            </w:tcBorders>
+            <w:shd w:val="clear" w:color="auto" w:fill="auto"/>
+            <w:noWrap/>
+            <w:vAlign w:val="bottom"/>
+            <w:hideMark/>
+          </w:tcPr>
+          <w:p>
+            <w:pPr>
+              <w:spacing w:after="0" w:line="240" w:lineRule="auto"/>
+              <w:rPr>
+                <w:rFonts w:ascii="Calibri" w:eastAsia="Times New Roman" w:hAnsi="Calibri" w:cs="Times New Roman"/>
+                <w:color w:val="000000"/>
+                <w:lang w:eastAsia="pt-BR"/>
+              </w:rPr>
+            </w:pPr>
+          </w:p>
+        </w:tc>
+        <w:tc>
+          <w:tcPr>
+            <w:tcW w:w="960" w:type="dxa"/>
+            <w:tcBorders>
+              <w:top w:val="nil"/>
+              <w:left w:val="nil"/>
+              <w:bottom w:val="nil"/>
+              <w:right w:val="nil"/>
+            </w:tcBorders>
+            <w:shd w:val="clear" w:color="auto" w:fill="auto"/>
+            <w:noWrap/>
+            <w:vAlign w:val="bottom"/>
+            <w:hideMark/>
+          </w:tcPr>
+          <w:p>
+            <w:pPr>
+              <w:spacing w:after="0" w:line="240" w:lineRule="auto"/>
+              <w:rPr>
+                <w:rFonts w:ascii="Calibri" w:eastAsia="Times New Roman" w:hAnsi="Calibri" w:cs="Times New Roman"/>
+                <w:color w:val="000000"/>
+                <w:lang w:eastAsia="pt-BR"/>
+              </w:rPr>
+            </w:pPr>
+          </w:p>
+        </w:tc>
+        <w:tc>
+          <w:tcPr>
+            <w:tcW w:w="960" w:type="dxa"/>
+            <w:tcBorders>
+              <w:top w:val="nil"/>
+              <w:left w:val="nil"/>
+              <w:bottom w:val="nil"/>
+              <w:right w:val="nil"/>
+            </w:tcBorders>
+            <w:shd w:val="clear" w:color="auto" w:fill="auto"/>
+            <w:noWrap/>
+            <w:vAlign w:val="bottom"/>
+            <w:hideMark/>
+          </w:tcPr>
+          <w:p>
+            <w:pPr>
+              <w:spacing w:after="0" w:line="240" w:lineRule="auto"/>
+              <w:rPr>
+                <w:rFonts w:ascii="Calibri" w:eastAsia="Times New Roman" w:hAnsi="Calibri" w:cs="Times New Roman"/>
+                <w:color w:val="000000"/>
+                <w:lang w:eastAsia="pt-BR"/>
+              </w:rPr>
+            </w:pPr>
+          </w:p>
+        </w:tc>
+        <w:tc>
+          <w:tcPr>
+            <w:tcW w:w="960" w:type="dxa"/>
+            <w:tcBorders>
+              <w:top w:val="nil"/>
+              <w:left w:val="nil"/>
+              <w:bottom w:val="nil"/>
+              <w:right w:val="nil"/>
+            </w:tcBorders>
+            <w:shd w:val="clear" w:color="auto" w:fill="auto"/>
+            <w:noWrap/>
+            <w:vAlign w:val="bottom"/>
+            <w:hideMark/>
+          </w:tcPr>
+          <w:p>
+            <w:pPr>
+              <w:spacing w:after="0" w:line="240" w:lineRule="auto"/>
+              <w:rPr>
+                <w:rFonts w:ascii="Calibri" w:eastAsia="Times New Roman" w:hAnsi="Calibri" w:cs="Times New Roman"/>
+                <w:color w:val="000000"/>
+                <w:lang w:eastAsia="pt-BR"/>
+              </w:rPr>
+            </w:pPr>
+          </w:p>
+        </w:tc>
+        <w:tc>
+          <w:tcPr>
+            <w:tcW w:w="960" w:type="dxa"/>
+            <w:vMerge w:val="restart"/>
+            <w:tcBorders>
+              <w:top w:val="nil"/>
+              <w:left w:val="nil"/>
+              <w:bottom w:val="nil"/>
+              <w:right w:val="nil"/>
+            </w:tcBorders>
+            <w:shd w:val="clear" w:color="000000" w:fill="FFEB9C"/>
+            <w:noWrap/>
+            <w:vAlign w:val="center"/>
+            <w:hideMark/>
+          </w:tcPr>
+          <w:p>
+            <w:pPr>
+              <w:spacing w:after="0" w:line="240" w:lineRule="auto"/>
+              <w:jc w:val="center"/>
+              <w:rPr>
+                <w:rFonts w:ascii="Calibri" w:eastAsia="Times New Roman" w:hAnsi="Calibri" w:cs="Times New Roman"/>
+                <w:color w:val="9C6500"/>
+                <w:lang w:eastAsia="pt-BR"/>
+              </w:rPr>
+            </w:pPr>
+            <w:r>
+              <w:rPr>
+                <w:rFonts w:ascii="Calibri" w:eastAsia="Times New Roman" w:hAnsi="Calibri" w:cs="Times New Roman"/>
+                <w:color w:val="9C6500"/>
+                <w:lang w:eastAsia="pt-BR"/>
+              </w:rPr>
+              <w:t>SWOT</w:t>
+            </w:r>
+          </w:p>
+        </w:tc>
+        <w:tc>
+          <w:tcPr>
+            <w:tcW w:w="960" w:type="dxa"/>
+            <w:tcBorders>
+              <w:top w:val="nil"/>
+              <w:left w:val="nil"/>
+              <w:bottom w:val="nil"/>
+              <w:right w:val="nil"/>
+            </w:tcBorders>
+            <w:shd w:val="clear" w:color="auto" w:fill="auto"/>
+            <w:noWrap/>
+            <w:vAlign w:val="bottom"/>
+            <w:hideMark/>
+          </w:tcPr>
+          <w:p>
+            <w:pPr>
+              <w:spacing w:after="0" w:line="240" w:lineRule="auto"/>
+              <w:rPr>
+                <w:rFonts w:ascii="Calibri" w:eastAsia="Times New Roman" w:hAnsi="Calibri" w:cs="Times New Roman"/>
+                <w:color w:val="000000"/>
+                <w:lang w:eastAsia="pt-BR"/>
+              </w:rPr>
+            </w:pPr>
+          </w:p>
+        </w:tc>
+        <w:tc>
+          <w:tcPr>
+            <w:tcW w:w="960" w:type="dxa"/>
+            <w:tcBorders>
+              <w:top w:val="nil"/>
+              <w:left w:val="nil"/>
+              <w:bottom w:val="nil"/>
+              <w:right w:val="nil"/>
+            </w:tcBorders>
+            <w:shd w:val="clear" w:color="auto" w:fill="auto"/>
+            <w:noWrap/>
+            <w:vAlign w:val="bottom"/>
+            <w:hideMark/>
+          </w:tcPr>
+          <w:p>
+            <w:pPr>
+              <w:spacing w:after="0" w:line="240" w:lineRule="auto"/>
+              <w:rPr>
+                <w:rFonts w:ascii="Calibri" w:eastAsia="Times New Roman" w:hAnsi="Calibri" w:cs="Times New Roman"/>
+                <w:color w:val="000000"/>
+                <w:lang w:eastAsia="pt-BR"/>
+              </w:rPr>
+            </w:pPr>
+          </w:p>
+        </w:tc>
+        <w:tc>
+          <w:tcPr>
+            <w:tcW w:w="960" w:type="dxa"/>
+            <w:tcBorders>
+              <w:top w:val="nil"/>
+              <w:left w:val="nil"/>
+              <w:bottom w:val="nil"/>
+              <w:right w:val="nil"/>
+            </w:tcBorders>
+            <w:shd w:val="clear" w:color="auto" w:fill="auto"/>
+            <w:noWrap/>
+            <w:vAlign w:val="bottom"/>
+            <w:hideMark/>
+          </w:tcPr>
+          <w:p>
+            <w:pPr>
+              <w:spacing w:after="0" w:line="240" w:lineRule="auto"/>
+              <w:rPr>
+                <w:rFonts w:ascii="Calibri" w:eastAsia="Times New Roman" w:hAnsi="Calibri" w:cs="Times New Roman"/>
+                <w:color w:val="000000"/>
+                <w:lang w:eastAsia="pt-BR"/>
+              </w:rPr>
+            </w:pPr>
+          </w:p>
+        </w:tc>
+        <w:tc>
+          <w:tcPr>
+            <w:tcW w:w="960" w:type="dxa"/>
+            <w:tcBorders>
+              <w:top w:val="nil"/>
+              <w:left w:val="nil"/>
+              <w:bottom w:val="nil"/>
+              <w:right w:val="nil"/>
+            </w:tcBorders>
+            <w:shd w:val="clear" w:color="auto" w:fill="auto"/>
+            <w:noWrap/>
+            <w:vAlign w:val="bottom"/>
+            <w:hideMark/>
+          </w:tcPr>
+          <w:p>
+            <w:pPr>
+              <w:spacing w:after="0" w:line="240" w:lineRule="auto"/>
+              <w:rPr>
+                <w:rFonts w:ascii="Calibri" w:eastAsia="Times New Roman" w:hAnsi="Calibri" w:cs="Times New Roman"/>
+                <w:color w:val="000000"/>
+                <w:lang w:eastAsia="pt-BR"/>
+              </w:rPr>
+            </w:pPr>
+          </w:p>
+        </w:tc>
+      </w:tr>
+      <w:tr>
+        <w:trPr>
+          <w:trHeight w:val="300"/>
+        </w:trPr>
+        <w:tc>
+          <w:tcPr>
+            <w:tcW w:w="960" w:type="dxa"/>
+            <w:tcBorders>
+              <w:top w:val="nil"/>
+              <w:left w:val="nil"/>
+              <w:bottom w:val="nil"/>
+              <w:right w:val="nil"/>
+            </w:tcBorders>
+            <w:shd w:val="clear" w:color="auto" w:fill="auto"/>
+            <w:noWrap/>
+            <w:vAlign w:val="bottom"/>
+            <w:hideMark/>
+          </w:tcPr>
+          <w:p>
+            <w:pPr>
+              <w:spacing w:after="0" w:line="240" w:lineRule="auto"/>
+              <w:rPr>
+                <w:rFonts w:ascii="Calibri" w:eastAsia="Times New Roman" w:hAnsi="Calibri" w:cs="Times New Roman"/>
+                <w:color w:val="000000"/>
+                <w:lang w:eastAsia="pt-BR"/>
+              </w:rPr>
+            </w:pPr>
+          </w:p>
+        </w:tc>
+        <w:tc>
+          <w:tcPr>
+            <w:tcW w:w="960" w:type="dxa"/>
+            <w:tcBorders>
+              <w:top w:val="nil"/>
+              <w:left w:val="nil"/>
+              <w:bottom w:val="nil"/>
+              <w:right w:val="nil"/>
+            </w:tcBorders>
+            <w:shd w:val="clear" w:color="auto" w:fill="auto"/>
+            <w:noWrap/>
+            <w:vAlign w:val="bottom"/>
+            <w:hideMark/>
+          </w:tcPr>
+          <w:p>
+            <w:pPr>
+              <w:spacing w:after="0" w:line="240" w:lineRule="auto"/>
+              <w:rPr>
+                <w:rFonts w:ascii="Calibri" w:eastAsia="Times New Roman" w:hAnsi="Calibri" w:cs="Times New Roman"/>
+                <w:color w:val="000000"/>
+                <w:lang w:eastAsia="pt-BR"/>
+              </w:rPr>
+            </w:pPr>
+          </w:p>
+        </w:tc>
+        <w:tc>
+          <w:tcPr>
+            <w:tcW w:w="960" w:type="dxa"/>
+            <w:tcBorders>
+              <w:top w:val="nil"/>
+              <w:left w:val="nil"/>
+              <w:bottom w:val="nil"/>
+              <w:right w:val="nil"/>
+            </w:tcBorders>
+            <w:shd w:val="clear" w:color="auto" w:fill="auto"/>
+            <w:noWrap/>
+            <w:vAlign w:val="bottom"/>
+            <w:hideMark/>
+          </w:tcPr>
+          <w:p>
+            <w:pPr>
+              <w:spacing w:after="0" w:line="240" w:lineRule="auto"/>
+              <w:rPr>
+                <w:rFonts w:ascii="Calibri" w:eastAsia="Times New Roman" w:hAnsi="Calibri" w:cs="Times New Roman"/>
+                <w:color w:val="000000"/>
+                <w:lang w:eastAsia="pt-BR"/>
+              </w:rPr>
+            </w:pPr>
+          </w:p>
+        </w:tc>
+        <w:tc>
+          <w:tcPr>
+            <w:tcW w:w="960" w:type="dxa"/>
+            <w:tcBorders>
+              <w:top w:val="nil"/>
+              <w:left w:val="nil"/>
+              <w:bottom w:val="nil"/>
+              <w:right w:val="nil"/>
+            </w:tcBorders>
+            <w:shd w:val="clear" w:color="auto" w:fill="auto"/>
+            <w:noWrap/>
+            <w:vAlign w:val="bottom"/>
+            <w:hideMark/>
+          </w:tcPr>
+          <w:p>
+            <w:pPr>
+              <w:spacing w:after="0" w:line="240" w:lineRule="auto"/>
+              <w:rPr>
+                <w:rFonts w:ascii="Calibri" w:eastAsia="Times New Roman" w:hAnsi="Calibri" w:cs="Times New Roman"/>
+                <w:color w:val="000000"/>
+                <w:lang w:eastAsia="pt-BR"/>
+              </w:rPr>
+            </w:pPr>
+          </w:p>
+        </w:tc>
+        <w:tc>
+          <w:tcPr>
+            <w:tcW w:w="960" w:type="dxa"/>
+            <w:vMerge/>
+            <w:tcBorders>
+              <w:top w:val="nil"/>
+              <w:left w:val="nil"/>
+              <w:bottom w:val="nil"/>
+              <w:right w:val="nil"/>
+            </w:tcBorders>
+            <w:vAlign w:val="center"/>
+            <w:hideMark/>
+          </w:tcPr>
+          <w:p>
+            <w:pPr>
+              <w:spacing w:after="0" w:line="240" w:lineRule="auto"/>
+              <w:rPr>
+                <w:rFonts w:ascii="Calibri" w:eastAsia="Times New Roman" w:hAnsi="Calibri" w:cs="Times New Roman"/>
+                <w:color w:val="9C6500"/>
+                <w:lang w:eastAsia="pt-BR"/>
+              </w:rPr>
+            </w:pPr>
+          </w:p>
+        </w:tc>
+        <w:tc>
+          <w:tcPr>
+            <w:tcW w:w="960" w:type="dxa"/>
+            <w:tcBorders>
+              <w:top w:val="nil"/>
+              <w:left w:val="nil"/>
+              <w:bottom w:val="nil"/>
+              <w:right w:val="nil"/>
+            </w:tcBorders>
+            <w:shd w:val="clear" w:color="auto" w:fill="auto"/>
+            <w:noWrap/>
+            <w:vAlign w:val="bottom"/>
+            <w:hideMark/>
+          </w:tcPr>
+          <w:p>
+            <w:pPr>
+              <w:spacing w:after="0" w:line="240" w:lineRule="auto"/>
+              <w:rPr>
+                <w:rFonts w:ascii="Calibri" w:eastAsia="Times New Roman" w:hAnsi="Calibri" w:cs="Times New Roman"/>
+                <w:color w:val="000000"/>
+                <w:lang w:eastAsia="pt-BR"/>
+              </w:rPr>
+            </w:pPr>
+          </w:p>
+        </w:tc>
+        <w:tc>
+          <w:tcPr>
+            <w:tcW w:w="960" w:type="dxa"/>
+            <w:tcBorders>
+              <w:top w:val="nil"/>
+              <w:left w:val="nil"/>
+              <w:bottom w:val="nil"/>
+              <w:right w:val="nil"/>
+            </w:tcBorders>
+            <w:shd w:val="clear" w:color="auto" w:fill="auto"/>
+            <w:noWrap/>
+            <w:vAlign w:val="bottom"/>
+            <w:hideMark/>
+          </w:tcPr>
+          <w:p>
+            <w:pPr>
+              <w:spacing w:after="0" w:line="240" w:lineRule="auto"/>
+              <w:rPr>
+                <w:rFonts w:ascii="Calibri" w:eastAsia="Times New Roman" w:hAnsi="Calibri" w:cs="Times New Roman"/>
+                <w:color w:val="000000"/>
+                <w:lang w:eastAsia="pt-BR"/>
+              </w:rPr>
+            </w:pPr>
+          </w:p>
+        </w:tc>
+        <w:tc>
+          <w:tcPr>
+            <w:tcW w:w="960" w:type="dxa"/>
+            <w:tcBorders>
+              <w:top w:val="nil"/>
+              <w:left w:val="nil"/>
+              <w:bottom w:val="nil"/>
+              <w:right w:val="nil"/>
+            </w:tcBorders>
+            <w:shd w:val="clear" w:color="auto" w:fill="auto"/>
+            <w:noWrap/>
+            <w:vAlign w:val="bottom"/>
+            <w:hideMark/>
+          </w:tcPr>
+          <w:p>
+            <w:pPr>
+              <w:spacing w:after="0" w:line="240" w:lineRule="auto"/>
+              <w:rPr>
+                <w:rFonts w:ascii="Calibri" w:eastAsia="Times New Roman" w:hAnsi="Calibri" w:cs="Times New Roman"/>
+                <w:color w:val="000000"/>
+                <w:lang w:eastAsia="pt-BR"/>
+              </w:rPr>
+            </w:pPr>
+          </w:p>
+        </w:tc>
+        <w:tc>
+          <w:tcPr>
+            <w:tcW w:w="960" w:type="dxa"/>
+            <w:tcBorders>
+              <w:top w:val="nil"/>
+              <w:left w:val="nil"/>
+              <w:bottom w:val="nil"/>
+              <w:right w:val="nil"/>
+            </w:tcBorders>
+            <w:shd w:val="clear" w:color="auto" w:fill="auto"/>
+            <w:noWrap/>
+            <w:vAlign w:val="bottom"/>
+            <w:hideMark/>
+          </w:tcPr>
+          <w:p>
+            <w:pPr>
+              <w:spacing w:after="0" w:line="240" w:lineRule="auto"/>
+              <w:rPr>
+                <w:rFonts w:ascii="Calibri" w:eastAsia="Times New Roman" w:hAnsi="Calibri" w:cs="Times New Roman"/>
+                <w:color w:val="000000"/>
+                <w:lang w:eastAsia="pt-BR"/>
+              </w:rPr>
+            </w:pPr>
+          </w:p>
+        </w:tc>
+      </w:tr>
+      <w:tr>
+        <w:trPr>
+          <w:trHeight w:val="300"/>
+        </w:trPr>
+        <w:tc>
+          <w:tcPr>
+            <w:tcW w:w="3840" w:type="dxa"/>
+            <w:gridSpan w:val="4"/>
+            <w:tcBorders>
+              <w:top w:val="nil"/>
+              <w:left w:val="nil"/>
+              <w:bottom w:val="nil"/>
+              <w:right w:val="nil"/>
+            </w:tcBorders>
+            <w:shd w:val="clear" w:color="000000" w:fill="9BBB59"/>
+            <w:noWrap/>
+            <w:vAlign w:val="center"/>
+            <w:hideMark/>
+          </w:tcPr>
+          <w:p>
+            <w:pPr>
+              <w:spacing w:after="0" w:line="240" w:lineRule="auto"/>
+              <w:jc w:val="center"/>
+              <w:rPr>
+                <w:rFonts w:ascii="Calibri" w:eastAsia="Times New Roman" w:hAnsi="Calibri" w:cs="Times New Roman"/>
+                <w:color w:val="FFFFFF"/>
+                <w:lang w:eastAsia="pt-BR"/>
+              </w:rPr>
+            </w:pPr>
+            <w:r>
+              <w:rPr>
+                <w:rFonts w:ascii="Calibri" w:eastAsia="Times New Roman" w:hAnsi="Calibri" w:cs="Times New Roman"/>
+                <w:color w:val="FFFFFF"/>
+                <w:lang w:eastAsia="pt-BR"/>
+              </w:rPr>
+              <w:t>Oportunidades</w:t>
+            </w:r>
+          </w:p>
+        </w:tc>
+        <w:tc>
+          <w:tcPr>
+            <w:tcW w:w="960" w:type="dxa"/>
+            <w:tcBorders>
+              <w:top w:val="nil"/>
+              <w:left w:val="nil"/>
+              <w:bottom w:val="nil"/>
+              <w:right w:val="nil"/>
+            </w:tcBorders>
+            <w:shd w:val="clear" w:color="auto" w:fill="auto"/>
+            <w:noWrap/>
+            <w:vAlign w:val="bottom"/>
+            <w:hideMark/>
+          </w:tcPr>
+          <w:p>
+            <w:pPr>
+              <w:spacing w:after="0" w:line="240" w:lineRule="auto"/>
+              <w:rPr>
+                <w:rFonts w:ascii="Calibri" w:eastAsia="Times New Roman" w:hAnsi="Calibri" w:cs="Times New Roman"/>
+                <w:color w:val="000000"/>
+                <w:lang w:eastAsia="pt-BR"/>
+              </w:rPr>
+            </w:pPr>
+          </w:p>
+        </w:tc>
+        <w:tc>
+          <w:tcPr>
+            <w:tcW w:w="3840" w:type="dxa"/>
+            <w:gridSpan w:val="4"/>
+            <w:tcBorders>
+              <w:top w:val="nil"/>
+              <w:left w:val="nil"/>
+              <w:bottom w:val="nil"/>
+              <w:right w:val="nil"/>
+            </w:tcBorders>
+            <w:shd w:val="clear" w:color="000000" w:fill="F79646"/>
+            <w:noWrap/>
+            <w:vAlign w:val="center"/>
+            <w:hideMark/>
+          </w:tcPr>
+          <w:p>
+            <w:pPr>
+              <w:spacing w:after="0" w:line="240" w:lineRule="auto"/>
+              <w:jc w:val="center"/>
+              <w:rPr>
+                <w:rFonts w:ascii="Calibri" w:eastAsia="Times New Roman" w:hAnsi="Calibri" w:cs="Times New Roman"/>
+                <w:color w:val="FFFFFF"/>
+                <w:lang w:eastAsia="pt-BR"/>
+              </w:rPr>
+            </w:pPr>
+            <w:r>
+              <w:rPr>
+                <w:rFonts w:ascii="Calibri" w:eastAsia="Times New Roman" w:hAnsi="Calibri" w:cs="Times New Roman"/>
+                <w:color w:val="FFFFFF"/>
+                <w:lang w:eastAsia="pt-BR"/>
+              </w:rPr>
+              <w:t>Ameaças</w:t>
+            </w:r>
+          </w:p>
+        </w:tc>
+      </w:tr>
+      <w:tr>
+        <w:trPr>
+          <w:trHeight w:val="300"/>
+        </w:trPr>
+        <w:tc>
+          <w:tcPr>
+            <w:tcW w:w="960" w:type="dxa"/>
+            <w:tcBorders>
+              <w:top w:val="nil"/>
+              <w:left w:val="nil"/>
+              <w:bottom w:val="nil"/>
+              <w:right w:val="nil"/>
+            </w:tcBorders>
+            <w:shd w:val="clear" w:color="000000" w:fill="C4D79B"/>
+            <w:noWrap/>
+            <w:vAlign w:val="bottom"/>
+            <w:hideMark/>
+          </w:tcPr>
+          <w:p>
+            <w:pPr>
+              <w:spacing w:after="0" w:line="240" w:lineRule="auto"/>
+              <w:rPr>
+                <w:rFonts w:ascii="Calibri" w:eastAsia="Times New Roman" w:hAnsi="Calibri" w:cs="Times New Roman"/>
+                <w:color w:val="FFFFFF"/>
+                <w:lang w:eastAsia="pt-BR"/>
+              </w:rPr>
+            </w:pPr>
+            <w:r>
+              <w:rPr>
+                <w:rFonts w:ascii="Calibri" w:eastAsia="Times New Roman" w:hAnsi="Calibri" w:cs="Times New Roman"/>
+                <w:color w:val="FFFFFF"/>
+                <w:lang w:eastAsia="pt-BR"/>
+              </w:rPr>
+              <w:t> </w:t>
+            </w:r>
+          </w:p>
+        </w:tc>
+        <w:tc>
+          <w:tcPr>
+            <w:tcW w:w="960" w:type="dxa"/>
+            <w:tcBorders>
+              <w:top w:val="nil"/>
+              <w:left w:val="nil"/>
+              <w:bottom w:val="nil"/>
+              <w:right w:val="nil"/>
+            </w:tcBorders>
+            <w:shd w:val="clear" w:color="000000" w:fill="C4D79B"/>
+            <w:noWrap/>
+            <w:vAlign w:val="bottom"/>
+            <w:hideMark/>
+          </w:tcPr>
+          <w:p>
+            <w:pPr>
+              <w:spacing w:after="0" w:line="240" w:lineRule="auto"/>
+              <w:rPr>
+                <w:rFonts w:ascii="Calibri" w:eastAsia="Times New Roman" w:hAnsi="Calibri" w:cs="Times New Roman"/>
+                <w:color w:val="FFFFFF"/>
+                <w:lang w:eastAsia="pt-BR"/>
+              </w:rPr>
+            </w:pPr>
+            <w:r>
+              <w:rPr>
+                <w:rFonts w:ascii="Calibri" w:eastAsia="Times New Roman" w:hAnsi="Calibri" w:cs="Times New Roman"/>
+                <w:color w:val="FFFFFF"/>
+                <w:lang w:eastAsia="pt-BR"/>
+              </w:rPr>
+              <w:t> </w:t>
+            </w:r>
+          </w:p>
+        </w:tc>
+        <w:tc>
+          <w:tcPr>
+            <w:tcW w:w="960" w:type="dxa"/>
+            <w:tcBorders>
+              <w:top w:val="nil"/>
+              <w:left w:val="nil"/>
+              <w:bottom w:val="nil"/>
+              <w:right w:val="nil"/>
+            </w:tcBorders>
+            <w:shd w:val="clear" w:color="000000" w:fill="C4D79B"/>
+            <w:noWrap/>
+            <w:vAlign w:val="bottom"/>
+            <w:hideMark/>
+          </w:tcPr>
+          <w:p>
+            <w:pPr>
+              <w:spacing w:after="0" w:line="240" w:lineRule="auto"/>
+              <w:rPr>
+                <w:rFonts w:ascii="Calibri" w:eastAsia="Times New Roman" w:hAnsi="Calibri" w:cs="Times New Roman"/>
+                <w:color w:val="FFFFFF"/>
+                <w:lang w:eastAsia="pt-BR"/>
+              </w:rPr>
+            </w:pPr>
+            <w:r>
+              <w:rPr>
+                <w:rFonts w:ascii="Calibri" w:eastAsia="Times New Roman" w:hAnsi="Calibri" w:cs="Times New Roman"/>
+                <w:color w:val="FFFFFF"/>
+                <w:lang w:eastAsia="pt-BR"/>
+              </w:rPr>
+              <w:t> </w:t>
+            </w:r>
+          </w:p>
+        </w:tc>
+        <w:tc>
+          <w:tcPr>
+            <w:tcW w:w="960" w:type="dxa"/>
+            <w:tcBorders>
+              <w:top w:val="nil"/>
+              <w:left w:val="nil"/>
+              <w:bottom w:val="nil"/>
+              <w:right w:val="nil"/>
+            </w:tcBorders>
+            <w:shd w:val="clear" w:color="000000" w:fill="C4D79B"/>
+            <w:noWrap/>
+            <w:vAlign w:val="bottom"/>
+            <w:hideMark/>
+          </w:tcPr>
+          <w:p>
+            <w:pPr>
+              <w:spacing w:after="0" w:line="240" w:lineRule="auto"/>
+              <w:rPr>
+                <w:rFonts w:ascii="Calibri" w:eastAsia="Times New Roman" w:hAnsi="Calibri" w:cs="Times New Roman"/>
+                <w:color w:val="FFFFFF"/>
+                <w:lang w:eastAsia="pt-BR"/>
+              </w:rPr>
+            </w:pPr>
+            <w:r>
+              <w:rPr>
+                <w:rFonts w:ascii="Calibri" w:eastAsia="Times New Roman" w:hAnsi="Calibri" w:cs="Times New Roman"/>
+                <w:color w:val="FFFFFF"/>
+                <w:lang w:eastAsia="pt-BR"/>
+              </w:rPr>
+              <w:t> </w:t>
+            </w:r>
+          </w:p>
+        </w:tc>
+        <w:tc>
+          <w:tcPr>
+            <w:tcW w:w="960" w:type="dxa"/>
+            <w:tcBorders>
+              <w:top w:val="nil"/>
+              <w:left w:val="nil"/>
+              <w:bottom w:val="nil"/>
+              <w:right w:val="nil"/>
+            </w:tcBorders>
+            <w:shd w:val="clear" w:color="auto" w:fill="auto"/>
+            <w:noWrap/>
+            <w:vAlign w:val="bottom"/>
+            <w:hideMark/>
+          </w:tcPr>
+          <w:p>
+            <w:pPr>
+              <w:spacing w:after="0" w:line="240" w:lineRule="auto"/>
+              <w:rPr>
+                <w:rFonts w:ascii="Calibri" w:eastAsia="Times New Roman" w:hAnsi="Calibri" w:cs="Times New Roman"/>
+                <w:color w:val="000000"/>
+                <w:lang w:eastAsia="pt-BR"/>
+              </w:rPr>
+            </w:pPr>
+          </w:p>
+        </w:tc>
+        <w:tc>
+          <w:tcPr>
+            <w:tcW w:w="960" w:type="dxa"/>
+            <w:tcBorders>
+              <w:top w:val="nil"/>
+              <w:left w:val="nil"/>
+              <w:bottom w:val="nil"/>
+              <w:right w:val="nil"/>
+            </w:tcBorders>
+            <w:shd w:val="clear" w:color="000000" w:fill="FABF8F"/>
+            <w:noWrap/>
+            <w:vAlign w:val="bottom"/>
+            <w:hideMark/>
+          </w:tcPr>
+          <w:p>
+            <w:pPr>
+              <w:spacing w:after="0" w:line="240" w:lineRule="auto"/>
+              <w:rPr>
+                <w:rFonts w:ascii="Calibri" w:eastAsia="Times New Roman" w:hAnsi="Calibri" w:cs="Times New Roman"/>
+                <w:lang w:eastAsia="pt-BR"/>
+              </w:rPr>
+            </w:pPr>
+            <w:r>
+              <w:rPr>
+                <w:rFonts w:ascii="Calibri" w:eastAsia="Times New Roman" w:hAnsi="Calibri" w:cs="Times New Roman"/>
+                <w:lang w:eastAsia="pt-BR"/>
+              </w:rPr>
+              <w:t> </w:t>
+            </w:r>
+          </w:p>
+        </w:tc>
+        <w:tc>
+          <w:tcPr>
+            <w:tcW w:w="960" w:type="dxa"/>
+            <w:tcBorders>
+              <w:top w:val="nil"/>
+              <w:left w:val="nil"/>
+              <w:bottom w:val="nil"/>
+              <w:right w:val="nil"/>
+            </w:tcBorders>
+            <w:shd w:val="clear" w:color="000000" w:fill="FABF8F"/>
+            <w:noWrap/>
+            <w:vAlign w:val="bottom"/>
+            <w:hideMark/>
+          </w:tcPr>
+          <w:p>
+            <w:pPr>
+              <w:spacing w:after="0" w:line="240" w:lineRule="auto"/>
+              <w:rPr>
+                <w:rFonts w:ascii="Calibri" w:eastAsia="Times New Roman" w:hAnsi="Calibri" w:cs="Times New Roman"/>
+                <w:lang w:eastAsia="pt-BR"/>
+              </w:rPr>
+            </w:pPr>
+            <w:r>
+              <w:rPr>
+                <w:rFonts w:ascii="Calibri" w:eastAsia="Times New Roman" w:hAnsi="Calibri" w:cs="Times New Roman"/>
+                <w:lang w:eastAsia="pt-BR"/>
+              </w:rPr>
+              <w:t> </w:t>
+            </w:r>
+          </w:p>
+        </w:tc>
+        <w:tc>
+          <w:tcPr>
+            <w:tcW w:w="960" w:type="dxa"/>
+            <w:tcBorders>
+              <w:top w:val="nil"/>
+              <w:left w:val="nil"/>
+              <w:bottom w:val="nil"/>
+              <w:right w:val="nil"/>
+            </w:tcBorders>
+            <w:shd w:val="clear" w:color="000000" w:fill="FABF8F"/>
+            <w:noWrap/>
+            <w:vAlign w:val="bottom"/>
+            <w:hideMark/>
+          </w:tcPr>
+          <w:p>
+            <w:pPr>
+              <w:spacing w:after="0" w:line="240" w:lineRule="auto"/>
+              <w:rPr>
+                <w:rFonts w:ascii="Calibri" w:eastAsia="Times New Roman" w:hAnsi="Calibri" w:cs="Times New Roman"/>
+                <w:lang w:eastAsia="pt-BR"/>
+              </w:rPr>
+            </w:pPr>
+            <w:r>
+              <w:rPr>
+                <w:rFonts w:ascii="Calibri" w:eastAsia="Times New Roman" w:hAnsi="Calibri" w:cs="Times New Roman"/>
+                <w:lang w:eastAsia="pt-BR"/>
+              </w:rPr>
+              <w:t> </w:t>
+            </w:r>
+          </w:p>
+        </w:tc>
+        <w:tc>
+          <w:tcPr>
+            <w:tcW w:w="960" w:type="dxa"/>
+            <w:tcBorders>
+              <w:top w:val="nil"/>
+              <w:left w:val="nil"/>
+              <w:bottom w:val="nil"/>
+              <w:right w:val="nil"/>
+            </w:tcBorders>
+            <w:shd w:val="clear" w:color="000000" w:fill="FABF8F"/>
+            <w:noWrap/>
+            <w:vAlign w:val="bottom"/>
+            <w:hideMark/>
+          </w:tcPr>
+          <w:p>
+            <w:pPr>
+              <w:spacing w:after="0" w:line="240" w:lineRule="auto"/>
+              <w:rPr>
+                <w:rFonts w:ascii="Calibri" w:eastAsia="Times New Roman" w:hAnsi="Calibri" w:cs="Times New Roman"/>
+                <w:lang w:eastAsia="pt-BR"/>
+              </w:rPr>
+            </w:pPr>
+            <w:r>
+              <w:rPr>
+                <w:rFonts w:ascii="Calibri" w:eastAsia="Times New Roman" w:hAnsi="Calibri" w:cs="Times New Roman"/>
+                <w:lang w:eastAsia="pt-BR"/>
+              </w:rPr>
+              <w:t> </w:t>
+            </w:r>
+          </w:p>
+        </w:tc>
+      </w:tr>
+      <w:tr>
+        <w:trPr>
+          <w:trHeight w:val="300"/>
+        </w:trPr>
+        <w:tc>
+          <w:tcPr>
+            <w:tcW w:w="2880" w:type="dxa"/>
+            <w:gridSpan w:val="3"/>
+            <w:tcBorders>
+              <w:top w:val="nil"/>
+              <w:left w:val="nil"/>
+              <w:bottom w:val="nil"/>
+              <w:right w:val="nil"/>
+            </w:tcBorders>
+            <w:shd w:val="clear" w:color="000000" w:fill="C4D79B"/>
+            <w:noWrap/>
+            <w:vAlign w:val="bottom"/>
+            <w:hideMark/>
+          </w:tcPr>
+          <w:p>
+            <w:pPr>
+              <w:spacing w:after="0" w:line="240" w:lineRule="auto"/>
+              <w:rPr>
+                <w:rFonts w:ascii="Calibri" w:eastAsia="Times New Roman" w:hAnsi="Calibri" w:cs="Times New Roman"/>
+                <w:lang w:eastAsia="pt-BR"/>
+              </w:rPr>
+            </w:pPr>
+            <w:r>
+              <w:rPr>
+                <w:rFonts w:ascii="Calibri" w:eastAsia="Times New Roman" w:hAnsi="Calibri" w:cs="Times New Roman"/>
+                <w:lang w:eastAsia="pt-BR"/>
+              </w:rPr>
+              <w:t>Capacidade de ampliação</w:t>
+            </w:r>
+          </w:p>
+        </w:tc>
+        <w:tc>
+          <w:tcPr>
+            <w:tcW w:w="960" w:type="dxa"/>
+            <w:tcBorders>
+              <w:top w:val="nil"/>
+              <w:left w:val="nil"/>
+              <w:bottom w:val="nil"/>
+              <w:right w:val="nil"/>
+            </w:tcBorders>
+            <w:shd w:val="clear" w:color="000000" w:fill="C4D79B"/>
+            <w:noWrap/>
+            <w:vAlign w:val="bottom"/>
+            <w:hideMark/>
+          </w:tcPr>
+          <w:p>
+            <w:pPr>
+              <w:spacing w:after="0" w:line="240" w:lineRule="auto"/>
+              <w:rPr>
+                <w:rFonts w:ascii="Calibri" w:eastAsia="Times New Roman" w:hAnsi="Calibri" w:cs="Times New Roman"/>
+                <w:lang w:eastAsia="pt-BR"/>
+              </w:rPr>
+            </w:pPr>
+            <w:r>
+              <w:rPr>
+                <w:rFonts w:ascii="Calibri" w:eastAsia="Times New Roman" w:hAnsi="Calibri" w:cs="Times New Roman"/>
+                <w:lang w:eastAsia="pt-BR"/>
+              </w:rPr>
+              <w:t> </w:t>
+            </w:r>
+          </w:p>
+        </w:tc>
+        <w:tc>
+          <w:tcPr>
+            <w:tcW w:w="960" w:type="dxa"/>
+            <w:tcBorders>
+              <w:top w:val="nil"/>
+              <w:left w:val="nil"/>
+              <w:bottom w:val="nil"/>
+              <w:right w:val="nil"/>
+            </w:tcBorders>
+            <w:shd w:val="clear" w:color="auto" w:fill="auto"/>
+            <w:noWrap/>
+            <w:vAlign w:val="bottom"/>
+            <w:hideMark/>
+          </w:tcPr>
+          <w:p>
+            <w:pPr>
+              <w:spacing w:after="0" w:line="240" w:lineRule="auto"/>
+              <w:rPr>
+                <w:rFonts w:ascii="Calibri" w:eastAsia="Times New Roman" w:hAnsi="Calibri" w:cs="Times New Roman"/>
+                <w:color w:val="000000"/>
+                <w:lang w:eastAsia="pt-BR"/>
+              </w:rPr>
+            </w:pPr>
+          </w:p>
+        </w:tc>
+        <w:tc>
+          <w:tcPr>
+            <w:tcW w:w="1920" w:type="dxa"/>
+            <w:gridSpan w:val="2"/>
+            <w:tcBorders>
+              <w:top w:val="nil"/>
+              <w:left w:val="nil"/>
+              <w:bottom w:val="nil"/>
+              <w:right w:val="nil"/>
+            </w:tcBorders>
+            <w:shd w:val="clear" w:color="000000" w:fill="FABF8F"/>
+            <w:noWrap/>
+            <w:vAlign w:val="bottom"/>
+            <w:hideMark/>
+          </w:tcPr>
+          <w:p>
+            <w:pPr>
+              <w:spacing w:after="0" w:line="240" w:lineRule="auto"/>
+              <w:rPr>
+                <w:rFonts w:ascii="Calibri" w:eastAsia="Times New Roman" w:hAnsi="Calibri" w:cs="Times New Roman"/>
+                <w:lang w:eastAsia="pt-BR"/>
+              </w:rPr>
+            </w:pPr>
+            <w:r>
+              <w:rPr>
+                <w:rFonts w:ascii="Calibri" w:eastAsia="Times New Roman" w:hAnsi="Calibri" w:cs="Times New Roman"/>
+                <w:lang w:eastAsia="pt-BR"/>
+              </w:rPr>
+              <w:t>Novas tecnologias</w:t>
+            </w:r>
+          </w:p>
+        </w:tc>
+        <w:tc>
+          <w:tcPr>
+            <w:tcW w:w="960" w:type="dxa"/>
+            <w:tcBorders>
+              <w:top w:val="nil"/>
+              <w:left w:val="nil"/>
+              <w:bottom w:val="nil"/>
+              <w:right w:val="nil"/>
+            </w:tcBorders>
+            <w:shd w:val="clear" w:color="000000" w:fill="FABF8F"/>
+            <w:noWrap/>
+            <w:vAlign w:val="bottom"/>
+            <w:hideMark/>
+          </w:tcPr>
+          <w:p>
+            <w:pPr>
+              <w:spacing w:after="0" w:line="240" w:lineRule="auto"/>
+              <w:rPr>
+                <w:rFonts w:ascii="Calibri" w:eastAsia="Times New Roman" w:hAnsi="Calibri" w:cs="Times New Roman"/>
+                <w:lang w:eastAsia="pt-BR"/>
+              </w:rPr>
+            </w:pPr>
+            <w:r>
+              <w:rPr>
+                <w:rFonts w:ascii="Calibri" w:eastAsia="Times New Roman" w:hAnsi="Calibri" w:cs="Times New Roman"/>
+                <w:lang w:eastAsia="pt-BR"/>
+              </w:rPr>
+              <w:t> </w:t>
+            </w:r>
+          </w:p>
+        </w:tc>
+        <w:tc>
+          <w:tcPr>
+            <w:tcW w:w="960" w:type="dxa"/>
+            <w:tcBorders>
+              <w:top w:val="nil"/>
+              <w:left w:val="nil"/>
+              <w:bottom w:val="nil"/>
+              <w:right w:val="nil"/>
+            </w:tcBorders>
+            <w:shd w:val="clear" w:color="000000" w:fill="FABF8F"/>
+            <w:noWrap/>
+            <w:vAlign w:val="bottom"/>
+            <w:hideMark/>
+          </w:tcPr>
+          <w:p>
+            <w:pPr>
+              <w:spacing w:after="0" w:line="240" w:lineRule="auto"/>
+              <w:rPr>
+                <w:rFonts w:ascii="Calibri" w:eastAsia="Times New Roman" w:hAnsi="Calibri" w:cs="Times New Roman"/>
+                <w:lang w:eastAsia="pt-BR"/>
+              </w:rPr>
+            </w:pPr>
+            <w:r>
+              <w:rPr>
+                <w:rFonts w:ascii="Calibri" w:eastAsia="Times New Roman" w:hAnsi="Calibri" w:cs="Times New Roman"/>
+                <w:lang w:eastAsia="pt-BR"/>
+              </w:rPr>
+              <w:t> </w:t>
+            </w:r>
+          </w:p>
+        </w:tc>
+      </w:tr>
+      <w:tr>
+        <w:trPr>
+          <w:trHeight w:val="300"/>
+        </w:trPr>
+        <w:tc>
+          <w:tcPr>
+            <w:tcW w:w="1920" w:type="dxa"/>
+            <w:gridSpan w:val="2"/>
+            <w:tcBorders>
+              <w:top w:val="nil"/>
+              <w:left w:val="nil"/>
+              <w:bottom w:val="nil"/>
+              <w:right w:val="nil"/>
+            </w:tcBorders>
+            <w:shd w:val="clear" w:color="000000" w:fill="C4D79B"/>
+            <w:noWrap/>
+            <w:vAlign w:val="bottom"/>
+            <w:hideMark/>
+          </w:tcPr>
+          <w:p>
+            <w:pPr>
+              <w:spacing w:after="0" w:line="240" w:lineRule="auto"/>
+              <w:rPr>
+                <w:rFonts w:ascii="Calibri" w:eastAsia="Times New Roman" w:hAnsi="Calibri" w:cs="Times New Roman"/>
+                <w:lang w:eastAsia="pt-BR"/>
+              </w:rPr>
+            </w:pPr>
+            <w:r>
+              <w:rPr>
+                <w:rFonts w:ascii="Calibri" w:eastAsia="Times New Roman" w:hAnsi="Calibri" w:cs="Times New Roman"/>
+                <w:lang w:eastAsia="pt-BR"/>
+              </w:rPr>
+              <w:t>Proposta criativa</w:t>
+            </w:r>
+          </w:p>
+        </w:tc>
+        <w:tc>
+          <w:tcPr>
+            <w:tcW w:w="960" w:type="dxa"/>
+            <w:tcBorders>
+              <w:top w:val="nil"/>
+              <w:left w:val="nil"/>
+              <w:bottom w:val="nil"/>
+              <w:right w:val="nil"/>
+            </w:tcBorders>
+            <w:shd w:val="clear" w:color="000000" w:fill="C4D79B"/>
+            <w:noWrap/>
+            <w:vAlign w:val="bottom"/>
+            <w:hideMark/>
+          </w:tcPr>
+          <w:p>
+            <w:pPr>
+              <w:spacing w:after="0" w:line="240" w:lineRule="auto"/>
+              <w:rPr>
+                <w:rFonts w:ascii="Calibri" w:eastAsia="Times New Roman" w:hAnsi="Calibri" w:cs="Times New Roman"/>
+                <w:lang w:eastAsia="pt-BR"/>
+              </w:rPr>
+            </w:pPr>
+            <w:r>
+              <w:rPr>
+                <w:rFonts w:ascii="Calibri" w:eastAsia="Times New Roman" w:hAnsi="Calibri" w:cs="Times New Roman"/>
+                <w:lang w:eastAsia="pt-BR"/>
+              </w:rPr>
+              <w:t> </w:t>
+            </w:r>
+          </w:p>
+        </w:tc>
+        <w:tc>
+          <w:tcPr>
+            <w:tcW w:w="960" w:type="dxa"/>
+            <w:tcBorders>
+              <w:top w:val="nil"/>
+              <w:left w:val="nil"/>
+              <w:bottom w:val="nil"/>
+              <w:right w:val="nil"/>
+            </w:tcBorders>
+            <w:shd w:val="clear" w:color="000000" w:fill="C4D79B"/>
+            <w:noWrap/>
+            <w:vAlign w:val="bottom"/>
+            <w:hideMark/>
+          </w:tcPr>
+          <w:p>
+            <w:pPr>
+              <w:spacing w:after="0" w:line="240" w:lineRule="auto"/>
+              <w:rPr>
+                <w:rFonts w:ascii="Calibri" w:eastAsia="Times New Roman" w:hAnsi="Calibri" w:cs="Times New Roman"/>
+                <w:lang w:eastAsia="pt-BR"/>
+              </w:rPr>
+            </w:pPr>
+            <w:r>
+              <w:rPr>
+                <w:rFonts w:ascii="Calibri" w:eastAsia="Times New Roman" w:hAnsi="Calibri" w:cs="Times New Roman"/>
+                <w:lang w:eastAsia="pt-BR"/>
+              </w:rPr>
+              <w:t> </w:t>
+            </w:r>
+          </w:p>
+        </w:tc>
+        <w:tc>
+          <w:tcPr>
+            <w:tcW w:w="960" w:type="dxa"/>
+            <w:tcBorders>
+              <w:top w:val="nil"/>
+              <w:left w:val="nil"/>
+              <w:bottom w:val="nil"/>
+              <w:right w:val="nil"/>
+            </w:tcBorders>
+            <w:shd w:val="clear" w:color="auto" w:fill="auto"/>
+            <w:noWrap/>
+            <w:vAlign w:val="bottom"/>
+            <w:hideMark/>
+          </w:tcPr>
+          <w:p>
+            <w:pPr>
+              <w:spacing w:after="0" w:line="240" w:lineRule="auto"/>
+              <w:rPr>
+                <w:rFonts w:ascii="Calibri" w:eastAsia="Times New Roman" w:hAnsi="Calibri" w:cs="Times New Roman"/>
+                <w:color w:val="000000"/>
+                <w:lang w:eastAsia="pt-BR"/>
+              </w:rPr>
+            </w:pPr>
+          </w:p>
+        </w:tc>
+        <w:tc>
+          <w:tcPr>
+            <w:tcW w:w="1920" w:type="dxa"/>
+            <w:gridSpan w:val="2"/>
+            <w:tcBorders>
+              <w:top w:val="nil"/>
+              <w:left w:val="nil"/>
+              <w:bottom w:val="nil"/>
+              <w:right w:val="nil"/>
+            </w:tcBorders>
+            <w:shd w:val="clear" w:color="000000" w:fill="FABF8F"/>
+            <w:noWrap/>
+            <w:vAlign w:val="bottom"/>
+            <w:hideMark/>
+          </w:tcPr>
+          <w:p>
+            <w:pPr>
+              <w:spacing w:after="0" w:line="240" w:lineRule="auto"/>
+              <w:rPr>
+                <w:rFonts w:ascii="Calibri" w:eastAsia="Times New Roman" w:hAnsi="Calibri" w:cs="Times New Roman"/>
+                <w:lang w:eastAsia="pt-BR"/>
+              </w:rPr>
+            </w:pPr>
+            <w:r>
+              <w:rPr>
+                <w:rFonts w:ascii="Calibri" w:eastAsia="Times New Roman" w:hAnsi="Calibri" w:cs="Times New Roman"/>
+                <w:lang w:eastAsia="pt-BR"/>
+              </w:rPr>
+              <w:t>Viabilidade</w:t>
+            </w:r>
+          </w:p>
+        </w:tc>
+        <w:tc>
+          <w:tcPr>
+            <w:tcW w:w="960" w:type="dxa"/>
+            <w:tcBorders>
+              <w:top w:val="nil"/>
+              <w:left w:val="nil"/>
+              <w:bottom w:val="nil"/>
+              <w:right w:val="nil"/>
+            </w:tcBorders>
+            <w:shd w:val="clear" w:color="000000" w:fill="FABF8F"/>
+            <w:noWrap/>
+            <w:vAlign w:val="bottom"/>
+            <w:hideMark/>
+          </w:tcPr>
+          <w:p>
+            <w:pPr>
+              <w:spacing w:after="0" w:line="240" w:lineRule="auto"/>
+              <w:rPr>
+                <w:rFonts w:ascii="Calibri" w:eastAsia="Times New Roman" w:hAnsi="Calibri" w:cs="Times New Roman"/>
+                <w:lang w:eastAsia="pt-BR"/>
+              </w:rPr>
+            </w:pPr>
+            <w:r>
+              <w:rPr>
+                <w:rFonts w:ascii="Calibri" w:eastAsia="Times New Roman" w:hAnsi="Calibri" w:cs="Times New Roman"/>
+                <w:lang w:eastAsia="pt-BR"/>
+              </w:rPr>
+              <w:t> </w:t>
+            </w:r>
+          </w:p>
+        </w:tc>
+        <w:tc>
+          <w:tcPr>
+            <w:tcW w:w="960" w:type="dxa"/>
+            <w:tcBorders>
+              <w:top w:val="nil"/>
+              <w:left w:val="nil"/>
+              <w:bottom w:val="nil"/>
+              <w:right w:val="nil"/>
+            </w:tcBorders>
+            <w:shd w:val="clear" w:color="000000" w:fill="FABF8F"/>
+            <w:noWrap/>
+            <w:vAlign w:val="bottom"/>
+            <w:hideMark/>
+          </w:tcPr>
+          <w:p>
+            <w:pPr>
+              <w:spacing w:after="0" w:line="240" w:lineRule="auto"/>
+              <w:rPr>
+                <w:rFonts w:ascii="Calibri" w:eastAsia="Times New Roman" w:hAnsi="Calibri" w:cs="Times New Roman"/>
+                <w:lang w:eastAsia="pt-BR"/>
+              </w:rPr>
+            </w:pPr>
+            <w:r>
+              <w:rPr>
+                <w:rFonts w:ascii="Calibri" w:eastAsia="Times New Roman" w:hAnsi="Calibri" w:cs="Times New Roman"/>
+                <w:lang w:eastAsia="pt-BR"/>
+              </w:rPr>
+              <w:t> </w:t>
+            </w:r>
+          </w:p>
+        </w:tc>
+      </w:tr>
+      <w:tr>
+        <w:trPr>
+          <w:trHeight w:val="300"/>
+        </w:trPr>
+        <w:tc>
+          <w:tcPr>
+            <w:tcW w:w="2880" w:type="dxa"/>
+            <w:gridSpan w:val="3"/>
+            <w:tcBorders>
+              <w:top w:val="nil"/>
+              <w:left w:val="nil"/>
+              <w:bottom w:val="nil"/>
+              <w:right w:val="nil"/>
+            </w:tcBorders>
+            <w:shd w:val="clear" w:color="000000" w:fill="C4D79B"/>
+            <w:noWrap/>
+            <w:vAlign w:val="bottom"/>
+            <w:hideMark/>
+          </w:tcPr>
+          <w:p>
+            <w:pPr>
+              <w:spacing w:after="0" w:line="240" w:lineRule="auto"/>
+              <w:rPr>
+                <w:rFonts w:ascii="Calibri" w:eastAsia="Times New Roman" w:hAnsi="Calibri" w:cs="Times New Roman"/>
+                <w:lang w:eastAsia="pt-BR"/>
+              </w:rPr>
+            </w:pPr>
+            <w:r>
+              <w:rPr>
+                <w:rFonts w:ascii="Calibri" w:eastAsia="Times New Roman" w:hAnsi="Calibri" w:cs="Times New Roman"/>
+                <w:lang w:eastAsia="pt-BR"/>
+              </w:rPr>
+              <w:t>Inovação na praticidade</w:t>
+            </w:r>
+          </w:p>
+        </w:tc>
+        <w:tc>
+          <w:tcPr>
+            <w:tcW w:w="960" w:type="dxa"/>
+            <w:tcBorders>
+              <w:top w:val="nil"/>
+              <w:left w:val="nil"/>
+              <w:bottom w:val="nil"/>
+              <w:right w:val="nil"/>
+            </w:tcBorders>
+            <w:shd w:val="clear" w:color="000000" w:fill="C4D79B"/>
+            <w:noWrap/>
+            <w:vAlign w:val="bottom"/>
+            <w:hideMark/>
+          </w:tcPr>
+          <w:p>
+            <w:pPr>
+              <w:spacing w:after="0" w:line="240" w:lineRule="auto"/>
+              <w:rPr>
+                <w:rFonts w:ascii="Calibri" w:eastAsia="Times New Roman" w:hAnsi="Calibri" w:cs="Times New Roman"/>
+                <w:lang w:eastAsia="pt-BR"/>
+              </w:rPr>
+            </w:pPr>
+            <w:r>
+              <w:rPr>
+                <w:rFonts w:ascii="Calibri" w:eastAsia="Times New Roman" w:hAnsi="Calibri" w:cs="Times New Roman"/>
+                <w:lang w:eastAsia="pt-BR"/>
+              </w:rPr>
+              <w:t> </w:t>
+            </w:r>
+          </w:p>
+        </w:tc>
+        <w:tc>
+          <w:tcPr>
+            <w:tcW w:w="960" w:type="dxa"/>
+            <w:tcBorders>
+              <w:top w:val="nil"/>
+              <w:left w:val="nil"/>
+              <w:bottom w:val="nil"/>
+              <w:right w:val="nil"/>
+            </w:tcBorders>
+            <w:shd w:val="clear" w:color="auto" w:fill="auto"/>
+            <w:noWrap/>
+            <w:vAlign w:val="bottom"/>
+            <w:hideMark/>
+          </w:tcPr>
+          <w:p>
+            <w:pPr>
+              <w:spacing w:after="0" w:line="240" w:lineRule="auto"/>
+              <w:rPr>
+                <w:rFonts w:ascii="Calibri" w:eastAsia="Times New Roman" w:hAnsi="Calibri" w:cs="Times New Roman"/>
+                <w:color w:val="000000"/>
+                <w:lang w:eastAsia="pt-BR"/>
+              </w:rPr>
+            </w:pPr>
+          </w:p>
+        </w:tc>
+        <w:tc>
+          <w:tcPr>
+            <w:tcW w:w="2880" w:type="dxa"/>
+            <w:gridSpan w:val="3"/>
+            <w:tcBorders>
+              <w:top w:val="nil"/>
+              <w:left w:val="nil"/>
+              <w:bottom w:val="nil"/>
+              <w:right w:val="nil"/>
+            </w:tcBorders>
+            <w:shd w:val="clear" w:color="000000" w:fill="FABF8F"/>
+            <w:noWrap/>
+            <w:vAlign w:val="bottom"/>
+            <w:hideMark/>
+          </w:tcPr>
+          <w:p>
+            <w:pPr>
+              <w:spacing w:after="0" w:line="240" w:lineRule="auto"/>
+              <w:rPr>
+                <w:rFonts w:ascii="Calibri" w:eastAsia="Times New Roman" w:hAnsi="Calibri" w:cs="Times New Roman"/>
+                <w:lang w:eastAsia="pt-BR"/>
+              </w:rPr>
+            </w:pPr>
+            <w:r>
+              <w:rPr>
+                <w:rFonts w:ascii="Calibri" w:eastAsia="Times New Roman" w:hAnsi="Calibri" w:cs="Times New Roman"/>
+                <w:lang w:eastAsia="pt-BR"/>
+              </w:rPr>
+              <w:t>Público alvo pequeno</w:t>
+            </w:r>
+          </w:p>
+        </w:tc>
+        <w:tc>
+          <w:tcPr>
+            <w:tcW w:w="960" w:type="dxa"/>
+            <w:tcBorders>
+              <w:top w:val="nil"/>
+              <w:left w:val="nil"/>
+              <w:bottom w:val="nil"/>
+              <w:right w:val="nil"/>
+            </w:tcBorders>
+            <w:shd w:val="clear" w:color="000000" w:fill="FABF8F"/>
+            <w:noWrap/>
+            <w:vAlign w:val="bottom"/>
+            <w:hideMark/>
+          </w:tcPr>
+          <w:p>
+            <w:pPr>
+              <w:spacing w:after="0" w:line="240" w:lineRule="auto"/>
+              <w:rPr>
+                <w:rFonts w:ascii="Calibri" w:eastAsia="Times New Roman" w:hAnsi="Calibri" w:cs="Times New Roman"/>
+                <w:lang w:eastAsia="pt-BR"/>
+              </w:rPr>
+            </w:pPr>
+            <w:r>
+              <w:rPr>
+                <w:rFonts w:ascii="Calibri" w:eastAsia="Times New Roman" w:hAnsi="Calibri" w:cs="Times New Roman"/>
+                <w:lang w:eastAsia="pt-BR"/>
+              </w:rPr>
+              <w:t> </w:t>
+            </w:r>
+          </w:p>
+        </w:tc>
+      </w:tr>
+      <w:tr>
+        <w:trPr>
+          <w:trHeight w:val="300"/>
+        </w:trPr>
+        <w:tc>
+          <w:tcPr>
+            <w:tcW w:w="2880" w:type="dxa"/>
+            <w:gridSpan w:val="3"/>
+            <w:tcBorders>
+              <w:top w:val="nil"/>
+              <w:left w:val="nil"/>
+              <w:bottom w:val="nil"/>
+              <w:right w:val="nil"/>
+            </w:tcBorders>
+            <w:shd w:val="clear" w:color="000000" w:fill="C4D79B"/>
+            <w:noWrap/>
+            <w:vAlign w:val="bottom"/>
+            <w:hideMark/>
+          </w:tcPr>
+          <w:p>
+            <w:pPr>
+              <w:spacing w:after="0" w:line="240" w:lineRule="auto"/>
+              <w:rPr>
+                <w:rFonts w:ascii="Calibri" w:eastAsia="Times New Roman" w:hAnsi="Calibri" w:cs="Times New Roman"/>
+                <w:lang w:eastAsia="pt-BR"/>
+              </w:rPr>
+            </w:pPr>
+            <w:r>
+              <w:rPr>
+                <w:rFonts w:ascii="Calibri" w:eastAsia="Times New Roman" w:hAnsi="Calibri" w:cs="Times New Roman"/>
+                <w:lang w:eastAsia="pt-BR"/>
+              </w:rPr>
+              <w:t>Área pouco explorada</w:t>
+            </w:r>
+          </w:p>
+        </w:tc>
+        <w:tc>
+          <w:tcPr>
+            <w:tcW w:w="960" w:type="dxa"/>
+            <w:tcBorders>
+              <w:top w:val="nil"/>
+              <w:left w:val="nil"/>
+              <w:bottom w:val="nil"/>
+              <w:right w:val="nil"/>
+            </w:tcBorders>
+            <w:shd w:val="clear" w:color="000000" w:fill="C4D79B"/>
+            <w:noWrap/>
+            <w:vAlign w:val="bottom"/>
+            <w:hideMark/>
+          </w:tcPr>
+          <w:p>
+            <w:pPr>
+              <w:spacing w:after="0" w:line="240" w:lineRule="auto"/>
+              <w:rPr>
+                <w:rFonts w:ascii="Calibri" w:eastAsia="Times New Roman" w:hAnsi="Calibri" w:cs="Times New Roman"/>
+                <w:lang w:eastAsia="pt-BR"/>
+              </w:rPr>
+            </w:pPr>
+            <w:r>
+              <w:rPr>
+                <w:rFonts w:ascii="Calibri" w:eastAsia="Times New Roman" w:hAnsi="Calibri" w:cs="Times New Roman"/>
+                <w:lang w:eastAsia="pt-BR"/>
+              </w:rPr>
+              <w:t> </w:t>
+            </w:r>
+          </w:p>
+        </w:tc>
+        <w:tc>
+          <w:tcPr>
+            <w:tcW w:w="960" w:type="dxa"/>
+            <w:tcBorders>
+              <w:top w:val="nil"/>
+              <w:left w:val="nil"/>
+              <w:bottom w:val="nil"/>
+              <w:right w:val="nil"/>
+            </w:tcBorders>
+            <w:shd w:val="clear" w:color="auto" w:fill="auto"/>
+            <w:noWrap/>
+            <w:vAlign w:val="bottom"/>
+            <w:hideMark/>
+          </w:tcPr>
+          <w:p>
+            <w:pPr>
+              <w:spacing w:after="0" w:line="240" w:lineRule="auto"/>
+              <w:rPr>
+                <w:rFonts w:ascii="Calibri" w:eastAsia="Times New Roman" w:hAnsi="Calibri" w:cs="Times New Roman"/>
+                <w:color w:val="000000"/>
+                <w:lang w:eastAsia="pt-BR"/>
+              </w:rPr>
+            </w:pPr>
+          </w:p>
+        </w:tc>
+        <w:tc>
+          <w:tcPr>
+            <w:tcW w:w="1920" w:type="dxa"/>
+            <w:gridSpan w:val="2"/>
+            <w:tcBorders>
+              <w:top w:val="nil"/>
+              <w:left w:val="nil"/>
+              <w:bottom w:val="nil"/>
+              <w:right w:val="nil"/>
+            </w:tcBorders>
+            <w:shd w:val="clear" w:color="000000" w:fill="FABF8F"/>
+            <w:noWrap/>
+            <w:vAlign w:val="bottom"/>
+            <w:hideMark/>
+          </w:tcPr>
+          <w:p>
+            <w:pPr>
+              <w:spacing w:after="0" w:line="240" w:lineRule="auto"/>
+              <w:rPr>
+                <w:rFonts w:ascii="Calibri" w:eastAsia="Times New Roman" w:hAnsi="Calibri" w:cs="Times New Roman"/>
+                <w:lang w:eastAsia="pt-BR"/>
+              </w:rPr>
+            </w:pPr>
+            <w:r>
+              <w:rPr>
+                <w:rFonts w:ascii="Calibri" w:eastAsia="Times New Roman" w:hAnsi="Calibri" w:cs="Times New Roman"/>
+                <w:lang w:eastAsia="pt-BR"/>
+              </w:rPr>
+              <w:t>Falta de eficiência</w:t>
+            </w:r>
+          </w:p>
+        </w:tc>
+        <w:tc>
+          <w:tcPr>
+            <w:tcW w:w="960" w:type="dxa"/>
+            <w:tcBorders>
+              <w:top w:val="nil"/>
+              <w:left w:val="nil"/>
+              <w:bottom w:val="nil"/>
+              <w:right w:val="nil"/>
+            </w:tcBorders>
+            <w:shd w:val="clear" w:color="000000" w:fill="FABF8F"/>
+            <w:noWrap/>
+            <w:vAlign w:val="bottom"/>
+            <w:hideMark/>
+          </w:tcPr>
+          <w:p>
+            <w:pPr>
+              <w:spacing w:after="0" w:line="240" w:lineRule="auto"/>
+              <w:rPr>
+                <w:rFonts w:ascii="Calibri" w:eastAsia="Times New Roman" w:hAnsi="Calibri" w:cs="Times New Roman"/>
+                <w:lang w:eastAsia="pt-BR"/>
+              </w:rPr>
+            </w:pPr>
+            <w:r>
+              <w:rPr>
+                <w:rFonts w:ascii="Calibri" w:eastAsia="Times New Roman" w:hAnsi="Calibri" w:cs="Times New Roman"/>
+                <w:lang w:eastAsia="pt-BR"/>
+              </w:rPr>
+              <w:t> </w:t>
+            </w:r>
+          </w:p>
+        </w:tc>
+        <w:tc>
+          <w:tcPr>
+            <w:tcW w:w="960" w:type="dxa"/>
+            <w:tcBorders>
+              <w:top w:val="nil"/>
+              <w:left w:val="nil"/>
+              <w:bottom w:val="nil"/>
+              <w:right w:val="nil"/>
+            </w:tcBorders>
+            <w:shd w:val="clear" w:color="000000" w:fill="FABF8F"/>
+            <w:noWrap/>
+            <w:vAlign w:val="bottom"/>
+            <w:hideMark/>
+          </w:tcPr>
+          <w:p>
+            <w:pPr>
+              <w:spacing w:after="0" w:line="240" w:lineRule="auto"/>
+              <w:rPr>
+                <w:rFonts w:ascii="Calibri" w:eastAsia="Times New Roman" w:hAnsi="Calibri" w:cs="Times New Roman"/>
+                <w:lang w:eastAsia="pt-BR"/>
+              </w:rPr>
+            </w:pPr>
+            <w:r>
+              <w:rPr>
+                <w:rFonts w:ascii="Calibri" w:eastAsia="Times New Roman" w:hAnsi="Calibri" w:cs="Times New Roman"/>
+                <w:lang w:eastAsia="pt-BR"/>
+              </w:rPr>
+              <w:t> </w:t>
+            </w:r>
+          </w:p>
+        </w:tc>
+      </w:tr>
+      <w:tr>
+        <w:trPr>
+          <w:trHeight w:val="300"/>
+        </w:trPr>
+        <w:tc>
+          <w:tcPr>
+            <w:tcW w:w="960" w:type="dxa"/>
+            <w:tcBorders>
+              <w:top w:val="nil"/>
+              <w:left w:val="nil"/>
+              <w:bottom w:val="nil"/>
+              <w:right w:val="nil"/>
+            </w:tcBorders>
+            <w:shd w:val="clear" w:color="000000" w:fill="C4D79B"/>
+            <w:noWrap/>
+            <w:vAlign w:val="bottom"/>
+            <w:hideMark/>
+          </w:tcPr>
+          <w:p>
+            <w:pPr>
+              <w:spacing w:after="0" w:line="240" w:lineRule="auto"/>
+              <w:rPr>
+                <w:rFonts w:ascii="Calibri" w:eastAsia="Times New Roman" w:hAnsi="Calibri" w:cs="Times New Roman"/>
+                <w:lang w:eastAsia="pt-BR"/>
+              </w:rPr>
+            </w:pPr>
+            <w:r>
+              <w:rPr>
+                <w:rFonts w:ascii="Calibri" w:eastAsia="Times New Roman" w:hAnsi="Calibri" w:cs="Times New Roman"/>
+                <w:lang w:eastAsia="pt-BR"/>
+              </w:rPr>
+              <w:t> </w:t>
+            </w:r>
+          </w:p>
+        </w:tc>
+        <w:tc>
+          <w:tcPr>
+            <w:tcW w:w="960" w:type="dxa"/>
+            <w:tcBorders>
+              <w:top w:val="nil"/>
+              <w:left w:val="nil"/>
+              <w:bottom w:val="nil"/>
+              <w:right w:val="nil"/>
+            </w:tcBorders>
+            <w:shd w:val="clear" w:color="000000" w:fill="C4D79B"/>
+            <w:noWrap/>
+            <w:vAlign w:val="bottom"/>
+            <w:hideMark/>
+          </w:tcPr>
+          <w:p>
+            <w:pPr>
+              <w:spacing w:after="0" w:line="240" w:lineRule="auto"/>
+              <w:rPr>
+                <w:rFonts w:ascii="Calibri" w:eastAsia="Times New Roman" w:hAnsi="Calibri" w:cs="Times New Roman"/>
+                <w:lang w:eastAsia="pt-BR"/>
+              </w:rPr>
+            </w:pPr>
+            <w:r>
+              <w:rPr>
+                <w:rFonts w:ascii="Calibri" w:eastAsia="Times New Roman" w:hAnsi="Calibri" w:cs="Times New Roman"/>
+                <w:lang w:eastAsia="pt-BR"/>
+              </w:rPr>
+              <w:t> </w:t>
+            </w:r>
+          </w:p>
+        </w:tc>
+        <w:tc>
+          <w:tcPr>
+            <w:tcW w:w="960" w:type="dxa"/>
+            <w:tcBorders>
+              <w:top w:val="nil"/>
+              <w:left w:val="nil"/>
+              <w:bottom w:val="nil"/>
+              <w:right w:val="nil"/>
+            </w:tcBorders>
+            <w:shd w:val="clear" w:color="000000" w:fill="C4D79B"/>
+            <w:noWrap/>
+            <w:vAlign w:val="bottom"/>
+            <w:hideMark/>
+          </w:tcPr>
+          <w:p>
+            <w:pPr>
+              <w:spacing w:after="0" w:line="240" w:lineRule="auto"/>
+              <w:rPr>
+                <w:rFonts w:ascii="Calibri" w:eastAsia="Times New Roman" w:hAnsi="Calibri" w:cs="Times New Roman"/>
+                <w:lang w:eastAsia="pt-BR"/>
+              </w:rPr>
+            </w:pPr>
+            <w:r>
+              <w:rPr>
+                <w:rFonts w:ascii="Calibri" w:eastAsia="Times New Roman" w:hAnsi="Calibri" w:cs="Times New Roman"/>
+                <w:lang w:eastAsia="pt-BR"/>
+              </w:rPr>
+              <w:t> </w:t>
+            </w:r>
+          </w:p>
+        </w:tc>
+        <w:tc>
+          <w:tcPr>
+            <w:tcW w:w="960" w:type="dxa"/>
+            <w:tcBorders>
+              <w:top w:val="nil"/>
+              <w:left w:val="nil"/>
+              <w:bottom w:val="nil"/>
+              <w:right w:val="nil"/>
+            </w:tcBorders>
+            <w:shd w:val="clear" w:color="000000" w:fill="C4D79B"/>
+            <w:noWrap/>
+            <w:vAlign w:val="bottom"/>
+            <w:hideMark/>
+          </w:tcPr>
+          <w:p>
+            <w:pPr>
+              <w:spacing w:after="0" w:line="240" w:lineRule="auto"/>
+              <w:rPr>
+                <w:rFonts w:ascii="Calibri" w:eastAsia="Times New Roman" w:hAnsi="Calibri" w:cs="Times New Roman"/>
+                <w:lang w:eastAsia="pt-BR"/>
+              </w:rPr>
+            </w:pPr>
+            <w:r>
+              <w:rPr>
+                <w:rFonts w:ascii="Calibri" w:eastAsia="Times New Roman" w:hAnsi="Calibri" w:cs="Times New Roman"/>
+                <w:lang w:eastAsia="pt-BR"/>
+              </w:rPr>
+              <w:t> </w:t>
+            </w:r>
+          </w:p>
+        </w:tc>
+        <w:tc>
+          <w:tcPr>
+            <w:tcW w:w="960" w:type="dxa"/>
+            <w:tcBorders>
+              <w:top w:val="nil"/>
+              <w:left w:val="nil"/>
+              <w:bottom w:val="nil"/>
+              <w:right w:val="nil"/>
+            </w:tcBorders>
+            <w:shd w:val="clear" w:color="auto" w:fill="auto"/>
+            <w:noWrap/>
+            <w:vAlign w:val="bottom"/>
+            <w:hideMark/>
+          </w:tcPr>
+          <w:p>
+            <w:pPr>
+              <w:spacing w:after="0" w:line="240" w:lineRule="auto"/>
+              <w:rPr>
+                <w:rFonts w:ascii="Calibri" w:eastAsia="Times New Roman" w:hAnsi="Calibri" w:cs="Times New Roman"/>
+                <w:color w:val="000000"/>
+                <w:lang w:eastAsia="pt-BR"/>
+              </w:rPr>
+            </w:pPr>
+          </w:p>
+        </w:tc>
+        <w:tc>
+          <w:tcPr>
+            <w:tcW w:w="960" w:type="dxa"/>
+            <w:tcBorders>
+              <w:top w:val="nil"/>
+              <w:left w:val="nil"/>
+              <w:bottom w:val="nil"/>
+              <w:right w:val="nil"/>
+            </w:tcBorders>
+            <w:shd w:val="clear" w:color="000000" w:fill="FABF8F"/>
+            <w:noWrap/>
+            <w:vAlign w:val="bottom"/>
+            <w:hideMark/>
+          </w:tcPr>
+          <w:p>
+            <w:pPr>
+              <w:spacing w:after="0" w:line="240" w:lineRule="auto"/>
+              <w:rPr>
+                <w:rFonts w:ascii="Calibri" w:eastAsia="Times New Roman" w:hAnsi="Calibri" w:cs="Times New Roman"/>
+                <w:lang w:eastAsia="pt-BR"/>
+              </w:rPr>
+            </w:pPr>
+            <w:r>
+              <w:rPr>
+                <w:rFonts w:ascii="Calibri" w:eastAsia="Times New Roman" w:hAnsi="Calibri" w:cs="Times New Roman"/>
+                <w:lang w:eastAsia="pt-BR"/>
+              </w:rPr>
+              <w:t> </w:t>
+            </w:r>
+          </w:p>
+        </w:tc>
+        <w:tc>
+          <w:tcPr>
+            <w:tcW w:w="960" w:type="dxa"/>
+            <w:tcBorders>
+              <w:top w:val="nil"/>
+              <w:left w:val="nil"/>
+              <w:bottom w:val="nil"/>
+              <w:right w:val="nil"/>
+            </w:tcBorders>
+            <w:shd w:val="clear" w:color="000000" w:fill="FABF8F"/>
+            <w:noWrap/>
+            <w:vAlign w:val="bottom"/>
+            <w:hideMark/>
+          </w:tcPr>
+          <w:p>
+            <w:pPr>
+              <w:spacing w:after="0" w:line="240" w:lineRule="auto"/>
+              <w:rPr>
+                <w:rFonts w:ascii="Calibri" w:eastAsia="Times New Roman" w:hAnsi="Calibri" w:cs="Times New Roman"/>
+                <w:lang w:eastAsia="pt-BR"/>
+              </w:rPr>
+            </w:pPr>
+            <w:r>
+              <w:rPr>
+                <w:rFonts w:ascii="Calibri" w:eastAsia="Times New Roman" w:hAnsi="Calibri" w:cs="Times New Roman"/>
+                <w:lang w:eastAsia="pt-BR"/>
+              </w:rPr>
+              <w:t> </w:t>
+            </w:r>
+          </w:p>
+        </w:tc>
+        <w:tc>
+          <w:tcPr>
+            <w:tcW w:w="960" w:type="dxa"/>
+            <w:tcBorders>
+              <w:top w:val="nil"/>
+              <w:left w:val="nil"/>
+              <w:bottom w:val="nil"/>
+              <w:right w:val="nil"/>
+            </w:tcBorders>
+            <w:shd w:val="clear" w:color="000000" w:fill="FABF8F"/>
+            <w:noWrap/>
+            <w:vAlign w:val="bottom"/>
+            <w:hideMark/>
+          </w:tcPr>
+          <w:p>
+            <w:pPr>
+              <w:spacing w:after="0" w:line="240" w:lineRule="auto"/>
+              <w:rPr>
+                <w:rFonts w:ascii="Calibri" w:eastAsia="Times New Roman" w:hAnsi="Calibri" w:cs="Times New Roman"/>
+                <w:lang w:eastAsia="pt-BR"/>
+              </w:rPr>
+            </w:pPr>
+            <w:r>
+              <w:rPr>
+                <w:rFonts w:ascii="Calibri" w:eastAsia="Times New Roman" w:hAnsi="Calibri" w:cs="Times New Roman"/>
+                <w:lang w:eastAsia="pt-BR"/>
+              </w:rPr>
+              <w:t> </w:t>
+            </w:r>
+          </w:p>
+        </w:tc>
+        <w:tc>
+          <w:tcPr>
+            <w:tcW w:w="960" w:type="dxa"/>
+            <w:tcBorders>
+              <w:top w:val="nil"/>
+              <w:left w:val="nil"/>
+              <w:bottom w:val="nil"/>
+              <w:right w:val="nil"/>
+            </w:tcBorders>
+            <w:shd w:val="clear" w:color="000000" w:fill="FABF8F"/>
+            <w:noWrap/>
+            <w:vAlign w:val="bottom"/>
+            <w:hideMark/>
+          </w:tcPr>
+          <w:p>
+            <w:pPr>
+              <w:spacing w:after="0" w:line="240" w:lineRule="auto"/>
+              <w:rPr>
+                <w:rFonts w:ascii="Calibri" w:eastAsia="Times New Roman" w:hAnsi="Calibri" w:cs="Times New Roman"/>
+                <w:lang w:eastAsia="pt-BR"/>
+              </w:rPr>
+            </w:pPr>
+            <w:r>
+              <w:rPr>
+                <w:rFonts w:ascii="Calibri" w:eastAsia="Times New Roman" w:hAnsi="Calibri" w:cs="Times New Roman"/>
+                <w:lang w:eastAsia="pt-BR"/>
+              </w:rPr>
+              <w:t> </w:t>
+            </w:r>
+          </w:p>
+        </w:tc>
+      </w:tr>
+      <w:tr>
+        <w:trPr>
+          <w:trHeight w:val="300"/>
+        </w:trPr>
+        <w:tc>
+          <w:tcPr>
+            <w:tcW w:w="960" w:type="dxa"/>
+            <w:tcBorders>
+              <w:top w:val="nil"/>
+              <w:left w:val="nil"/>
+              <w:bottom w:val="nil"/>
+              <w:right w:val="nil"/>
+            </w:tcBorders>
+            <w:shd w:val="clear" w:color="000000" w:fill="C4D79B"/>
+            <w:noWrap/>
+            <w:vAlign w:val="bottom"/>
+            <w:hideMark/>
+          </w:tcPr>
+          <w:p>
+            <w:pPr>
+              <w:spacing w:after="0" w:line="240" w:lineRule="auto"/>
+              <w:rPr>
+                <w:rFonts w:ascii="Calibri" w:eastAsia="Times New Roman" w:hAnsi="Calibri" w:cs="Times New Roman"/>
+                <w:lang w:eastAsia="pt-BR"/>
+              </w:rPr>
+            </w:pPr>
+            <w:r>
+              <w:rPr>
+                <w:rFonts w:ascii="Calibri" w:eastAsia="Times New Roman" w:hAnsi="Calibri" w:cs="Times New Roman"/>
+                <w:lang w:eastAsia="pt-BR"/>
+              </w:rPr>
+              <w:t> </w:t>
+            </w:r>
+          </w:p>
+        </w:tc>
+        <w:tc>
+          <w:tcPr>
+            <w:tcW w:w="960" w:type="dxa"/>
+            <w:tcBorders>
+              <w:top w:val="nil"/>
+              <w:left w:val="nil"/>
+              <w:bottom w:val="nil"/>
+              <w:right w:val="nil"/>
+            </w:tcBorders>
+            <w:shd w:val="clear" w:color="000000" w:fill="C4D79B"/>
+            <w:noWrap/>
+            <w:vAlign w:val="bottom"/>
+            <w:hideMark/>
+          </w:tcPr>
+          <w:p>
+            <w:pPr>
+              <w:spacing w:after="0" w:line="240" w:lineRule="auto"/>
+              <w:rPr>
+                <w:rFonts w:ascii="Calibri" w:eastAsia="Times New Roman" w:hAnsi="Calibri" w:cs="Times New Roman"/>
+                <w:lang w:eastAsia="pt-BR"/>
+              </w:rPr>
+            </w:pPr>
+            <w:r>
+              <w:rPr>
+                <w:rFonts w:ascii="Calibri" w:eastAsia="Times New Roman" w:hAnsi="Calibri" w:cs="Times New Roman"/>
+                <w:lang w:eastAsia="pt-BR"/>
+              </w:rPr>
+              <w:t> </w:t>
+            </w:r>
+          </w:p>
+        </w:tc>
+        <w:tc>
+          <w:tcPr>
+            <w:tcW w:w="960" w:type="dxa"/>
+            <w:tcBorders>
+              <w:top w:val="nil"/>
+              <w:left w:val="nil"/>
+              <w:bottom w:val="nil"/>
+              <w:right w:val="nil"/>
+            </w:tcBorders>
+            <w:shd w:val="clear" w:color="000000" w:fill="C4D79B"/>
+            <w:noWrap/>
+            <w:vAlign w:val="bottom"/>
+            <w:hideMark/>
+          </w:tcPr>
+          <w:p>
+            <w:pPr>
+              <w:spacing w:after="0" w:line="240" w:lineRule="auto"/>
+              <w:rPr>
+                <w:rFonts w:ascii="Calibri" w:eastAsia="Times New Roman" w:hAnsi="Calibri" w:cs="Times New Roman"/>
+                <w:lang w:eastAsia="pt-BR"/>
+              </w:rPr>
+            </w:pPr>
+            <w:r>
+              <w:rPr>
+                <w:rFonts w:ascii="Calibri" w:eastAsia="Times New Roman" w:hAnsi="Calibri" w:cs="Times New Roman"/>
+                <w:lang w:eastAsia="pt-BR"/>
+              </w:rPr>
+              <w:t> </w:t>
+            </w:r>
+          </w:p>
+        </w:tc>
+        <w:tc>
+          <w:tcPr>
+            <w:tcW w:w="960" w:type="dxa"/>
+            <w:tcBorders>
+              <w:top w:val="nil"/>
+              <w:left w:val="nil"/>
+              <w:bottom w:val="nil"/>
+              <w:right w:val="nil"/>
+            </w:tcBorders>
+            <w:shd w:val="clear" w:color="000000" w:fill="C4D79B"/>
+            <w:noWrap/>
+            <w:vAlign w:val="bottom"/>
+            <w:hideMark/>
+          </w:tcPr>
+          <w:p>
+            <w:pPr>
+              <w:spacing w:after="0" w:line="240" w:lineRule="auto"/>
+              <w:rPr>
+                <w:rFonts w:ascii="Calibri" w:eastAsia="Times New Roman" w:hAnsi="Calibri" w:cs="Times New Roman"/>
+                <w:lang w:eastAsia="pt-BR"/>
+              </w:rPr>
+            </w:pPr>
+            <w:r>
+              <w:rPr>
+                <w:rFonts w:ascii="Calibri" w:eastAsia="Times New Roman" w:hAnsi="Calibri" w:cs="Times New Roman"/>
+                <w:lang w:eastAsia="pt-BR"/>
+              </w:rPr>
+              <w:t> </w:t>
+            </w:r>
+          </w:p>
+        </w:tc>
+        <w:tc>
+          <w:tcPr>
+            <w:tcW w:w="960" w:type="dxa"/>
+            <w:tcBorders>
+              <w:top w:val="nil"/>
+              <w:left w:val="nil"/>
+              <w:bottom w:val="nil"/>
+              <w:right w:val="nil"/>
+            </w:tcBorders>
+            <w:shd w:val="clear" w:color="auto" w:fill="auto"/>
+            <w:noWrap/>
+            <w:vAlign w:val="bottom"/>
+            <w:hideMark/>
+          </w:tcPr>
+          <w:p>
+            <w:pPr>
+              <w:spacing w:after="0" w:line="240" w:lineRule="auto"/>
+              <w:rPr>
+                <w:rFonts w:ascii="Calibri" w:eastAsia="Times New Roman" w:hAnsi="Calibri" w:cs="Times New Roman"/>
+                <w:color w:val="000000"/>
+                <w:lang w:eastAsia="pt-BR"/>
+              </w:rPr>
+            </w:pPr>
+          </w:p>
+        </w:tc>
+        <w:tc>
+          <w:tcPr>
+            <w:tcW w:w="960" w:type="dxa"/>
+            <w:tcBorders>
+              <w:top w:val="nil"/>
+              <w:left w:val="nil"/>
+              <w:bottom w:val="nil"/>
+              <w:right w:val="nil"/>
+            </w:tcBorders>
+            <w:shd w:val="clear" w:color="000000" w:fill="FABF8F"/>
+            <w:noWrap/>
+            <w:vAlign w:val="bottom"/>
+            <w:hideMark/>
+          </w:tcPr>
+          <w:p>
+            <w:pPr>
+              <w:spacing w:after="0" w:line="240" w:lineRule="auto"/>
+              <w:rPr>
+                <w:rFonts w:ascii="Calibri" w:eastAsia="Times New Roman" w:hAnsi="Calibri" w:cs="Times New Roman"/>
+                <w:lang w:eastAsia="pt-BR"/>
+              </w:rPr>
+            </w:pPr>
+            <w:r>
+              <w:rPr>
+                <w:rFonts w:ascii="Calibri" w:eastAsia="Times New Roman" w:hAnsi="Calibri" w:cs="Times New Roman"/>
+                <w:lang w:eastAsia="pt-BR"/>
+              </w:rPr>
+              <w:t> </w:t>
+            </w:r>
+          </w:p>
+        </w:tc>
+        <w:tc>
+          <w:tcPr>
+            <w:tcW w:w="960" w:type="dxa"/>
+            <w:tcBorders>
+              <w:top w:val="nil"/>
+              <w:left w:val="nil"/>
+              <w:bottom w:val="nil"/>
+              <w:right w:val="nil"/>
+            </w:tcBorders>
+            <w:shd w:val="clear" w:color="000000" w:fill="FABF8F"/>
+            <w:noWrap/>
+            <w:vAlign w:val="bottom"/>
+            <w:hideMark/>
+          </w:tcPr>
+          <w:p>
+            <w:pPr>
+              <w:spacing w:after="0" w:line="240" w:lineRule="auto"/>
+              <w:rPr>
+                <w:rFonts w:ascii="Calibri" w:eastAsia="Times New Roman" w:hAnsi="Calibri" w:cs="Times New Roman"/>
+                <w:lang w:eastAsia="pt-BR"/>
+              </w:rPr>
+            </w:pPr>
+            <w:r>
+              <w:rPr>
+                <w:rFonts w:ascii="Calibri" w:eastAsia="Times New Roman" w:hAnsi="Calibri" w:cs="Times New Roman"/>
+                <w:lang w:eastAsia="pt-BR"/>
+              </w:rPr>
+              <w:t> </w:t>
+            </w:r>
+          </w:p>
+        </w:tc>
+        <w:tc>
+          <w:tcPr>
+            <w:tcW w:w="960" w:type="dxa"/>
+            <w:tcBorders>
+              <w:top w:val="nil"/>
+              <w:left w:val="nil"/>
+              <w:bottom w:val="nil"/>
+              <w:right w:val="nil"/>
+            </w:tcBorders>
+            <w:shd w:val="clear" w:color="000000" w:fill="FABF8F"/>
+            <w:noWrap/>
+            <w:vAlign w:val="bottom"/>
+            <w:hideMark/>
+          </w:tcPr>
+          <w:p>
+            <w:pPr>
+              <w:spacing w:after="0" w:line="240" w:lineRule="auto"/>
+              <w:rPr>
+                <w:rFonts w:ascii="Calibri" w:eastAsia="Times New Roman" w:hAnsi="Calibri" w:cs="Times New Roman"/>
+                <w:lang w:eastAsia="pt-BR"/>
+              </w:rPr>
+            </w:pPr>
+            <w:r>
+              <w:rPr>
+                <w:rFonts w:ascii="Calibri" w:eastAsia="Times New Roman" w:hAnsi="Calibri" w:cs="Times New Roman"/>
+                <w:lang w:eastAsia="pt-BR"/>
+              </w:rPr>
+              <w:t> </w:t>
+            </w:r>
+          </w:p>
+        </w:tc>
+        <w:tc>
+          <w:tcPr>
+            <w:tcW w:w="960" w:type="dxa"/>
+            <w:tcBorders>
+              <w:top w:val="nil"/>
+              <w:left w:val="nil"/>
+              <w:bottom w:val="nil"/>
+              <w:right w:val="nil"/>
+            </w:tcBorders>
+            <w:shd w:val="clear" w:color="000000" w:fill="FABF8F"/>
+            <w:noWrap/>
+            <w:vAlign w:val="bottom"/>
+            <w:hideMark/>
+          </w:tcPr>
+          <w:p>
+            <w:pPr>
+              <w:spacing w:after="0" w:line="240" w:lineRule="auto"/>
+              <w:rPr>
+                <w:rFonts w:ascii="Calibri" w:eastAsia="Times New Roman" w:hAnsi="Calibri" w:cs="Times New Roman"/>
+                <w:lang w:eastAsia="pt-BR"/>
+              </w:rPr>
+            </w:pPr>
+            <w:r>
+              <w:rPr>
+                <w:rFonts w:ascii="Calibri" w:eastAsia="Times New Roman" w:hAnsi="Calibri" w:cs="Times New Roman"/>
+                <w:lang w:eastAsia="pt-BR"/>
+              </w:rPr>
+              <w:t> </w:t>
+            </w:r>
+          </w:p>
+        </w:tc>
+      </w:tr>
+    </w:tbl>
+    <w:p>
+      <w:pPr>
+        <w:ind w:left="708"/>
+        <w:rPr>
+          <w:rFonts w:ascii="Times New Roman" w:hAnsi="Times New Roman" w:cs="Times New Roman"/>
+          <w:sz w:val="24"/>
+        </w:rPr>
+      </w:pPr>
+      <w:r>
+        <w:rPr>
+          <w:rFonts w:ascii="Times New Roman" w:hAnsi="Times New Roman" w:cs="Times New Roman"/>
+          <w:sz w:val="24"/>
+        </w:rPr>
+        <w:br w:type="page"/>
+      </w:r>
+    </w:p>
+    <w:p>
+      <w:pPr>
         <w:ind w:left="708"/>
         <w:jc w:val="center"/>
         <w:rPr>
           <w:rFonts w:ascii="Times New Roman" w:hAnsi="Times New Roman" w:cs="Times New Roman"/>
-          <w:sz w:val="24"/>
-        </w:rPr>
-      </w:pPr>
-      <w:r>
-        <w:rPr>
-          <w:rFonts w:ascii="Candara" w:hAnsi="Candara" w:cs="Candara"/>
-          <w:color w:val="000000"/>
-          <w:sz w:val="24"/>
-          <w:szCs w:val="24"/>
-        </w:rPr>
-        <w:lastRenderedPageBreak/>
-        <w:t xml:space="preserve"> </w:t>
-      </w:r>
-      <w:r>
-        <w:rPr>
-          <w:rFonts w:ascii="Candara" w:hAnsi="Candara" w:cs="Candara"/>
+          <w:b/>
+          <w:sz w:val="24"/>
+          <w:szCs w:val="24"/>
+        </w:rPr>
+      </w:pPr>
+      <w:r>
+        <w:rPr>
+          <w:rFonts w:ascii="Times New Roman" w:hAnsi="Times New Roman" w:cs="Times New Roman"/>
+          <w:b/>
+          <w:sz w:val="24"/>
+          <w:szCs w:val="24"/>
+        </w:rPr>
+        <w:t>PUBLIC</w:t>
+      </w:r>
+      <w:bookmarkStart w:id="2" w:name="_GoBack"/>
+      <w:bookmarkEnd w:id="2"/>
+      <w:r>
+        <w:rPr>
+          <w:rFonts w:ascii="Times New Roman" w:hAnsi="Times New Roman" w:cs="Times New Roman"/>
+          <w:b/>
+          <w:sz w:val="24"/>
+          <w:szCs w:val="24"/>
+        </w:rPr>
+        <w:t>IDADE</w:t>
+      </w:r>
+    </w:p>
+    <w:p>
+      <w:pPr>
+        <w:pStyle w:val="PargrafodaLista"/>
+        <w:numPr>
+          <w:ilvl w:val="0"/>
+          <w:numId w:val="5"/>
+        </w:numPr>
+        <w:rPr>
+          <w:rFonts w:ascii="Times New Roman" w:hAnsi="Times New Roman" w:cs="Times New Roman"/>
+          <w:sz w:val="24"/>
+          <w:szCs w:val="24"/>
+        </w:rPr>
+      </w:pPr>
+      <w:r>
+        <w:rPr>
+          <w:rFonts w:ascii="Times New Roman" w:hAnsi="Times New Roman" w:cs="Times New Roman"/>
+          <w:sz w:val="24"/>
+          <w:szCs w:val="24"/>
+        </w:rPr>
+        <w:t>NOME DA EMPRESA</w:t>
+      </w:r>
+    </w:p>
+    <w:p>
+      <w:pPr>
+        <w:rPr>
+          <w:rFonts w:ascii="Times New Roman" w:hAnsi="Times New Roman" w:cs="Times New Roman"/>
+          <w:sz w:val="24"/>
+          <w:szCs w:val="24"/>
+        </w:rPr>
+      </w:pPr>
+      <w:r>
+        <w:rPr>
+          <w:rFonts w:ascii="Times New Roman" w:hAnsi="Times New Roman" w:cs="Times New Roman"/>
+          <w:sz w:val="24"/>
+          <w:szCs w:val="24"/>
+        </w:rPr>
+        <w:t>TACNOLOGY</w:t>
+      </w:r>
+    </w:p>
+    <w:p>
+      <w:pPr>
+        <w:pStyle w:val="PargrafodaLista"/>
+        <w:numPr>
+          <w:ilvl w:val="0"/>
+          <w:numId w:val="5"/>
+        </w:numPr>
+        <w:rPr>
+          <w:rFonts w:ascii="Times New Roman" w:hAnsi="Times New Roman" w:cs="Times New Roman"/>
+          <w:sz w:val="24"/>
+          <w:szCs w:val="24"/>
+        </w:rPr>
+      </w:pPr>
+      <w:r>
+        <w:rPr>
+          <w:rFonts w:ascii="Times New Roman" w:hAnsi="Times New Roman" w:cs="Times New Roman"/>
+          <w:sz w:val="24"/>
+          <w:szCs w:val="24"/>
+        </w:rPr>
+        <w:t>LOGO DA EMPRESA</w:t>
+      </w:r>
+    </w:p>
+    <w:p>
+      <w:pPr>
+        <w:rPr>
+          <w:rFonts w:ascii="Times New Roman" w:hAnsi="Times New Roman" w:cs="Times New Roman"/>
+          <w:sz w:val="24"/>
+          <w:szCs w:val="24"/>
+        </w:rPr>
+      </w:pPr>
+      <w:r>
+        <w:rPr>
+          <w:rFonts w:ascii="Times New Roman" w:hAnsi="Times New Roman" w:cs="Times New Roman"/>
+          <w:noProof/>
+          <w:sz w:val="24"/>
+          <w:szCs w:val="24"/>
+          <w:lang w:eastAsia="pt-BR"/>
+        </w:rPr>
+        <w:drawing>
+          <wp:inline distT="0" distB="0" distL="0" distR="0">
+            <wp:extent cx="3415605" cy="3409950"/>
+            <wp:effectExtent l="0" t="0" r="0" b="0"/>
+            <wp:docPr id="1" name="Imagem 1" descr="E:\Trabalho de Conclusão de Curso\LOGO DEFINITIVO.png"/>
+            <wp:cNvGraphicFramePr>
+              <a:graphicFrameLocks xmlns:a="http://schemas.openxmlformats.org/drawingml/2006/main" noChangeAspect="1"/>
+            </wp:cNvGraphicFramePr>
+            <a:graphic xmlns:a="http://schemas.openxmlformats.org/drawingml/2006/main">
+              <a:graphicData uri="http://schemas.openxmlformats.org/drawingml/2006/picture">
+                <pic:pic xmlns:pic="http://schemas.openxmlformats.org/drawingml/2006/picture">
+                  <pic:nvPicPr>
+                    <pic:cNvPr id="0" name="Picture 1" descr="E:\Trabalho de Conclusão de Curso\LOGO DEFINITIVO.png"/>
+                    <pic:cNvPicPr>
+                      <a:picLocks noChangeAspect="1" noChangeArrowheads="1"/>
+                    </pic:cNvPicPr>
+                  </pic:nvPicPr>
+                  <pic:blipFill>
+                    <a:blip r:embed="rId9">
+                      <a:extLst>
+                        <a:ext uri="{28A0092B-C50C-407E-A947-70E740481C1C}">
+                          <a14:useLocalDpi xmlns:a14="http://schemas.microsoft.com/office/drawing/2010/main" val="0"/>
+                        </a:ext>
+                      </a:extLst>
+                    </a:blip>
+                    <a:srcRect/>
+                    <a:stretch>
+                      <a:fillRect/>
+                    </a:stretch>
+                  </pic:blipFill>
+                  <pic:spPr bwMode="auto">
+                    <a:xfrm>
+                      <a:off x="0" y="0"/>
+                      <a:ext cx="3415605" cy="3409950"/>
+                    </a:xfrm>
+                    <a:prstGeom prst="rect">
+                      <a:avLst/>
+                    </a:prstGeom>
+                    <a:noFill/>
+                    <a:ln>
+                      <a:noFill/>
+                    </a:ln>
+                  </pic:spPr>
+                </pic:pic>
+              </a:graphicData>
+            </a:graphic>
+          </wp:inline>
+        </w:drawing>
+      </w:r>
+    </w:p>
+    <w:p>
+      <w:pPr>
+        <w:pStyle w:val="PargrafodaLista"/>
+        <w:numPr>
+          <w:ilvl w:val="0"/>
+          <w:numId w:val="5"/>
+        </w:numPr>
+        <w:rPr>
+          <w:rFonts w:ascii="Times New Roman" w:hAnsi="Times New Roman" w:cs="Times New Roman"/>
+          <w:sz w:val="24"/>
+          <w:szCs w:val="24"/>
+        </w:rPr>
+      </w:pPr>
+      <w:r>
+        <w:rPr>
+          <w:rFonts w:ascii="Times New Roman" w:hAnsi="Times New Roman" w:cs="Times New Roman"/>
+          <w:sz w:val="24"/>
+          <w:szCs w:val="24"/>
+        </w:rPr>
+        <w:t>SLOGAN</w:t>
+      </w:r>
+    </w:p>
+    <w:p>
+      <w:pPr>
+        <w:ind w:left="720"/>
+        <w:rPr>
+          <w:rFonts w:ascii="Times New Roman" w:hAnsi="Times New Roman" w:cs="Times New Roman"/>
+          <w:sz w:val="24"/>
+          <w:szCs w:val="24"/>
+        </w:rPr>
+      </w:pPr>
+      <w:r>
+        <w:rPr>
+          <w:rFonts w:ascii="Times New Roman" w:hAnsi="Times New Roman" w:cs="Times New Roman"/>
+          <w:sz w:val="24"/>
+          <w:szCs w:val="24"/>
+        </w:rPr>
+        <w:t>“I</w:t>
+      </w:r>
+      <w:r>
+        <w:rPr>
+          <w:rFonts w:ascii="Times New Roman" w:hAnsi="Times New Roman" w:cs="Times New Roman"/>
+          <w:sz w:val="24"/>
+          <w:szCs w:val="24"/>
+        </w:rPr>
+        <w:t>dealizar, desenvolver, florescer</w:t>
+      </w:r>
+      <w:proofErr w:type="gramStart"/>
+      <w:r>
+        <w:rPr>
+          <w:rFonts w:ascii="Times New Roman" w:hAnsi="Times New Roman" w:cs="Times New Roman"/>
+          <w:sz w:val="24"/>
+          <w:szCs w:val="24"/>
+        </w:rPr>
+        <w:t>”</w:t>
+      </w:r>
+      <w:proofErr w:type="gramEnd"/>
+    </w:p>
+    <w:p>
+      <w:pPr>
+        <w:pStyle w:val="PargrafodaLista"/>
+        <w:numPr>
+          <w:ilvl w:val="0"/>
+          <w:numId w:val="5"/>
+        </w:numPr>
+        <w:rPr>
+          <w:rFonts w:ascii="Times New Roman" w:hAnsi="Times New Roman" w:cs="Times New Roman"/>
+          <w:sz w:val="24"/>
+          <w:szCs w:val="24"/>
+        </w:rPr>
+      </w:pPr>
+      <w:r>
+        <w:rPr>
+          <w:rFonts w:ascii="Times New Roman" w:hAnsi="Times New Roman" w:cs="Times New Roman"/>
+          <w:sz w:val="24"/>
+          <w:szCs w:val="24"/>
+        </w:rPr>
+        <w:t>PERSONAGENS</w:t>
+      </w:r>
+    </w:p>
+    <w:p>
+      <w:pPr>
+        <w:rPr>
+          <w:rFonts w:ascii="Times New Roman" w:hAnsi="Times New Roman" w:cs="Times New Roman"/>
+          <w:sz w:val="24"/>
+          <w:szCs w:val="24"/>
+        </w:rPr>
+      </w:pPr>
+    </w:p>
+    <w:p>
+      <w:pPr>
+        <w:pStyle w:val="PargrafodaLista"/>
+        <w:numPr>
+          <w:ilvl w:val="0"/>
+          <w:numId w:val="5"/>
+        </w:numPr>
+        <w:rPr>
+          <w:rFonts w:ascii="Times New Roman" w:hAnsi="Times New Roman" w:cs="Times New Roman"/>
+          <w:sz w:val="24"/>
+          <w:szCs w:val="24"/>
+        </w:rPr>
+      </w:pPr>
+      <w:r>
+        <w:rPr>
+          <w:rFonts w:ascii="Times New Roman" w:hAnsi="Times New Roman" w:cs="Times New Roman"/>
+          <w:sz w:val="24"/>
+          <w:szCs w:val="24"/>
+        </w:rPr>
+        <w:t>BANNER</w:t>
+      </w:r>
+    </w:p>
+    <w:p>
+      <w:pPr>
+        <w:pStyle w:val="PargrafodaLista"/>
+        <w:rPr>
+          <w:rFonts w:ascii="Times New Roman" w:hAnsi="Times New Roman" w:cs="Times New Roman"/>
+          <w:sz w:val="24"/>
+          <w:szCs w:val="24"/>
+        </w:rPr>
+      </w:pPr>
+    </w:p>
+    <w:p>
+      <w:pPr>
+        <w:pStyle w:val="PargrafodaLista"/>
+        <w:rPr>
+          <w:rFonts w:ascii="Times New Roman" w:hAnsi="Times New Roman" w:cs="Times New Roman"/>
+          <w:sz w:val="24"/>
+          <w:szCs w:val="24"/>
+        </w:rPr>
+      </w:pPr>
+    </w:p>
+    <w:p>
+      <w:pPr>
+        <w:pStyle w:val="PargrafodaLista"/>
+        <w:numPr>
+          <w:ilvl w:val="0"/>
+          <w:numId w:val="5"/>
+        </w:numPr>
+        <w:rPr>
+          <w:rFonts w:ascii="Times New Roman" w:hAnsi="Times New Roman" w:cs="Times New Roman"/>
+          <w:sz w:val="24"/>
+          <w:szCs w:val="24"/>
+        </w:rPr>
+      </w:pPr>
+      <w:r>
+        <w:rPr>
+          <w:rFonts w:ascii="Times New Roman" w:hAnsi="Times New Roman" w:cs="Times New Roman"/>
+          <w:sz w:val="24"/>
+          <w:szCs w:val="24"/>
+        </w:rPr>
+        <w:t>VÍDEO</w:t>
+      </w:r>
+      <w:r>
+        <w:rPr>
+          <w:rFonts w:ascii="Times New Roman" w:hAnsi="Times New Roman" w:cs="Times New Roman"/>
+          <w:sz w:val="24"/>
+          <w:szCs w:val="24"/>
+        </w:rPr>
+        <w:br w:type="page"/>
+      </w:r>
+    </w:p>
+    <w:p>
+      <w:pPr>
+        <w:ind w:left="708"/>
+        <w:jc w:val="center"/>
+        <w:rPr>
+          <w:rFonts w:ascii="Times New Roman" w:hAnsi="Times New Roman" w:cs="Times New Roman"/>
           <w:b/>
           <w:bCs/>
           <w:color w:val="000000"/>
-          <w:sz w:val="36"/>
-          <w:szCs w:val="36"/>
-        </w:rPr>
-        <w:t>Mercado e Competidores</w:t>
-      </w:r>
-    </w:p>
-    <w:p>
-      <w:pPr>
-        <w:ind w:left="708" w:firstLine="708"/>
-        <w:rPr>
-          <w:rFonts w:ascii="Times New Roman" w:hAnsi="Times New Roman" w:cs="Times New Roman"/>
-          <w:sz w:val="24"/>
-        </w:rPr>
-      </w:pPr>
-      <w:r>
-        <w:rPr>
-          <w:rFonts w:ascii="Times New Roman" w:hAnsi="Times New Roman" w:cs="Times New Roman"/>
-          <w:sz w:val="24"/>
-        </w:rPr>
-        <w:t>Nosso ramo empresarial é Comunicação e Informática, este setor inclui serviços voltados para o desenvolvimento e comércio de sistemas, programas, aplicativos de computadores, tablete e smartphone, além de manutenção, consultoria e suporte técnico especializado. Além disso, incluem serviços de analise de dados, serviços de web como armazenagem em cloud, fabricação de equipamentos.</w:t>
-      </w:r>
-    </w:p>
-    <w:p>
-      <w:pPr>
-        <w:ind w:left="708" w:firstLine="708"/>
-        <w:rPr>
-          <w:rFonts w:ascii="Times New Roman" w:hAnsi="Times New Roman" w:cs="Times New Roman"/>
-          <w:sz w:val="24"/>
-        </w:rPr>
-      </w:pPr>
-      <w:r>
-        <w:rPr>
-          <w:rFonts w:ascii="Times New Roman" w:hAnsi="Times New Roman" w:cs="Times New Roman"/>
-          <w:sz w:val="24"/>
-        </w:rPr>
-        <w:t xml:space="preserve">Esta área de tecnologia é a liderança nacional na prestação de serviços, apresenta diversos parques tecnológicos, universidades e centros de pesquisa, que demonstra ser uma importante área que se investe bastante no setor comercial </w:t>
-      </w:r>
-      <w:r>
-        <w:rPr>
-          <w:rFonts w:ascii="Times New Roman" w:hAnsi="Times New Roman" w:cs="Times New Roman"/>
-          <w:sz w:val="24"/>
-        </w:rPr>
-        <w:t>atual. Isso se dá pelo fato da tecnologia ser algo constate na vida da maioria das pessoas, sempre precisando atualizar e modificar produtos e tecnologias para atender a demanda por soluções tecnológicas.</w:t>
-      </w:r>
-    </w:p>
-    <w:p>
-      <w:pPr>
-        <w:ind w:left="708" w:firstLine="708"/>
-        <w:rPr>
-          <w:rFonts w:ascii="Times New Roman" w:hAnsi="Times New Roman" w:cs="Times New Roman"/>
-          <w:sz w:val="24"/>
-        </w:rPr>
-      </w:pPr>
-      <w:r>
-        <w:rPr>
-          <w:rFonts w:ascii="Times New Roman" w:hAnsi="Times New Roman" w:cs="Times New Roman"/>
-          <w:sz w:val="24"/>
-        </w:rPr>
-        <w:t xml:space="preserve">Nesse </w:t>
-      </w:r>
-      <w:r>
-        <w:rPr>
-          <w:rFonts w:ascii="Times New Roman" w:hAnsi="Times New Roman" w:cs="Times New Roman"/>
-          <w:sz w:val="24"/>
-        </w:rPr>
-        <w:t>contexto,</w:t>
-      </w:r>
-      <w:r>
-        <w:rPr>
-          <w:rFonts w:ascii="Times New Roman" w:hAnsi="Times New Roman" w:cs="Times New Roman"/>
-          <w:sz w:val="24"/>
-        </w:rPr>
-        <w:t xml:space="preserve"> o ramo empresarial é constituído por diversas empresas como </w:t>
-      </w:r>
-      <w:r>
-        <w:rPr>
-          <w:rFonts w:ascii="Times New Roman" w:hAnsi="Times New Roman" w:cs="Times New Roman"/>
-          <w:sz w:val="24"/>
-        </w:rPr>
-        <w:t>Itautec,</w:t>
-      </w:r>
-      <w:r>
-        <w:rPr>
-          <w:rFonts w:ascii="Times New Roman" w:hAnsi="Times New Roman" w:cs="Times New Roman"/>
-          <w:sz w:val="24"/>
-        </w:rPr>
-        <w:t xml:space="preserve"> Positivo Informática, </w:t>
-      </w:r>
-      <w:r>
-        <w:rPr>
-          <w:rFonts w:ascii="Times New Roman" w:hAnsi="Times New Roman" w:cs="Times New Roman"/>
-          <w:sz w:val="24"/>
-        </w:rPr>
-        <w:t>Dextra, CI&amp;T, Totvs, que prestam serviços e desenvolvem sistemas para fornecer organização e logística para empresas e indústrias, além de desenvolverem aplicativos com o objetivo semelhante ao Método de Engenharia, onde analisam uma determinada área do mercado ou do cotidiano de pessoas e trabalhadores, em busca de fornecer soluções para agilizar e facilitar essas atividades.</w:t>
-      </w:r>
-    </w:p>
-    <w:p>
-      <w:pPr>
-        <w:ind w:left="708" w:firstLine="708"/>
-        <w:rPr>
-          <w:rFonts w:ascii="Times New Roman" w:hAnsi="Times New Roman" w:cs="Times New Roman"/>
-          <w:sz w:val="24"/>
-        </w:rPr>
-      </w:pPr>
-      <w:r>
-        <w:rPr>
-          <w:rFonts w:ascii="Times New Roman" w:hAnsi="Times New Roman" w:cs="Times New Roman"/>
-          <w:sz w:val="24"/>
-        </w:rPr>
-        <w:t xml:space="preserve">O perfil do nosso usuário ou comprador é composto por </w:t>
-      </w:r>
-      <w:r>
-        <w:rPr>
-          <w:rFonts w:ascii="Times New Roman" w:hAnsi="Times New Roman" w:cs="Times New Roman"/>
-          <w:sz w:val="24"/>
-        </w:rPr>
-        <w:t>estudantes,</w:t>
-      </w:r>
-      <w:r>
-        <w:rPr>
-          <w:rFonts w:ascii="Times New Roman" w:hAnsi="Times New Roman" w:cs="Times New Roman"/>
-          <w:sz w:val="24"/>
-        </w:rPr>
-        <w:t xml:space="preserve"> palestrantes ou professores, atualmente essas pessoas possuem dificuldades e complicações, que estará comprando uma ferramenta a fim de solucionar uma problemática do dia a dia desse </w:t>
-      </w:r>
-      <w:r>
-        <w:rPr>
-          <w:rFonts w:ascii="Times New Roman" w:hAnsi="Times New Roman" w:cs="Times New Roman"/>
-          <w:sz w:val="24"/>
-        </w:rPr>
-        <w:t>usuário.</w:t>
-      </w:r>
-    </w:p>
-    <w:p>
-      <w:pPr>
-        <w:ind w:left="708" w:firstLine="708"/>
-        <w:rPr>
-          <w:rFonts w:ascii="Times New Roman" w:hAnsi="Times New Roman" w:cs="Times New Roman"/>
-          <w:sz w:val="24"/>
-        </w:rPr>
-      </w:pPr>
-      <w:r>
-        <w:rPr>
-          <w:rFonts w:ascii="Times New Roman" w:hAnsi="Times New Roman" w:cs="Times New Roman"/>
-          <w:sz w:val="24"/>
-        </w:rPr>
-        <w:t>Além disso, nosso produto tem alcance mundial, podendo ser utilizado por qualquer pessoa de acordo com sua utilidade, comumente será utilizado por pessoas que trabalham, com certo nível de instrução acadêmica. Dentro das empresas, pode ser utilizado em qualquer setor, pois todos eles necessitam de logística, de apresentar relatórios e fazer apresentações durante reuniões, por exemplo.</w:t>
-      </w:r>
-    </w:p>
-    <w:p>
-      <w:pPr>
-        <w:ind w:left="708" w:firstLine="708"/>
-        <w:rPr>
-          <w:rFonts w:ascii="Times New Roman" w:hAnsi="Times New Roman" w:cs="Times New Roman"/>
-          <w:sz w:val="24"/>
-        </w:rPr>
-      </w:pPr>
-      <w:r>
-        <w:rPr>
-          <w:rFonts w:ascii="Times New Roman" w:hAnsi="Times New Roman" w:cs="Times New Roman"/>
-          <w:sz w:val="24"/>
-        </w:rPr>
-        <w:t xml:space="preserve">Não há muitos </w:t>
-      </w:r>
-      <w:r>
-        <w:rPr>
-          <w:rFonts w:ascii="Times New Roman" w:hAnsi="Times New Roman" w:cs="Times New Roman"/>
-          <w:sz w:val="24"/>
-        </w:rPr>
-        <w:t>concorrentes</w:t>
-      </w:r>
-      <w:r>
-        <w:rPr>
-          <w:rFonts w:ascii="Times New Roman" w:hAnsi="Times New Roman" w:cs="Times New Roman"/>
-          <w:sz w:val="24"/>
-        </w:rPr>
-        <w:t xml:space="preserve"> para a aplicação. Até agora foram criados aplicativos de criação, </w:t>
-      </w:r>
-      <w:r>
-        <w:rPr>
-          <w:rFonts w:ascii="Times New Roman" w:hAnsi="Times New Roman" w:cs="Times New Roman"/>
-          <w:sz w:val="24"/>
-        </w:rPr>
-        <w:t>compartilhamento</w:t>
-      </w:r>
-      <w:r>
-        <w:rPr>
-          <w:rFonts w:ascii="Times New Roman" w:hAnsi="Times New Roman" w:cs="Times New Roman"/>
-          <w:sz w:val="24"/>
-        </w:rPr>
-        <w:t xml:space="preserve"> e edição de slides, assim como foram criados apps que oferecem um controle remoto através de um dispositivo mobile, porém, apenas o Prezi une todas essas características. O diferencial do nosso projeto é a quantidade de ferramentas disponíveis na hora da </w:t>
-      </w:r>
-      <w:proofErr w:type="gramStart"/>
-      <w:r>
-        <w:rPr>
-          <w:rFonts w:ascii="Times New Roman" w:hAnsi="Times New Roman" w:cs="Times New Roman"/>
-          <w:sz w:val="24"/>
-        </w:rPr>
-        <w:t>a</w:t>
-      </w:r>
-      <w:proofErr w:type="gramEnd"/>
-      <w:r>
-        <w:rPr>
-          <w:rFonts w:ascii="Times New Roman" w:hAnsi="Times New Roman" w:cs="Times New Roman"/>
-          <w:sz w:val="24"/>
-        </w:rPr>
-        <w:t xml:space="preserve"> apresentação. O prezi permite que o usuário faça notas, mudança e gravação de áudio nos slides, nosso app, além disso, conta com ferramentas como zoom, draw, cursor e controle mobile. Existe também </w:t>
-      </w:r>
-      <w:r>
-        <w:rPr>
-          <w:rFonts w:ascii="Times New Roman" w:hAnsi="Times New Roman" w:cs="Times New Roman"/>
-          <w:sz w:val="24"/>
-        </w:rPr>
-        <w:t>Wifi</w:t>
-      </w:r>
-      <w:bookmarkStart w:id="2" w:name="_GoBack"/>
-      <w:bookmarkEnd w:id="2"/>
-      <w:r>
-        <w:rPr>
-          <w:rFonts w:ascii="Times New Roman" w:hAnsi="Times New Roman" w:cs="Times New Roman"/>
-          <w:sz w:val="24"/>
-        </w:rPr>
-        <w:t xml:space="preserve"> Presentation Remote, porém ele é apenas um controle, onde é possível trocar de slides, pular do prime</w:t>
-      </w:r>
-      <w:r>
-        <w:rPr>
-          <w:rFonts w:ascii="Times New Roman" w:hAnsi="Times New Roman" w:cs="Times New Roman"/>
-          <w:sz w:val="24"/>
-        </w:rPr>
-        <w:t>iro para o último e vice-versa.</w:t>
-      </w:r>
-    </w:p>
-    <w:p>
-      <w:pPr>
-        <w:ind w:left="708" w:firstLine="708"/>
-        <w:rPr>
-          <w:rFonts w:ascii="Times New Roman" w:hAnsi="Times New Roman" w:cs="Times New Roman"/>
-          <w:sz w:val="24"/>
-        </w:rPr>
-      </w:pPr>
-    </w:p>
-    <w:p>
-      <w:pPr>
-        <w:ind w:left="708" w:firstLine="708"/>
-        <w:rPr>
-          <w:rFonts w:ascii="Times New Roman" w:hAnsi="Times New Roman" w:cs="Times New Roman"/>
-          <w:sz w:val="24"/>
-        </w:rPr>
-      </w:pPr>
-      <w:r>
-        <w:rPr>
-          <w:rFonts w:ascii="Times New Roman" w:hAnsi="Times New Roman" w:cs="Times New Roman"/>
-          <w:sz w:val="24"/>
-        </w:rPr>
-        <w:t>Exemplos:</w:t>
-      </w:r>
-    </w:p>
-    <w:p>
-      <w:pPr>
-        <w:ind w:left="708" w:firstLine="708"/>
-        <w:rPr>
-          <w:rFonts w:ascii="Times New Roman" w:hAnsi="Times New Roman" w:cs="Times New Roman"/>
-          <w:sz w:val="24"/>
-        </w:rPr>
-      </w:pPr>
-      <w:r>
-        <w:rPr>
-          <w:rFonts w:ascii="Times New Roman" w:hAnsi="Times New Roman" w:cs="Times New Roman"/>
-          <w:sz w:val="24"/>
-        </w:rPr>
-        <w:t>Quickoffice:</w:t>
-      </w:r>
-      <w:r>
-        <w:rPr>
-          <w:rFonts w:ascii="Times New Roman" w:hAnsi="Times New Roman" w:cs="Times New Roman"/>
-          <w:sz w:val="24"/>
-        </w:rPr>
-        <w:t xml:space="preserve"> </w:t>
-      </w:r>
-      <w:r>
-        <w:rPr>
-          <w:rFonts w:ascii="Times New Roman" w:hAnsi="Times New Roman" w:cs="Times New Roman"/>
-          <w:sz w:val="24"/>
-        </w:rPr>
-        <w:t>oferece edição de slides</w:t>
-      </w:r>
-      <w:r>
-        <w:rPr>
-          <w:rFonts w:ascii="Times New Roman" w:hAnsi="Times New Roman" w:cs="Times New Roman"/>
-          <w:sz w:val="24"/>
-        </w:rPr>
-        <w:t xml:space="preserve"> </w:t>
-      </w:r>
-      <w:r>
-        <w:rPr>
-          <w:rFonts w:ascii="Times New Roman" w:hAnsi="Times New Roman" w:cs="Times New Roman"/>
-          <w:sz w:val="24"/>
-        </w:rPr>
-        <w:t xml:space="preserve">não tem conexão com o </w:t>
-      </w:r>
-      <w:proofErr w:type="spellStart"/>
-      <w:proofErr w:type="gramStart"/>
-      <w:r>
-        <w:rPr>
-          <w:rFonts w:ascii="Times New Roman" w:hAnsi="Times New Roman" w:cs="Times New Roman"/>
-          <w:sz w:val="24"/>
-        </w:rPr>
-        <w:t>pc</w:t>
-      </w:r>
-      <w:proofErr w:type="spellEnd"/>
-      <w:proofErr w:type="gramEnd"/>
-      <w:r>
-        <w:rPr>
-          <w:rFonts w:ascii="Times New Roman" w:hAnsi="Times New Roman" w:cs="Times New Roman"/>
-          <w:sz w:val="24"/>
-        </w:rPr>
-        <w:t xml:space="preserve"> sem ferramentas de apresentação.</w:t>
-      </w:r>
-    </w:p>
-    <w:p>
-      <w:pPr>
-        <w:ind w:left="708" w:firstLine="708"/>
-        <w:rPr>
-          <w:rFonts w:ascii="Times New Roman" w:hAnsi="Times New Roman" w:cs="Times New Roman"/>
-          <w:sz w:val="24"/>
-        </w:rPr>
-      </w:pPr>
-      <w:r>
-        <w:rPr>
-          <w:rFonts w:ascii="Times New Roman" w:hAnsi="Times New Roman" w:cs="Times New Roman"/>
-          <w:sz w:val="24"/>
-        </w:rPr>
-        <w:t>Prezi: apresentação online e off-line controle remoto por mobile pouco ferramentas de apresentação apenas para Ipad e web.</w:t>
-      </w:r>
-    </w:p>
-    <w:p>
-      <w:pPr>
-        <w:ind w:left="708" w:firstLine="708"/>
-        <w:rPr>
-          <w:rFonts w:ascii="Times New Roman" w:hAnsi="Times New Roman" w:cs="Times New Roman"/>
-          <w:sz w:val="24"/>
-        </w:rPr>
-      </w:pPr>
-      <w:r>
-        <w:rPr>
-          <w:rFonts w:ascii="Times New Roman" w:hAnsi="Times New Roman" w:cs="Times New Roman"/>
-          <w:sz w:val="24"/>
-        </w:rPr>
-        <w:t xml:space="preserve">Keynote: </w:t>
-      </w:r>
-      <w:r>
-        <w:rPr>
-          <w:rFonts w:ascii="Times New Roman" w:hAnsi="Times New Roman" w:cs="Times New Roman"/>
-          <w:sz w:val="24"/>
-        </w:rPr>
-        <w:t xml:space="preserve">apresentação online apenas para IOS sem necessidade de projetor </w:t>
-      </w:r>
-      <w:proofErr w:type="spellStart"/>
-      <w:r>
-        <w:rPr>
-          <w:rFonts w:ascii="Times New Roman" w:hAnsi="Times New Roman" w:cs="Times New Roman"/>
-          <w:sz w:val="24"/>
-        </w:rPr>
-        <w:t>app</w:t>
-      </w:r>
-      <w:proofErr w:type="spellEnd"/>
-      <w:r>
-        <w:rPr>
-          <w:rFonts w:ascii="Times New Roman" w:hAnsi="Times New Roman" w:cs="Times New Roman"/>
-          <w:sz w:val="24"/>
-        </w:rPr>
-        <w:t xml:space="preserve"> pago </w:t>
-      </w:r>
-      <w:r>
-        <w:rPr>
-          <w:rFonts w:ascii="Times New Roman" w:hAnsi="Times New Roman" w:cs="Times New Roman"/>
-          <w:sz w:val="24"/>
-        </w:rPr>
-        <w:t>sem controle por dispositivo mobile</w:t>
-      </w:r>
-      <w:r>
-        <w:rPr>
-          <w:rFonts w:ascii="Times New Roman" w:hAnsi="Times New Roman" w:cs="Times New Roman"/>
-          <w:sz w:val="24"/>
-        </w:rPr>
-        <w:t>.</w:t>
+          <w:sz w:val="24"/>
+          <w:szCs w:val="24"/>
+        </w:rPr>
+      </w:pPr>
+      <w:r>
+        <w:rPr>
+          <w:rFonts w:ascii="Times New Roman" w:hAnsi="Times New Roman" w:cs="Times New Roman"/>
+          <w:b/>
+          <w:bCs/>
+          <w:color w:val="000000"/>
+          <w:sz w:val="24"/>
+          <w:szCs w:val="24"/>
+        </w:rPr>
+        <w:t>EQUIPE DE GESTÃO</w:t>
+      </w:r>
+    </w:p>
+    <w:p>
+      <w:pPr>
+        <w:rPr>
+          <w:rFonts w:ascii="Times New Roman" w:hAnsi="Times New Roman" w:cs="Times New Roman"/>
+          <w:sz w:val="24"/>
+        </w:rPr>
+      </w:pPr>
+      <w:r>
+        <w:rPr>
+          <w:rFonts w:ascii="Times New Roman" w:hAnsi="Times New Roman" w:cs="Times New Roman"/>
+          <w:sz w:val="24"/>
+        </w:rPr>
+        <w:t xml:space="preserve">Os integrantes da equipe são: </w:t>
+      </w:r>
+    </w:p>
+    <w:p>
+      <w:pPr>
+        <w:rPr>
+          <w:rFonts w:ascii="Times New Roman" w:hAnsi="Times New Roman" w:cs="Times New Roman"/>
+          <w:sz w:val="24"/>
+        </w:rPr>
+      </w:pPr>
+      <w:r>
+        <w:rPr>
+          <w:rFonts w:ascii="Times New Roman" w:hAnsi="Times New Roman" w:cs="Times New Roman"/>
+          <w:sz w:val="24"/>
+        </w:rPr>
+        <w:t>- Wagner Caetano</w:t>
+      </w:r>
+    </w:p>
+    <w:p>
+      <w:pPr>
+        <w:rPr>
+          <w:rFonts w:ascii="Times New Roman" w:hAnsi="Times New Roman" w:cs="Times New Roman"/>
+          <w:sz w:val="24"/>
+        </w:rPr>
+      </w:pPr>
+      <w:r>
+        <w:rPr>
+          <w:rFonts w:ascii="Times New Roman" w:hAnsi="Times New Roman" w:cs="Times New Roman"/>
+          <w:sz w:val="24"/>
+        </w:rPr>
+        <w:t>- Bruna Apolônio</w:t>
+      </w:r>
+    </w:p>
+    <w:p>
+      <w:pPr>
+        <w:rPr>
+          <w:rFonts w:ascii="Times New Roman" w:hAnsi="Times New Roman" w:cs="Times New Roman"/>
+          <w:sz w:val="24"/>
+        </w:rPr>
+      </w:pPr>
+      <w:r>
+        <w:rPr>
+          <w:rFonts w:ascii="Times New Roman" w:hAnsi="Times New Roman" w:cs="Times New Roman"/>
+          <w:sz w:val="24"/>
+        </w:rPr>
+        <w:t>- Guilherme Trevisan</w:t>
+      </w:r>
+    </w:p>
+    <w:p>
+      <w:pPr>
+        <w:rPr>
+          <w:rFonts w:ascii="Times New Roman" w:hAnsi="Times New Roman" w:cs="Times New Roman"/>
+          <w:sz w:val="24"/>
+        </w:rPr>
+      </w:pPr>
+      <w:r>
+        <w:rPr>
+          <w:rFonts w:ascii="Times New Roman" w:hAnsi="Times New Roman" w:cs="Times New Roman"/>
+          <w:sz w:val="24"/>
+        </w:rPr>
+        <w:t>Cada um tem uma função especifica.</w:t>
+      </w:r>
+    </w:p>
+    <w:p>
+      <w:pPr>
+        <w:rPr>
+          <w:rFonts w:ascii="Times New Roman" w:hAnsi="Times New Roman" w:cs="Times New Roman"/>
+          <w:sz w:val="24"/>
+        </w:rPr>
+      </w:pPr>
+      <w:r>
+        <w:rPr>
+          <w:rFonts w:ascii="Times New Roman" w:hAnsi="Times New Roman" w:cs="Times New Roman"/>
+          <w:sz w:val="24"/>
+        </w:rPr>
+        <w:t>Wagner é o responsável pela área de marketing e desenvolvimento. Por ser uma pessoa muito centrada e com facilidades de identificar problemas, ele foi escolhido para administrar essas áreas.</w:t>
+      </w:r>
+    </w:p>
+    <w:p>
+      <w:pPr>
+        <w:rPr>
+          <w:rFonts w:ascii="Times New Roman" w:hAnsi="Times New Roman" w:cs="Times New Roman"/>
+          <w:sz w:val="24"/>
+        </w:rPr>
+      </w:pPr>
+      <w:r>
+        <w:rPr>
+          <w:rFonts w:ascii="Times New Roman" w:hAnsi="Times New Roman" w:cs="Times New Roman"/>
+          <w:sz w:val="24"/>
+        </w:rPr>
+        <w:t>Guilherme é o responsável pelo auxilio no desenvolvimento e na produção do projeto/negócio. É uma pessoa muito criativa que compreende o que deve ser feito e como fazer.</w:t>
+      </w:r>
+    </w:p>
+    <w:p>
+      <w:pPr>
+        <w:rPr>
+          <w:rFonts w:ascii="Times New Roman" w:hAnsi="Times New Roman" w:cs="Times New Roman"/>
+          <w:sz w:val="24"/>
+        </w:rPr>
+      </w:pPr>
+      <w:r>
+        <w:rPr>
+          <w:rFonts w:ascii="Times New Roman" w:hAnsi="Times New Roman" w:cs="Times New Roman"/>
+          <w:sz w:val="24"/>
+        </w:rPr>
+        <w:t>Bruna é a responsável pela parte administrativa, pela tomada de decisões e pelo financeiro. Tem facilidade de entender como as coisas devem ser organizadas para que funcionem de maneira correta.</w:t>
+      </w:r>
+    </w:p>
+    <w:p>
+      <w:pPr>
+        <w:rPr>
+          <w:rFonts w:ascii="Times New Roman" w:hAnsi="Times New Roman" w:cs="Times New Roman"/>
+          <w:sz w:val="24"/>
+          <w:u w:val="single"/>
+        </w:rPr>
+      </w:pPr>
+      <w:r>
+        <w:rPr>
+          <w:rFonts w:ascii="Times New Roman" w:hAnsi="Times New Roman" w:cs="Times New Roman"/>
+          <w:sz w:val="24"/>
+        </w:rPr>
+        <w:t>Todos os membros da equipe têm habilidades de desenvolvimento de softwares e estão profundamente envolvidos em todas as partes do projeto, até mesmo as que eles não são responsáveis. Estão no ultimo ano do técnico de Desenvolvimento de Sistemas no COTUCA.</w:t>
       </w:r>
     </w:p>
     <w:p>
       <w:pPr>
         <w:ind w:left="708"/>
-        <w:rPr>
-          <w:rFonts w:ascii="Times New Roman" w:hAnsi="Times New Roman" w:cs="Times New Roman"/>
-          <w:sz w:val="24"/>
+        <w:jc w:val="center"/>
+        <w:rPr>
+          <w:rFonts w:ascii="Times New Roman" w:hAnsi="Times New Roman" w:cs="Times New Roman"/>
+          <w:b/>
+          <w:sz w:val="24"/>
+          <w:szCs w:val="24"/>
         </w:rPr>
       </w:pPr>
     </w:p>
     <w:sectPr>
-      <w:footerReference w:type="default" r:id="rId9"/>
+      <w:footerReference w:type="default" r:id="rId10"/>
       <w:pgSz w:w="11906" w:h="16838"/>
       <w:pgMar w:top="1701" w:right="1134" w:bottom="1134" w:left="1701" w:header="709" w:footer="709" w:gutter="0"/>
       <w:cols w:space="708"/>
@@ -2402,7 +10000,7 @@
           <w:rPr>
             <w:noProof/>
           </w:rPr>
-          <w:t>7</w:t>
+          <w:t>11</w:t>
         </w:r>
         <w:r>
           <w:fldChar w:fldCharType="end"/>
@@ -2559,6 +10157,232 @@
     </w:lvl>
   </w:abstractNum>
   <w:abstractNum w:abstractNumId="1">
+    <w:nsid w:val="24E05C48"/>
+    <w:multiLevelType w:val="hybridMultilevel"/>
+    <w:tmpl w:val="FDBA6716"/>
+    <w:lvl w:ilvl="0" w:tplc="04160001">
+      <w:start w:val="1"/>
+      <w:numFmt w:val="bullet"/>
+      <w:lvlText w:val=""/>
+      <w:lvlJc w:val="left"/>
+      <w:pPr>
+        <w:ind w:left="720" w:hanging="360"/>
+      </w:pPr>
+      <w:rPr>
+        <w:rFonts w:ascii="Symbol" w:hAnsi="Symbol" w:hint="default"/>
+      </w:rPr>
+    </w:lvl>
+    <w:lvl w:ilvl="1" w:tplc="04160003" w:tentative="1">
+      <w:start w:val="1"/>
+      <w:numFmt w:val="bullet"/>
+      <w:lvlText w:val="o"/>
+      <w:lvlJc w:val="left"/>
+      <w:pPr>
+        <w:ind w:left="1440" w:hanging="360"/>
+      </w:pPr>
+      <w:rPr>
+        <w:rFonts w:ascii="Courier New" w:hAnsi="Courier New" w:cs="Courier New" w:hint="default"/>
+      </w:rPr>
+    </w:lvl>
+    <w:lvl w:ilvl="2" w:tplc="04160005" w:tentative="1">
+      <w:start w:val="1"/>
+      <w:numFmt w:val="bullet"/>
+      <w:lvlText w:val=""/>
+      <w:lvlJc w:val="left"/>
+      <w:pPr>
+        <w:ind w:left="2160" w:hanging="360"/>
+      </w:pPr>
+      <w:rPr>
+        <w:rFonts w:ascii="Wingdings" w:hAnsi="Wingdings" w:hint="default"/>
+      </w:rPr>
+    </w:lvl>
+    <w:lvl w:ilvl="3" w:tplc="04160001" w:tentative="1">
+      <w:start w:val="1"/>
+      <w:numFmt w:val="bullet"/>
+      <w:lvlText w:val=""/>
+      <w:lvlJc w:val="left"/>
+      <w:pPr>
+        <w:ind w:left="2880" w:hanging="360"/>
+      </w:pPr>
+      <w:rPr>
+        <w:rFonts w:ascii="Symbol" w:hAnsi="Symbol" w:hint="default"/>
+      </w:rPr>
+    </w:lvl>
+    <w:lvl w:ilvl="4" w:tplc="04160003" w:tentative="1">
+      <w:start w:val="1"/>
+      <w:numFmt w:val="bullet"/>
+      <w:lvlText w:val="o"/>
+      <w:lvlJc w:val="left"/>
+      <w:pPr>
+        <w:ind w:left="3600" w:hanging="360"/>
+      </w:pPr>
+      <w:rPr>
+        <w:rFonts w:ascii="Courier New" w:hAnsi="Courier New" w:cs="Courier New" w:hint="default"/>
+      </w:rPr>
+    </w:lvl>
+    <w:lvl w:ilvl="5" w:tplc="04160005" w:tentative="1">
+      <w:start w:val="1"/>
+      <w:numFmt w:val="bullet"/>
+      <w:lvlText w:val=""/>
+      <w:lvlJc w:val="left"/>
+      <w:pPr>
+        <w:ind w:left="4320" w:hanging="360"/>
+      </w:pPr>
+      <w:rPr>
+        <w:rFonts w:ascii="Wingdings" w:hAnsi="Wingdings" w:hint="default"/>
+      </w:rPr>
+    </w:lvl>
+    <w:lvl w:ilvl="6" w:tplc="04160001" w:tentative="1">
+      <w:start w:val="1"/>
+      <w:numFmt w:val="bullet"/>
+      <w:lvlText w:val=""/>
+      <w:lvlJc w:val="left"/>
+      <w:pPr>
+        <w:ind w:left="5040" w:hanging="360"/>
+      </w:pPr>
+      <w:rPr>
+        <w:rFonts w:ascii="Symbol" w:hAnsi="Symbol" w:hint="default"/>
+      </w:rPr>
+    </w:lvl>
+    <w:lvl w:ilvl="7" w:tplc="04160003" w:tentative="1">
+      <w:start w:val="1"/>
+      <w:numFmt w:val="bullet"/>
+      <w:lvlText w:val="o"/>
+      <w:lvlJc w:val="left"/>
+      <w:pPr>
+        <w:ind w:left="5760" w:hanging="360"/>
+      </w:pPr>
+      <w:rPr>
+        <w:rFonts w:ascii="Courier New" w:hAnsi="Courier New" w:cs="Courier New" w:hint="default"/>
+      </w:rPr>
+    </w:lvl>
+    <w:lvl w:ilvl="8" w:tplc="04160005" w:tentative="1">
+      <w:start w:val="1"/>
+      <w:numFmt w:val="bullet"/>
+      <w:lvlText w:val=""/>
+      <w:lvlJc w:val="left"/>
+      <w:pPr>
+        <w:ind w:left="6480" w:hanging="360"/>
+      </w:pPr>
+      <w:rPr>
+        <w:rFonts w:ascii="Wingdings" w:hAnsi="Wingdings" w:hint="default"/>
+      </w:rPr>
+    </w:lvl>
+  </w:abstractNum>
+  <w:abstractNum w:abstractNumId="2">
+    <w:nsid w:val="290569BE"/>
+    <w:multiLevelType w:val="hybridMultilevel"/>
+    <w:tmpl w:val="F79E29C8"/>
+    <w:lvl w:ilvl="0" w:tplc="04160001">
+      <w:start w:val="1"/>
+      <w:numFmt w:val="bullet"/>
+      <w:lvlText w:val=""/>
+      <w:lvlJc w:val="left"/>
+      <w:pPr>
+        <w:ind w:left="8490" w:hanging="360"/>
+      </w:pPr>
+      <w:rPr>
+        <w:rFonts w:ascii="Symbol" w:hAnsi="Symbol" w:hint="default"/>
+      </w:rPr>
+    </w:lvl>
+    <w:lvl w:ilvl="1" w:tplc="04160003" w:tentative="1">
+      <w:start w:val="1"/>
+      <w:numFmt w:val="bullet"/>
+      <w:lvlText w:val="o"/>
+      <w:lvlJc w:val="left"/>
+      <w:pPr>
+        <w:ind w:left="9210" w:hanging="360"/>
+      </w:pPr>
+      <w:rPr>
+        <w:rFonts w:ascii="Courier New" w:hAnsi="Courier New" w:cs="Courier New" w:hint="default"/>
+      </w:rPr>
+    </w:lvl>
+    <w:lvl w:ilvl="2" w:tplc="04160005" w:tentative="1">
+      <w:start w:val="1"/>
+      <w:numFmt w:val="bullet"/>
+      <w:lvlText w:val=""/>
+      <w:lvlJc w:val="left"/>
+      <w:pPr>
+        <w:ind w:left="9930" w:hanging="360"/>
+      </w:pPr>
+      <w:rPr>
+        <w:rFonts w:ascii="Wingdings" w:hAnsi="Wingdings" w:hint="default"/>
+      </w:rPr>
+    </w:lvl>
+    <w:lvl w:ilvl="3" w:tplc="04160001" w:tentative="1">
+      <w:start w:val="1"/>
+      <w:numFmt w:val="bullet"/>
+      <w:lvlText w:val=""/>
+      <w:lvlJc w:val="left"/>
+      <w:pPr>
+        <w:ind w:left="10650" w:hanging="360"/>
+      </w:pPr>
+      <w:rPr>
+        <w:rFonts w:ascii="Symbol" w:hAnsi="Symbol" w:hint="default"/>
+      </w:rPr>
+    </w:lvl>
+    <w:lvl w:ilvl="4" w:tplc="04160003" w:tentative="1">
+      <w:start w:val="1"/>
+      <w:numFmt w:val="bullet"/>
+      <w:lvlText w:val="o"/>
+      <w:lvlJc w:val="left"/>
+      <w:pPr>
+        <w:ind w:left="11370" w:hanging="360"/>
+      </w:pPr>
+      <w:rPr>
+        <w:rFonts w:ascii="Courier New" w:hAnsi="Courier New" w:cs="Courier New" w:hint="default"/>
+      </w:rPr>
+    </w:lvl>
+    <w:lvl w:ilvl="5" w:tplc="04160005" w:tentative="1">
+      <w:start w:val="1"/>
+      <w:numFmt w:val="bullet"/>
+      <w:lvlText w:val=""/>
+      <w:lvlJc w:val="left"/>
+      <w:pPr>
+        <w:ind w:left="12090" w:hanging="360"/>
+      </w:pPr>
+      <w:rPr>
+        <w:rFonts w:ascii="Wingdings" w:hAnsi="Wingdings" w:hint="default"/>
+      </w:rPr>
+    </w:lvl>
+    <w:lvl w:ilvl="6" w:tplc="04160001" w:tentative="1">
+      <w:start w:val="1"/>
+      <w:numFmt w:val="bullet"/>
+      <w:lvlText w:val=""/>
+      <w:lvlJc w:val="left"/>
+      <w:pPr>
+        <w:ind w:left="12810" w:hanging="360"/>
+      </w:pPr>
+      <w:rPr>
+        <w:rFonts w:ascii="Symbol" w:hAnsi="Symbol" w:hint="default"/>
+      </w:rPr>
+    </w:lvl>
+    <w:lvl w:ilvl="7" w:tplc="04160003" w:tentative="1">
+      <w:start w:val="1"/>
+      <w:numFmt w:val="bullet"/>
+      <w:lvlText w:val="o"/>
+      <w:lvlJc w:val="left"/>
+      <w:pPr>
+        <w:ind w:left="13530" w:hanging="360"/>
+      </w:pPr>
+      <w:rPr>
+        <w:rFonts w:ascii="Courier New" w:hAnsi="Courier New" w:cs="Courier New" w:hint="default"/>
+      </w:rPr>
+    </w:lvl>
+    <w:lvl w:ilvl="8" w:tplc="04160005" w:tentative="1">
+      <w:start w:val="1"/>
+      <w:numFmt w:val="bullet"/>
+      <w:lvlText w:val=""/>
+      <w:lvlJc w:val="left"/>
+      <w:pPr>
+        <w:ind w:left="14250" w:hanging="360"/>
+      </w:pPr>
+      <w:rPr>
+        <w:rFonts w:ascii="Wingdings" w:hAnsi="Wingdings" w:hint="default"/>
+      </w:rPr>
+    </w:lvl>
+  </w:abstractNum>
+  <w:abstractNum w:abstractNumId="3">
     <w:nsid w:val="429D36D7"/>
     <w:multiLevelType w:val="multilevel"/>
     <w:tmpl w:val="54802AE0"/>
@@ -2671,11 +10495,133 @@
       </w:rPr>
     </w:lvl>
   </w:abstractNum>
+  <w:abstractNum w:abstractNumId="4">
+    <w:nsid w:val="56ED7EC9"/>
+    <w:multiLevelType w:val="hybridMultilevel"/>
+    <w:tmpl w:val="907E989C"/>
+    <w:lvl w:ilvl="0" w:tplc="04160001">
+      <w:start w:val="1"/>
+      <w:numFmt w:val="bullet"/>
+      <w:lvlText w:val=""/>
+      <w:lvlJc w:val="left"/>
+      <w:pPr>
+        <w:ind w:left="1440" w:hanging="360"/>
+      </w:pPr>
+      <w:rPr>
+        <w:rFonts w:ascii="Symbol" w:hAnsi="Symbol" w:hint="default"/>
+      </w:rPr>
+    </w:lvl>
+    <w:lvl w:ilvl="1" w:tplc="04160003" w:tentative="1">
+      <w:start w:val="1"/>
+      <w:numFmt w:val="bullet"/>
+      <w:lvlText w:val="o"/>
+      <w:lvlJc w:val="left"/>
+      <w:pPr>
+        <w:ind w:left="2160" w:hanging="360"/>
+      </w:pPr>
+      <w:rPr>
+        <w:rFonts w:ascii="Courier New" w:hAnsi="Courier New" w:cs="Courier New" w:hint="default"/>
+      </w:rPr>
+    </w:lvl>
+    <w:lvl w:ilvl="2" w:tplc="04160005" w:tentative="1">
+      <w:start w:val="1"/>
+      <w:numFmt w:val="bullet"/>
+      <w:lvlText w:val=""/>
+      <w:lvlJc w:val="left"/>
+      <w:pPr>
+        <w:ind w:left="2880" w:hanging="360"/>
+      </w:pPr>
+      <w:rPr>
+        <w:rFonts w:ascii="Wingdings" w:hAnsi="Wingdings" w:hint="default"/>
+      </w:rPr>
+    </w:lvl>
+    <w:lvl w:ilvl="3" w:tplc="04160001" w:tentative="1">
+      <w:start w:val="1"/>
+      <w:numFmt w:val="bullet"/>
+      <w:lvlText w:val=""/>
+      <w:lvlJc w:val="left"/>
+      <w:pPr>
+        <w:ind w:left="3600" w:hanging="360"/>
+      </w:pPr>
+      <w:rPr>
+        <w:rFonts w:ascii="Symbol" w:hAnsi="Symbol" w:hint="default"/>
+      </w:rPr>
+    </w:lvl>
+    <w:lvl w:ilvl="4" w:tplc="04160003" w:tentative="1">
+      <w:start w:val="1"/>
+      <w:numFmt w:val="bullet"/>
+      <w:lvlText w:val="o"/>
+      <w:lvlJc w:val="left"/>
+      <w:pPr>
+        <w:ind w:left="4320" w:hanging="360"/>
+      </w:pPr>
+      <w:rPr>
+        <w:rFonts w:ascii="Courier New" w:hAnsi="Courier New" w:cs="Courier New" w:hint="default"/>
+      </w:rPr>
+    </w:lvl>
+    <w:lvl w:ilvl="5" w:tplc="04160005" w:tentative="1">
+      <w:start w:val="1"/>
+      <w:numFmt w:val="bullet"/>
+      <w:lvlText w:val=""/>
+      <w:lvlJc w:val="left"/>
+      <w:pPr>
+        <w:ind w:left="5040" w:hanging="360"/>
+      </w:pPr>
+      <w:rPr>
+        <w:rFonts w:ascii="Wingdings" w:hAnsi="Wingdings" w:hint="default"/>
+      </w:rPr>
+    </w:lvl>
+    <w:lvl w:ilvl="6" w:tplc="04160001" w:tentative="1">
+      <w:start w:val="1"/>
+      <w:numFmt w:val="bullet"/>
+      <w:lvlText w:val=""/>
+      <w:lvlJc w:val="left"/>
+      <w:pPr>
+        <w:ind w:left="5760" w:hanging="360"/>
+      </w:pPr>
+      <w:rPr>
+        <w:rFonts w:ascii="Symbol" w:hAnsi="Symbol" w:hint="default"/>
+      </w:rPr>
+    </w:lvl>
+    <w:lvl w:ilvl="7" w:tplc="04160003" w:tentative="1">
+      <w:start w:val="1"/>
+      <w:numFmt w:val="bullet"/>
+      <w:lvlText w:val="o"/>
+      <w:lvlJc w:val="left"/>
+      <w:pPr>
+        <w:ind w:left="6480" w:hanging="360"/>
+      </w:pPr>
+      <w:rPr>
+        <w:rFonts w:ascii="Courier New" w:hAnsi="Courier New" w:cs="Courier New" w:hint="default"/>
+      </w:rPr>
+    </w:lvl>
+    <w:lvl w:ilvl="8" w:tplc="04160005" w:tentative="1">
+      <w:start w:val="1"/>
+      <w:numFmt w:val="bullet"/>
+      <w:lvlText w:val=""/>
+      <w:lvlJc w:val="left"/>
+      <w:pPr>
+        <w:ind w:left="7200" w:hanging="360"/>
+      </w:pPr>
+      <w:rPr>
+        <w:rFonts w:ascii="Wingdings" w:hAnsi="Wingdings" w:hint="default"/>
+      </w:rPr>
+    </w:lvl>
+  </w:abstractNum>
   <w:num w:numId="1">
-    <w:abstractNumId w:val="1"/>
+    <w:abstractNumId w:val="3"/>
   </w:num>
   <w:num w:numId="2">
     <w:abstractNumId w:val="0"/>
+  </w:num>
+  <w:num w:numId="3">
+    <w:abstractNumId w:val="2"/>
+  </w:num>
+  <w:num w:numId="4">
+    <w:abstractNumId w:val="1"/>
+  </w:num>
+  <w:num w:numId="5">
+    <w:abstractNumId w:val="4"/>
   </w:num>
 </w:numbering>
 </file>
@@ -3860,7 +11806,7 @@
 </file>
 
 <file path=customXml/itemProps1.xml><?xml version="1.0" encoding="utf-8"?>
-<ds:datastoreItem xmlns:ds="http://schemas.openxmlformats.org/officeDocument/2006/customXml" ds:itemID="{BDBF4570-B66A-4332-A156-CC6ACFDECDEB}">
+<ds:datastoreItem xmlns:ds="http://schemas.openxmlformats.org/officeDocument/2006/customXml" ds:itemID="{9CB2966D-E1D1-4BE0-B7FC-9C9552F8B91D}">
   <ds:schemaRefs>
     <ds:schemaRef ds:uri="http://schemas.openxmlformats.org/officeDocument/2006/bibliography"/>
   </ds:schemaRefs>
